--- a/Electives-9credits/Project Management/Foundations and Initiation/Wk2/project.docx
+++ b/Electives-9credits/Project Management/Foundations and Initiation/Wk2/project.docx
@@ -30,7 +30,7 @@
           <w:sz w:val="28"/>
           <w:szCs w:val="28"/>
         </w:rPr>
-        <w:t>SafeBuild</w:t>
+        <w:t>Ryans</w:t>
       </w:r>
       <w:proofErr w:type="spellEnd"/>
       <w:r>
@@ -106,6 +106,7 @@
     <w:p>
       <w:pPr>
         <w:rPr>
+          <w:rFonts w:ascii="Arial" w:hAnsi="Arial" w:cs="Arial"/>
           <w:lang w:val="en-US"/>
         </w:rPr>
       </w:pPr>
@@ -139,458 +140,800 @@
       </w:r>
       <w:proofErr w:type="spellStart"/>
       <w:r>
+        <w:rPr>
+          <w:rFonts w:ascii="Arial" w:hAnsi="Arial" w:cs="Arial"/>
+        </w:rPr>
         <w:t>The</w:t>
       </w:r>
       <w:proofErr w:type="spellEnd"/>
       <w:r>
-        <w:t xml:space="preserve"> </w:t>
-      </w:r>
-      <w:proofErr w:type="spellStart"/>
-      <w:r>
-        <w:t>SafeBuild</w:t>
-      </w:r>
-      <w:proofErr w:type="spellEnd"/>
-      <w:r>
-        <w:t xml:space="preserve"> </w:t>
-      </w:r>
-      <w:proofErr w:type="spellStart"/>
-      <w:r>
+        <w:rPr>
+          <w:rFonts w:ascii="Arial" w:hAnsi="Arial" w:cs="Arial"/>
+        </w:rPr>
+        <w:t xml:space="preserve"> </w:t>
+      </w:r>
+      <w:proofErr w:type="spellStart"/>
+      <w:r>
+        <w:rPr>
+          <w:rFonts w:ascii="Arial" w:hAnsi="Arial" w:cs="Arial"/>
+        </w:rPr>
+        <w:t>Ryans</w:t>
+      </w:r>
+      <w:proofErr w:type="spellEnd"/>
+      <w:r>
+        <w:rPr>
+          <w:rFonts w:ascii="Arial" w:hAnsi="Arial" w:cs="Arial"/>
+        </w:rPr>
+        <w:t xml:space="preserve"> </w:t>
+      </w:r>
+      <w:proofErr w:type="spellStart"/>
+      <w:r>
+        <w:rPr>
+          <w:rFonts w:ascii="Arial" w:hAnsi="Arial" w:cs="Arial"/>
+        </w:rPr>
         <w:t>Mobile</w:t>
       </w:r>
       <w:proofErr w:type="spellEnd"/>
       <w:r>
-        <w:t xml:space="preserve"> </w:t>
-      </w:r>
-      <w:proofErr w:type="spellStart"/>
-      <w:r>
+        <w:rPr>
+          <w:rFonts w:ascii="Arial" w:hAnsi="Arial" w:cs="Arial"/>
+        </w:rPr>
+        <w:t xml:space="preserve"> </w:t>
+      </w:r>
+      <w:proofErr w:type="spellStart"/>
+      <w:r>
+        <w:rPr>
+          <w:rFonts w:ascii="Arial" w:hAnsi="Arial" w:cs="Arial"/>
+        </w:rPr>
         <w:t>App</w:t>
       </w:r>
       <w:proofErr w:type="spellEnd"/>
       <w:r>
-        <w:t xml:space="preserve"> </w:t>
-      </w:r>
-      <w:proofErr w:type="spellStart"/>
-      <w:r>
+        <w:rPr>
+          <w:rFonts w:ascii="Arial" w:hAnsi="Arial" w:cs="Arial"/>
+        </w:rPr>
+        <w:t xml:space="preserve"> </w:t>
+      </w:r>
+      <w:proofErr w:type="spellStart"/>
+      <w:r>
+        <w:rPr>
+          <w:rFonts w:ascii="Arial" w:hAnsi="Arial" w:cs="Arial"/>
+        </w:rPr>
         <w:t>Development</w:t>
       </w:r>
       <w:proofErr w:type="spellEnd"/>
       <w:r>
+        <w:rPr>
+          <w:rFonts w:ascii="Arial" w:hAnsi="Arial" w:cs="Arial"/>
+        </w:rPr>
         <w:t xml:space="preserve"> Project </w:t>
       </w:r>
       <w:proofErr w:type="spellStart"/>
       <w:r>
+        <w:rPr>
+          <w:rFonts w:ascii="Arial" w:hAnsi="Arial" w:cs="Arial"/>
+        </w:rPr>
         <w:t>is</w:t>
       </w:r>
       <w:proofErr w:type="spellEnd"/>
       <w:r>
-        <w:t xml:space="preserve"> </w:t>
-      </w:r>
-      <w:proofErr w:type="spellStart"/>
-      <w:r>
+        <w:rPr>
+          <w:rFonts w:ascii="Arial" w:hAnsi="Arial" w:cs="Arial"/>
+        </w:rPr>
+        <w:t xml:space="preserve"> </w:t>
+      </w:r>
+      <w:proofErr w:type="spellStart"/>
+      <w:r>
+        <w:rPr>
+          <w:rFonts w:ascii="Arial" w:hAnsi="Arial" w:cs="Arial"/>
+        </w:rPr>
         <w:t>aimed</w:t>
       </w:r>
       <w:proofErr w:type="spellEnd"/>
       <w:r>
-        <w:t xml:space="preserve"> </w:t>
-      </w:r>
-      <w:proofErr w:type="spellStart"/>
-      <w:r>
+        <w:rPr>
+          <w:rFonts w:ascii="Arial" w:hAnsi="Arial" w:cs="Arial"/>
+        </w:rPr>
+        <w:t xml:space="preserve"> </w:t>
+      </w:r>
+      <w:proofErr w:type="spellStart"/>
+      <w:r>
+        <w:rPr>
+          <w:rFonts w:ascii="Arial" w:hAnsi="Arial" w:cs="Arial"/>
+        </w:rPr>
         <w:t>at</w:t>
       </w:r>
       <w:proofErr w:type="spellEnd"/>
       <w:r>
-        <w:t xml:space="preserve"> </w:t>
-      </w:r>
-      <w:proofErr w:type="spellStart"/>
-      <w:r>
+        <w:rPr>
+          <w:rFonts w:ascii="Arial" w:hAnsi="Arial" w:cs="Arial"/>
+        </w:rPr>
+        <w:t xml:space="preserve"> </w:t>
+      </w:r>
+      <w:proofErr w:type="spellStart"/>
+      <w:r>
+        <w:rPr>
+          <w:rFonts w:ascii="Arial" w:hAnsi="Arial" w:cs="Arial"/>
+        </w:rPr>
         <w:t>creating</w:t>
       </w:r>
       <w:proofErr w:type="spellEnd"/>
       <w:r>
+        <w:rPr>
+          <w:rFonts w:ascii="Arial" w:hAnsi="Arial" w:cs="Arial"/>
+        </w:rPr>
         <w:t xml:space="preserve"> a </w:t>
       </w:r>
       <w:proofErr w:type="spellStart"/>
       <w:r>
+        <w:rPr>
+          <w:rFonts w:ascii="Arial" w:hAnsi="Arial" w:cs="Arial"/>
+        </w:rPr>
         <w:t>digital</w:t>
       </w:r>
       <w:proofErr w:type="spellEnd"/>
       <w:r>
-        <w:t xml:space="preserve"> </w:t>
-      </w:r>
-      <w:proofErr w:type="spellStart"/>
-      <w:r>
+        <w:rPr>
+          <w:rFonts w:ascii="Arial" w:hAnsi="Arial" w:cs="Arial"/>
+        </w:rPr>
+        <w:t xml:space="preserve"> </w:t>
+      </w:r>
+      <w:proofErr w:type="spellStart"/>
+      <w:r>
+        <w:rPr>
+          <w:rFonts w:ascii="Arial" w:hAnsi="Arial" w:cs="Arial"/>
+        </w:rPr>
         <w:t>solution</w:t>
       </w:r>
       <w:proofErr w:type="spellEnd"/>
       <w:r>
-        <w:t xml:space="preserve"> </w:t>
-      </w:r>
-      <w:proofErr w:type="spellStart"/>
-      <w:r>
+        <w:rPr>
+          <w:rFonts w:ascii="Arial" w:hAnsi="Arial" w:cs="Arial"/>
+        </w:rPr>
+        <w:t xml:space="preserve"> </w:t>
+      </w:r>
+      <w:proofErr w:type="spellStart"/>
+      <w:r>
+        <w:rPr>
+          <w:rFonts w:ascii="Arial" w:hAnsi="Arial" w:cs="Arial"/>
+        </w:rPr>
         <w:t>to</w:t>
       </w:r>
       <w:proofErr w:type="spellEnd"/>
       <w:r>
-        <w:t xml:space="preserve"> </w:t>
-      </w:r>
-      <w:proofErr w:type="spellStart"/>
-      <w:r>
+        <w:rPr>
+          <w:rFonts w:ascii="Arial" w:hAnsi="Arial" w:cs="Arial"/>
+        </w:rPr>
+        <w:t xml:space="preserve"> </w:t>
+      </w:r>
+      <w:proofErr w:type="spellStart"/>
+      <w:r>
+        <w:rPr>
+          <w:rFonts w:ascii="Arial" w:hAnsi="Arial" w:cs="Arial"/>
+        </w:rPr>
         <w:t>improve</w:t>
       </w:r>
       <w:proofErr w:type="spellEnd"/>
       <w:r>
-        <w:t xml:space="preserve"> </w:t>
-      </w:r>
-      <w:proofErr w:type="spellStart"/>
-      <w:r>
+        <w:rPr>
+          <w:rFonts w:ascii="Arial" w:hAnsi="Arial" w:cs="Arial"/>
+        </w:rPr>
+        <w:t xml:space="preserve"> </w:t>
+      </w:r>
+      <w:proofErr w:type="spellStart"/>
+      <w:r>
+        <w:rPr>
+          <w:rFonts w:ascii="Arial" w:hAnsi="Arial" w:cs="Arial"/>
+        </w:rPr>
         <w:t>construction</w:t>
       </w:r>
       <w:proofErr w:type="spellEnd"/>
       <w:r>
-        <w:t xml:space="preserve"> </w:t>
-      </w:r>
-      <w:proofErr w:type="spellStart"/>
-      <w:r>
+        <w:rPr>
+          <w:rFonts w:ascii="Arial" w:hAnsi="Arial" w:cs="Arial"/>
+        </w:rPr>
+        <w:t xml:space="preserve"> </w:t>
+      </w:r>
+      <w:proofErr w:type="spellStart"/>
+      <w:r>
+        <w:rPr>
+          <w:rFonts w:ascii="Arial" w:hAnsi="Arial" w:cs="Arial"/>
+        </w:rPr>
         <w:t>site</w:t>
       </w:r>
       <w:proofErr w:type="spellEnd"/>
       <w:r>
-        <w:t xml:space="preserve"> </w:t>
-      </w:r>
-      <w:proofErr w:type="spellStart"/>
-      <w:r>
+        <w:rPr>
+          <w:rFonts w:ascii="Arial" w:hAnsi="Arial" w:cs="Arial"/>
+        </w:rPr>
+        <w:t xml:space="preserve"> </w:t>
+      </w:r>
+      <w:proofErr w:type="spellStart"/>
+      <w:r>
+        <w:rPr>
+          <w:rFonts w:ascii="Arial" w:hAnsi="Arial" w:cs="Arial"/>
+        </w:rPr>
         <w:t>safety</w:t>
       </w:r>
       <w:proofErr w:type="spellEnd"/>
       <w:r>
+        <w:rPr>
+          <w:rFonts w:ascii="Arial" w:hAnsi="Arial" w:cs="Arial"/>
+        </w:rPr>
         <w:t xml:space="preserve">. </w:t>
       </w:r>
       <w:proofErr w:type="spellStart"/>
       <w:r>
+        <w:rPr>
+          <w:rFonts w:ascii="Arial" w:hAnsi="Arial" w:cs="Arial"/>
+        </w:rPr>
         <w:t>This</w:t>
       </w:r>
       <w:proofErr w:type="spellEnd"/>
       <w:r>
-        <w:t xml:space="preserve"> </w:t>
-      </w:r>
-      <w:proofErr w:type="spellStart"/>
-      <w:r>
+        <w:rPr>
+          <w:rFonts w:ascii="Arial" w:hAnsi="Arial" w:cs="Arial"/>
+        </w:rPr>
+        <w:t xml:space="preserve"> </w:t>
+      </w:r>
+      <w:proofErr w:type="spellStart"/>
+      <w:r>
+        <w:rPr>
+          <w:rFonts w:ascii="Arial" w:hAnsi="Arial" w:cs="Arial"/>
+        </w:rPr>
         <w:t>project</w:t>
       </w:r>
       <w:proofErr w:type="spellEnd"/>
       <w:r>
-        <w:t xml:space="preserve"> </w:t>
-      </w:r>
-      <w:proofErr w:type="spellStart"/>
-      <w:r>
+        <w:rPr>
+          <w:rFonts w:ascii="Arial" w:hAnsi="Arial" w:cs="Arial"/>
+        </w:rPr>
+        <w:t xml:space="preserve"> </w:t>
+      </w:r>
+      <w:proofErr w:type="spellStart"/>
+      <w:r>
+        <w:rPr>
+          <w:rFonts w:ascii="Arial" w:hAnsi="Arial" w:cs="Arial"/>
+        </w:rPr>
         <w:t>will</w:t>
       </w:r>
       <w:proofErr w:type="spellEnd"/>
       <w:r>
-        <w:t xml:space="preserve"> </w:t>
-      </w:r>
-      <w:proofErr w:type="spellStart"/>
-      <w:r>
+        <w:rPr>
+          <w:rFonts w:ascii="Arial" w:hAnsi="Arial" w:cs="Arial"/>
+        </w:rPr>
+        <w:t xml:space="preserve"> </w:t>
+      </w:r>
+      <w:proofErr w:type="spellStart"/>
+      <w:r>
+        <w:rPr>
+          <w:rFonts w:ascii="Arial" w:hAnsi="Arial" w:cs="Arial"/>
+        </w:rPr>
         <w:t>develop</w:t>
       </w:r>
       <w:proofErr w:type="spellEnd"/>
       <w:r>
+        <w:rPr>
+          <w:rFonts w:ascii="Arial" w:hAnsi="Arial" w:cs="Arial"/>
+        </w:rPr>
         <w:t xml:space="preserve"> a </w:t>
       </w:r>
       <w:proofErr w:type="spellStart"/>
       <w:r>
+        <w:rPr>
+          <w:rFonts w:ascii="Arial" w:hAnsi="Arial" w:cs="Arial"/>
+        </w:rPr>
         <w:t>mobile</w:t>
       </w:r>
       <w:proofErr w:type="spellEnd"/>
       <w:r>
-        <w:t xml:space="preserve"> </w:t>
-      </w:r>
-      <w:proofErr w:type="spellStart"/>
-      <w:r>
+        <w:rPr>
+          <w:rFonts w:ascii="Arial" w:hAnsi="Arial" w:cs="Arial"/>
+        </w:rPr>
+        <w:t xml:space="preserve"> </w:t>
+      </w:r>
+      <w:proofErr w:type="spellStart"/>
+      <w:r>
+        <w:rPr>
+          <w:rFonts w:ascii="Arial" w:hAnsi="Arial" w:cs="Arial"/>
+        </w:rPr>
         <w:t>application</w:t>
       </w:r>
       <w:proofErr w:type="spellEnd"/>
       <w:r>
+        <w:rPr>
+          <w:rFonts w:ascii="Arial" w:hAnsi="Arial" w:cs="Arial"/>
+        </w:rPr>
         <w:t xml:space="preserve"> (</w:t>
       </w:r>
       <w:proofErr w:type="spellStart"/>
       <w:r>
+        <w:rPr>
+          <w:rFonts w:ascii="Arial" w:hAnsi="Arial" w:cs="Arial"/>
+        </w:rPr>
         <w:t>for</w:t>
       </w:r>
       <w:proofErr w:type="spellEnd"/>
       <w:r>
-        <w:t xml:space="preserve"> </w:t>
-      </w:r>
-      <w:proofErr w:type="spellStart"/>
-      <w:r>
+        <w:rPr>
+          <w:rFonts w:ascii="Arial" w:hAnsi="Arial" w:cs="Arial"/>
+        </w:rPr>
+        <w:t xml:space="preserve"> </w:t>
+      </w:r>
+      <w:proofErr w:type="spellStart"/>
+      <w:r>
+        <w:rPr>
+          <w:rFonts w:ascii="Arial" w:hAnsi="Arial" w:cs="Arial"/>
+        </w:rPr>
         <w:t>both</w:t>
       </w:r>
       <w:proofErr w:type="spellEnd"/>
       <w:r>
-        <w:t xml:space="preserve"> </w:t>
-      </w:r>
-      <w:proofErr w:type="spellStart"/>
-      <w:r>
+        <w:rPr>
+          <w:rFonts w:ascii="Arial" w:hAnsi="Arial" w:cs="Arial"/>
+        </w:rPr>
+        <w:t xml:space="preserve"> </w:t>
+      </w:r>
+      <w:proofErr w:type="spellStart"/>
+      <w:r>
+        <w:rPr>
+          <w:rFonts w:ascii="Arial" w:hAnsi="Arial" w:cs="Arial"/>
+        </w:rPr>
         <w:t>iOS</w:t>
       </w:r>
       <w:proofErr w:type="spellEnd"/>
       <w:r>
-        <w:t xml:space="preserve"> </w:t>
-      </w:r>
-      <w:proofErr w:type="spellStart"/>
-      <w:r>
+        <w:rPr>
+          <w:rFonts w:ascii="Arial" w:hAnsi="Arial" w:cs="Arial"/>
+        </w:rPr>
+        <w:t xml:space="preserve"> </w:t>
+      </w:r>
+      <w:proofErr w:type="spellStart"/>
+      <w:r>
+        <w:rPr>
+          <w:rFonts w:ascii="Arial" w:hAnsi="Arial" w:cs="Arial"/>
+        </w:rPr>
         <w:t>and</w:t>
       </w:r>
       <w:proofErr w:type="spellEnd"/>
       <w:r>
-        <w:t xml:space="preserve"> </w:t>
-      </w:r>
-      <w:proofErr w:type="spellStart"/>
-      <w:r>
+        <w:rPr>
+          <w:rFonts w:ascii="Arial" w:hAnsi="Arial" w:cs="Arial"/>
+        </w:rPr>
+        <w:t xml:space="preserve"> </w:t>
+      </w:r>
+      <w:proofErr w:type="spellStart"/>
+      <w:r>
+        <w:rPr>
+          <w:rFonts w:ascii="Arial" w:hAnsi="Arial" w:cs="Arial"/>
+        </w:rPr>
         <w:t>Android</w:t>
       </w:r>
       <w:proofErr w:type="spellEnd"/>
       <w:r>
+        <w:rPr>
+          <w:rFonts w:ascii="Arial" w:hAnsi="Arial" w:cs="Arial"/>
+        </w:rPr>
         <w:t xml:space="preserve">) </w:t>
       </w:r>
       <w:proofErr w:type="spellStart"/>
       <w:r>
+        <w:rPr>
+          <w:rFonts w:ascii="Arial" w:hAnsi="Arial" w:cs="Arial"/>
+        </w:rPr>
         <w:t>along</w:t>
       </w:r>
       <w:proofErr w:type="spellEnd"/>
       <w:r>
-        <w:t xml:space="preserve"> </w:t>
-      </w:r>
-      <w:proofErr w:type="spellStart"/>
-      <w:r>
+        <w:rPr>
+          <w:rFonts w:ascii="Arial" w:hAnsi="Arial" w:cs="Arial"/>
+        </w:rPr>
+        <w:t xml:space="preserve"> </w:t>
+      </w:r>
+      <w:proofErr w:type="spellStart"/>
+      <w:r>
+        <w:rPr>
+          <w:rFonts w:ascii="Arial" w:hAnsi="Arial" w:cs="Arial"/>
+        </w:rPr>
         <w:t>with</w:t>
       </w:r>
       <w:proofErr w:type="spellEnd"/>
       <w:r>
+        <w:rPr>
+          <w:rFonts w:ascii="Arial" w:hAnsi="Arial" w:cs="Arial"/>
+        </w:rPr>
         <w:t xml:space="preserve"> a </w:t>
       </w:r>
       <w:proofErr w:type="spellStart"/>
       <w:r>
+        <w:rPr>
+          <w:rFonts w:ascii="Arial" w:hAnsi="Arial" w:cs="Arial"/>
+        </w:rPr>
         <w:t>web</w:t>
       </w:r>
       <w:proofErr w:type="spellEnd"/>
       <w:r>
-        <w:t xml:space="preserve"> </w:t>
-      </w:r>
-      <w:proofErr w:type="spellStart"/>
-      <w:r>
+        <w:rPr>
+          <w:rFonts w:ascii="Arial" w:hAnsi="Arial" w:cs="Arial"/>
+        </w:rPr>
+        <w:t xml:space="preserve"> </w:t>
+      </w:r>
+      <w:proofErr w:type="spellStart"/>
+      <w:r>
+        <w:rPr>
+          <w:rFonts w:ascii="Arial" w:hAnsi="Arial" w:cs="Arial"/>
+        </w:rPr>
         <w:t>dashboard</w:t>
       </w:r>
       <w:proofErr w:type="spellEnd"/>
       <w:r>
-        <w:t xml:space="preserve"> </w:t>
-      </w:r>
-      <w:proofErr w:type="spellStart"/>
-      <w:r>
+        <w:rPr>
+          <w:rFonts w:ascii="Arial" w:hAnsi="Arial" w:cs="Arial"/>
+        </w:rPr>
+        <w:t xml:space="preserve"> </w:t>
+      </w:r>
+      <w:proofErr w:type="spellStart"/>
+      <w:r>
+        <w:rPr>
+          <w:rFonts w:ascii="Arial" w:hAnsi="Arial" w:cs="Arial"/>
+        </w:rPr>
         <w:t>to</w:t>
       </w:r>
       <w:proofErr w:type="spellEnd"/>
       <w:r>
-        <w:t xml:space="preserve"> </w:t>
-      </w:r>
-      <w:proofErr w:type="spellStart"/>
-      <w:r>
+        <w:rPr>
+          <w:rFonts w:ascii="Arial" w:hAnsi="Arial" w:cs="Arial"/>
+        </w:rPr>
+        <w:t xml:space="preserve"> </w:t>
+      </w:r>
+      <w:proofErr w:type="spellStart"/>
+      <w:r>
+        <w:rPr>
+          <w:rFonts w:ascii="Arial" w:hAnsi="Arial" w:cs="Arial"/>
+        </w:rPr>
         <w:t>manage</w:t>
       </w:r>
       <w:proofErr w:type="spellEnd"/>
       <w:r>
-        <w:t xml:space="preserve"> </w:t>
-      </w:r>
-      <w:proofErr w:type="spellStart"/>
-      <w:r>
+        <w:rPr>
+          <w:rFonts w:ascii="Arial" w:hAnsi="Arial" w:cs="Arial"/>
+        </w:rPr>
+        <w:t xml:space="preserve"> </w:t>
+      </w:r>
+      <w:proofErr w:type="spellStart"/>
+      <w:r>
+        <w:rPr>
+          <w:rFonts w:ascii="Arial" w:hAnsi="Arial" w:cs="Arial"/>
+        </w:rPr>
         <w:t>tailgate</w:t>
       </w:r>
       <w:proofErr w:type="spellEnd"/>
       <w:r>
-        <w:t xml:space="preserve"> </w:t>
-      </w:r>
-      <w:proofErr w:type="spellStart"/>
-      <w:r>
+        <w:rPr>
+          <w:rFonts w:ascii="Arial" w:hAnsi="Arial" w:cs="Arial"/>
+        </w:rPr>
+        <w:t xml:space="preserve"> </w:t>
+      </w:r>
+      <w:proofErr w:type="spellStart"/>
+      <w:r>
+        <w:rPr>
+          <w:rFonts w:ascii="Arial" w:hAnsi="Arial" w:cs="Arial"/>
+        </w:rPr>
         <w:t>meetings</w:t>
       </w:r>
       <w:proofErr w:type="spellEnd"/>
       <w:r>
+        <w:rPr>
+          <w:rFonts w:ascii="Arial" w:hAnsi="Arial" w:cs="Arial"/>
+        </w:rPr>
         <w:t xml:space="preserve">, </w:t>
       </w:r>
       <w:proofErr w:type="spellStart"/>
       <w:r>
+        <w:rPr>
+          <w:rFonts w:ascii="Arial" w:hAnsi="Arial" w:cs="Arial"/>
+        </w:rPr>
         <w:t>field</w:t>
       </w:r>
       <w:proofErr w:type="spellEnd"/>
       <w:r>
-        <w:t xml:space="preserve"> </w:t>
-      </w:r>
-      <w:proofErr w:type="spellStart"/>
-      <w:r>
+        <w:rPr>
+          <w:rFonts w:ascii="Arial" w:hAnsi="Arial" w:cs="Arial"/>
+        </w:rPr>
+        <w:t xml:space="preserve"> </w:t>
+      </w:r>
+      <w:proofErr w:type="spellStart"/>
+      <w:r>
+        <w:rPr>
+          <w:rFonts w:ascii="Arial" w:hAnsi="Arial" w:cs="Arial"/>
+        </w:rPr>
         <w:t>hazard</w:t>
       </w:r>
       <w:proofErr w:type="spellEnd"/>
       <w:r>
-        <w:t xml:space="preserve"> </w:t>
-      </w:r>
-      <w:proofErr w:type="spellStart"/>
-      <w:r>
+        <w:rPr>
+          <w:rFonts w:ascii="Arial" w:hAnsi="Arial" w:cs="Arial"/>
+        </w:rPr>
+        <w:t xml:space="preserve"> </w:t>
+      </w:r>
+      <w:proofErr w:type="spellStart"/>
+      <w:r>
+        <w:rPr>
+          <w:rFonts w:ascii="Arial" w:hAnsi="Arial" w:cs="Arial"/>
+        </w:rPr>
         <w:t>assessments</w:t>
       </w:r>
       <w:proofErr w:type="spellEnd"/>
       <w:r>
+        <w:rPr>
+          <w:rFonts w:ascii="Arial" w:hAnsi="Arial" w:cs="Arial"/>
+        </w:rPr>
         <w:t xml:space="preserve">, </w:t>
       </w:r>
       <w:proofErr w:type="spellStart"/>
       <w:r>
+        <w:rPr>
+          <w:rFonts w:ascii="Arial" w:hAnsi="Arial" w:cs="Arial"/>
+        </w:rPr>
         <w:t>safety</w:t>
       </w:r>
       <w:proofErr w:type="spellEnd"/>
       <w:r>
-        <w:t xml:space="preserve"> </w:t>
-      </w:r>
-      <w:proofErr w:type="spellStart"/>
-      <w:r>
+        <w:rPr>
+          <w:rFonts w:ascii="Arial" w:hAnsi="Arial" w:cs="Arial"/>
+        </w:rPr>
+        <w:t xml:space="preserve"> </w:t>
+      </w:r>
+      <w:proofErr w:type="spellStart"/>
+      <w:r>
+        <w:rPr>
+          <w:rFonts w:ascii="Arial" w:hAnsi="Arial" w:cs="Arial"/>
+        </w:rPr>
         <w:t>inspections</w:t>
       </w:r>
       <w:proofErr w:type="spellEnd"/>
       <w:r>
+        <w:rPr>
+          <w:rFonts w:ascii="Arial" w:hAnsi="Arial" w:cs="Arial"/>
+        </w:rPr>
         <w:t xml:space="preserve">, </w:t>
       </w:r>
       <w:proofErr w:type="spellStart"/>
       <w:r>
+        <w:rPr>
+          <w:rFonts w:ascii="Arial" w:hAnsi="Arial" w:cs="Arial"/>
+        </w:rPr>
         <w:t>and</w:t>
       </w:r>
       <w:proofErr w:type="spellEnd"/>
       <w:r>
-        <w:t xml:space="preserve"> </w:t>
-      </w:r>
-      <w:proofErr w:type="spellStart"/>
-      <w:r>
+        <w:rPr>
+          <w:rFonts w:ascii="Arial" w:hAnsi="Arial" w:cs="Arial"/>
+        </w:rPr>
+        <w:t xml:space="preserve"> </w:t>
+      </w:r>
+      <w:proofErr w:type="spellStart"/>
+      <w:r>
+        <w:rPr>
+          <w:rFonts w:ascii="Arial" w:hAnsi="Arial" w:cs="Arial"/>
+        </w:rPr>
         <w:t>audits</w:t>
       </w:r>
       <w:proofErr w:type="spellEnd"/>
       <w:r>
+        <w:rPr>
+          <w:rFonts w:ascii="Arial" w:hAnsi="Arial" w:cs="Arial"/>
+        </w:rPr>
         <w:t xml:space="preserve">. </w:t>
       </w:r>
       <w:proofErr w:type="spellStart"/>
       <w:r>
+        <w:rPr>
+          <w:rFonts w:ascii="Arial" w:hAnsi="Arial" w:cs="Arial"/>
+        </w:rPr>
         <w:t>The</w:t>
       </w:r>
       <w:proofErr w:type="spellEnd"/>
       <w:r>
-        <w:t xml:space="preserve"> </w:t>
-      </w:r>
-      <w:proofErr w:type="spellStart"/>
-      <w:r>
+        <w:rPr>
+          <w:rFonts w:ascii="Arial" w:hAnsi="Arial" w:cs="Arial"/>
+        </w:rPr>
+        <w:t xml:space="preserve"> </w:t>
+      </w:r>
+      <w:proofErr w:type="spellStart"/>
+      <w:r>
+        <w:rPr>
+          <w:rFonts w:ascii="Arial" w:hAnsi="Arial" w:cs="Arial"/>
+        </w:rPr>
         <w:t>solution</w:t>
       </w:r>
       <w:proofErr w:type="spellEnd"/>
       <w:r>
-        <w:t xml:space="preserve"> </w:t>
-      </w:r>
-      <w:proofErr w:type="spellStart"/>
-      <w:r>
+        <w:rPr>
+          <w:rFonts w:ascii="Arial" w:hAnsi="Arial" w:cs="Arial"/>
+        </w:rPr>
+        <w:t xml:space="preserve"> </w:t>
+      </w:r>
+      <w:proofErr w:type="spellStart"/>
+      <w:r>
+        <w:rPr>
+          <w:rFonts w:ascii="Arial" w:hAnsi="Arial" w:cs="Arial"/>
+        </w:rPr>
         <w:t>will</w:t>
       </w:r>
       <w:proofErr w:type="spellEnd"/>
       <w:r>
-        <w:t xml:space="preserve"> </w:t>
-      </w:r>
-      <w:proofErr w:type="spellStart"/>
-      <w:r>
+        <w:rPr>
+          <w:rFonts w:ascii="Arial" w:hAnsi="Arial" w:cs="Arial"/>
+        </w:rPr>
+        <w:t xml:space="preserve"> </w:t>
+      </w:r>
+      <w:proofErr w:type="spellStart"/>
+      <w:r>
+        <w:rPr>
+          <w:rFonts w:ascii="Arial" w:hAnsi="Arial" w:cs="Arial"/>
+        </w:rPr>
         <w:t>streamline</w:t>
       </w:r>
       <w:proofErr w:type="spellEnd"/>
       <w:r>
-        <w:t xml:space="preserve"> </w:t>
-      </w:r>
-      <w:proofErr w:type="spellStart"/>
-      <w:r>
+        <w:rPr>
+          <w:rFonts w:ascii="Arial" w:hAnsi="Arial" w:cs="Arial"/>
+        </w:rPr>
+        <w:t xml:space="preserve"> </w:t>
+      </w:r>
+      <w:proofErr w:type="spellStart"/>
+      <w:r>
+        <w:rPr>
+          <w:rFonts w:ascii="Arial" w:hAnsi="Arial" w:cs="Arial"/>
+        </w:rPr>
         <w:t>safety</w:t>
       </w:r>
       <w:proofErr w:type="spellEnd"/>
       <w:r>
-        <w:t xml:space="preserve"> </w:t>
-      </w:r>
-      <w:proofErr w:type="spellStart"/>
-      <w:r>
+        <w:rPr>
+          <w:rFonts w:ascii="Arial" w:hAnsi="Arial" w:cs="Arial"/>
+        </w:rPr>
+        <w:t xml:space="preserve"> </w:t>
+      </w:r>
+      <w:proofErr w:type="spellStart"/>
+      <w:r>
+        <w:rPr>
+          <w:rFonts w:ascii="Arial" w:hAnsi="Arial" w:cs="Arial"/>
+        </w:rPr>
         <w:t>communications</w:t>
       </w:r>
       <w:proofErr w:type="spellEnd"/>
       <w:r>
+        <w:rPr>
+          <w:rFonts w:ascii="Arial" w:hAnsi="Arial" w:cs="Arial"/>
+        </w:rPr>
         <w:t xml:space="preserve">, </w:t>
       </w:r>
       <w:proofErr w:type="spellStart"/>
       <w:r>
+        <w:rPr>
+          <w:rFonts w:ascii="Arial" w:hAnsi="Arial" w:cs="Arial"/>
+        </w:rPr>
         <w:t>reduce</w:t>
       </w:r>
       <w:proofErr w:type="spellEnd"/>
       <w:r>
-        <w:t xml:space="preserve"> </w:t>
-      </w:r>
-      <w:proofErr w:type="spellStart"/>
-      <w:r>
+        <w:rPr>
+          <w:rFonts w:ascii="Arial" w:hAnsi="Arial" w:cs="Arial"/>
+        </w:rPr>
+        <w:t xml:space="preserve"> </w:t>
+      </w:r>
+      <w:proofErr w:type="spellStart"/>
+      <w:r>
+        <w:rPr>
+          <w:rFonts w:ascii="Arial" w:hAnsi="Arial" w:cs="Arial"/>
+        </w:rPr>
         <w:t>errors</w:t>
       </w:r>
       <w:proofErr w:type="spellEnd"/>
       <w:r>
-        <w:t xml:space="preserve"> </w:t>
-      </w:r>
-      <w:proofErr w:type="spellStart"/>
-      <w:r>
+        <w:rPr>
+          <w:rFonts w:ascii="Arial" w:hAnsi="Arial" w:cs="Arial"/>
+        </w:rPr>
+        <w:t xml:space="preserve"> </w:t>
+      </w:r>
+      <w:proofErr w:type="spellStart"/>
+      <w:r>
+        <w:rPr>
+          <w:rFonts w:ascii="Arial" w:hAnsi="Arial" w:cs="Arial"/>
+        </w:rPr>
         <w:t>from</w:t>
       </w:r>
       <w:proofErr w:type="spellEnd"/>
       <w:r>
-        <w:t xml:space="preserve"> </w:t>
-      </w:r>
-      <w:proofErr w:type="spellStart"/>
-      <w:r>
+        <w:rPr>
+          <w:rFonts w:ascii="Arial" w:hAnsi="Arial" w:cs="Arial"/>
+        </w:rPr>
+        <w:t xml:space="preserve"> </w:t>
+      </w:r>
+      <w:proofErr w:type="spellStart"/>
+      <w:r>
+        <w:rPr>
+          <w:rFonts w:ascii="Arial" w:hAnsi="Arial" w:cs="Arial"/>
+        </w:rPr>
         <w:t>manual</w:t>
       </w:r>
       <w:proofErr w:type="spellEnd"/>
       <w:r>
-        <w:t xml:space="preserve"> </w:t>
-      </w:r>
-      <w:proofErr w:type="spellStart"/>
-      <w:r>
+        <w:rPr>
+          <w:rFonts w:ascii="Arial" w:hAnsi="Arial" w:cs="Arial"/>
+        </w:rPr>
+        <w:t xml:space="preserve"> </w:t>
+      </w:r>
+      <w:proofErr w:type="spellStart"/>
+      <w:r>
+        <w:rPr>
+          <w:rFonts w:ascii="Arial" w:hAnsi="Arial" w:cs="Arial"/>
+        </w:rPr>
         <w:t>record-keeping</w:t>
       </w:r>
       <w:proofErr w:type="spellEnd"/>
       <w:r>
+        <w:rPr>
+          <w:rFonts w:ascii="Arial" w:hAnsi="Arial" w:cs="Arial"/>
+        </w:rPr>
         <w:t xml:space="preserve">, </w:t>
       </w:r>
       <w:proofErr w:type="spellStart"/>
       <w:r>
+        <w:rPr>
+          <w:rFonts w:ascii="Arial" w:hAnsi="Arial" w:cs="Arial"/>
+        </w:rPr>
         <w:t>and</w:t>
       </w:r>
       <w:proofErr w:type="spellEnd"/>
       <w:r>
-        <w:t xml:space="preserve"> </w:t>
-      </w:r>
-      <w:proofErr w:type="spellStart"/>
-      <w:r>
+        <w:rPr>
+          <w:rFonts w:ascii="Arial" w:hAnsi="Arial" w:cs="Arial"/>
+        </w:rPr>
+        <w:t xml:space="preserve"> </w:t>
+      </w:r>
+      <w:proofErr w:type="spellStart"/>
+      <w:r>
+        <w:rPr>
+          <w:rFonts w:ascii="Arial" w:hAnsi="Arial" w:cs="Arial"/>
+        </w:rPr>
         <w:t>ensure</w:t>
       </w:r>
       <w:proofErr w:type="spellEnd"/>
       <w:r>
-        <w:t xml:space="preserve"> </w:t>
-      </w:r>
-      <w:proofErr w:type="spellStart"/>
-      <w:r>
+        <w:rPr>
+          <w:rFonts w:ascii="Arial" w:hAnsi="Arial" w:cs="Arial"/>
+        </w:rPr>
+        <w:t xml:space="preserve"> </w:t>
+      </w:r>
+      <w:proofErr w:type="spellStart"/>
+      <w:r>
+        <w:rPr>
+          <w:rFonts w:ascii="Arial" w:hAnsi="Arial" w:cs="Arial"/>
+        </w:rPr>
         <w:t>regulatory</w:t>
       </w:r>
       <w:proofErr w:type="spellEnd"/>
       <w:r>
-        <w:t xml:space="preserve"> </w:t>
-      </w:r>
-      <w:proofErr w:type="spellStart"/>
-      <w:r>
+        <w:rPr>
+          <w:rFonts w:ascii="Arial" w:hAnsi="Arial" w:cs="Arial"/>
+        </w:rPr>
+        <w:t xml:space="preserve"> </w:t>
+      </w:r>
+      <w:proofErr w:type="spellStart"/>
+      <w:r>
+        <w:rPr>
+          <w:rFonts w:ascii="Arial" w:hAnsi="Arial" w:cs="Arial"/>
+        </w:rPr>
         <w:t>compliance</w:t>
       </w:r>
       <w:proofErr w:type="spellEnd"/>
       <w:r>
+        <w:rPr>
+          <w:rFonts w:ascii="Arial" w:hAnsi="Arial" w:cs="Arial"/>
+        </w:rPr>
         <w:t>.</w:t>
       </w:r>
     </w:p>
@@ -603,466 +946,814 @@
       </w:pPr>
       <w:proofErr w:type="spellStart"/>
       <w:r>
+        <w:rPr>
+          <w:rFonts w:ascii="Arial" w:hAnsi="Arial" w:cs="Arial"/>
+        </w:rPr>
         <w:t>The</w:t>
       </w:r>
       <w:proofErr w:type="spellEnd"/>
       <w:r>
-        <w:t xml:space="preserve"> </w:t>
-      </w:r>
-      <w:proofErr w:type="spellStart"/>
-      <w:r>
+        <w:rPr>
+          <w:rFonts w:ascii="Arial" w:hAnsi="Arial" w:cs="Arial"/>
+        </w:rPr>
+        <w:t xml:space="preserve"> </w:t>
+      </w:r>
+      <w:proofErr w:type="spellStart"/>
+      <w:r>
+        <w:rPr>
+          <w:rFonts w:ascii="Arial" w:hAnsi="Arial" w:cs="Arial"/>
+        </w:rPr>
         <w:t>purpose</w:t>
       </w:r>
       <w:proofErr w:type="spellEnd"/>
       <w:r>
-        <w:t xml:space="preserve"> </w:t>
-      </w:r>
-      <w:proofErr w:type="spellStart"/>
-      <w:r>
+        <w:rPr>
+          <w:rFonts w:ascii="Arial" w:hAnsi="Arial" w:cs="Arial"/>
+        </w:rPr>
+        <w:t xml:space="preserve"> </w:t>
+      </w:r>
+      <w:proofErr w:type="spellStart"/>
+      <w:r>
+        <w:rPr>
+          <w:rFonts w:ascii="Arial" w:hAnsi="Arial" w:cs="Arial"/>
+        </w:rPr>
         <w:t>of</w:t>
       </w:r>
       <w:proofErr w:type="spellEnd"/>
       <w:r>
-        <w:t xml:space="preserve"> </w:t>
-      </w:r>
-      <w:proofErr w:type="spellStart"/>
-      <w:r>
+        <w:rPr>
+          <w:rFonts w:ascii="Arial" w:hAnsi="Arial" w:cs="Arial"/>
+        </w:rPr>
+        <w:t xml:space="preserve"> </w:t>
+      </w:r>
+      <w:proofErr w:type="spellStart"/>
+      <w:r>
+        <w:rPr>
+          <w:rFonts w:ascii="Arial" w:hAnsi="Arial" w:cs="Arial"/>
+        </w:rPr>
         <w:t>this</w:t>
       </w:r>
       <w:proofErr w:type="spellEnd"/>
       <w:r>
-        <w:t xml:space="preserve"> </w:t>
-      </w:r>
-      <w:proofErr w:type="spellStart"/>
-      <w:r>
+        <w:rPr>
+          <w:rFonts w:ascii="Arial" w:hAnsi="Arial" w:cs="Arial"/>
+        </w:rPr>
+        <w:t xml:space="preserve"> </w:t>
+      </w:r>
+      <w:proofErr w:type="spellStart"/>
+      <w:r>
+        <w:rPr>
+          <w:rFonts w:ascii="Arial" w:hAnsi="Arial" w:cs="Arial"/>
+        </w:rPr>
         <w:t>project</w:t>
       </w:r>
       <w:proofErr w:type="spellEnd"/>
       <w:r>
-        <w:t xml:space="preserve"> </w:t>
-      </w:r>
-      <w:proofErr w:type="spellStart"/>
-      <w:r>
+        <w:rPr>
+          <w:rFonts w:ascii="Arial" w:hAnsi="Arial" w:cs="Arial"/>
+        </w:rPr>
+        <w:t xml:space="preserve"> </w:t>
+      </w:r>
+      <w:proofErr w:type="spellStart"/>
+      <w:r>
+        <w:rPr>
+          <w:rFonts w:ascii="Arial" w:hAnsi="Arial" w:cs="Arial"/>
+        </w:rPr>
         <w:t>is</w:t>
       </w:r>
       <w:proofErr w:type="spellEnd"/>
       <w:r>
-        <w:t xml:space="preserve"> </w:t>
-      </w:r>
-      <w:proofErr w:type="spellStart"/>
-      <w:r>
+        <w:rPr>
+          <w:rFonts w:ascii="Arial" w:hAnsi="Arial" w:cs="Arial"/>
+        </w:rPr>
+        <w:t xml:space="preserve"> </w:t>
+      </w:r>
+      <w:proofErr w:type="spellStart"/>
+      <w:r>
+        <w:rPr>
+          <w:rFonts w:ascii="Arial" w:hAnsi="Arial" w:cs="Arial"/>
+        </w:rPr>
         <w:t>to</w:t>
       </w:r>
       <w:proofErr w:type="spellEnd"/>
       <w:r>
-        <w:t xml:space="preserve"> </w:t>
-      </w:r>
-      <w:proofErr w:type="spellStart"/>
-      <w:r>
+        <w:rPr>
+          <w:rFonts w:ascii="Arial" w:hAnsi="Arial" w:cs="Arial"/>
+        </w:rPr>
+        <w:t xml:space="preserve"> </w:t>
+      </w:r>
+      <w:proofErr w:type="spellStart"/>
+      <w:r>
+        <w:rPr>
+          <w:rFonts w:ascii="Arial" w:hAnsi="Arial" w:cs="Arial"/>
+        </w:rPr>
         <w:t>enhance</w:t>
       </w:r>
       <w:proofErr w:type="spellEnd"/>
       <w:r>
-        <w:t xml:space="preserve"> </w:t>
-      </w:r>
-      <w:proofErr w:type="spellStart"/>
-      <w:r>
+        <w:rPr>
+          <w:rFonts w:ascii="Arial" w:hAnsi="Arial" w:cs="Arial"/>
+        </w:rPr>
+        <w:t xml:space="preserve"> </w:t>
+      </w:r>
+      <w:proofErr w:type="spellStart"/>
+      <w:r>
+        <w:rPr>
+          <w:rFonts w:ascii="Arial" w:hAnsi="Arial" w:cs="Arial"/>
+        </w:rPr>
         <w:t>on-site</w:t>
       </w:r>
       <w:proofErr w:type="spellEnd"/>
       <w:r>
-        <w:t xml:space="preserve"> </w:t>
-      </w:r>
-      <w:proofErr w:type="spellStart"/>
-      <w:r>
+        <w:rPr>
+          <w:rFonts w:ascii="Arial" w:hAnsi="Arial" w:cs="Arial"/>
+        </w:rPr>
+        <w:t xml:space="preserve"> </w:t>
+      </w:r>
+      <w:proofErr w:type="spellStart"/>
+      <w:r>
+        <w:rPr>
+          <w:rFonts w:ascii="Arial" w:hAnsi="Arial" w:cs="Arial"/>
+        </w:rPr>
         <w:t>safety</w:t>
       </w:r>
       <w:proofErr w:type="spellEnd"/>
       <w:r>
-        <w:t xml:space="preserve"> </w:t>
-      </w:r>
-      <w:proofErr w:type="spellStart"/>
-      <w:r>
+        <w:rPr>
+          <w:rFonts w:ascii="Arial" w:hAnsi="Arial" w:cs="Arial"/>
+        </w:rPr>
+        <w:t xml:space="preserve"> </w:t>
+      </w:r>
+      <w:proofErr w:type="spellStart"/>
+      <w:r>
+        <w:rPr>
+          <w:rFonts w:ascii="Arial" w:hAnsi="Arial" w:cs="Arial"/>
+        </w:rPr>
         <w:t>by</w:t>
       </w:r>
       <w:proofErr w:type="spellEnd"/>
       <w:r>
-        <w:t xml:space="preserve"> </w:t>
-      </w:r>
-      <w:proofErr w:type="spellStart"/>
-      <w:r>
+        <w:rPr>
+          <w:rFonts w:ascii="Arial" w:hAnsi="Arial" w:cs="Arial"/>
+        </w:rPr>
+        <w:t xml:space="preserve"> </w:t>
+      </w:r>
+      <w:proofErr w:type="spellStart"/>
+      <w:r>
+        <w:rPr>
+          <w:rFonts w:ascii="Arial" w:hAnsi="Arial" w:cs="Arial"/>
+        </w:rPr>
         <w:t>digitizing</w:t>
       </w:r>
       <w:proofErr w:type="spellEnd"/>
       <w:r>
-        <w:t xml:space="preserve"> </w:t>
-      </w:r>
-      <w:proofErr w:type="spellStart"/>
-      <w:r>
+        <w:rPr>
+          <w:rFonts w:ascii="Arial" w:hAnsi="Arial" w:cs="Arial"/>
+        </w:rPr>
+        <w:t xml:space="preserve"> </w:t>
+      </w:r>
+      <w:proofErr w:type="spellStart"/>
+      <w:r>
+        <w:rPr>
+          <w:rFonts w:ascii="Arial" w:hAnsi="Arial" w:cs="Arial"/>
+        </w:rPr>
         <w:t>safety</w:t>
       </w:r>
       <w:proofErr w:type="spellEnd"/>
       <w:r>
-        <w:t xml:space="preserve"> </w:t>
-      </w:r>
-      <w:proofErr w:type="spellStart"/>
-      <w:r>
+        <w:rPr>
+          <w:rFonts w:ascii="Arial" w:hAnsi="Arial" w:cs="Arial"/>
+        </w:rPr>
+        <w:t xml:space="preserve"> </w:t>
+      </w:r>
+      <w:proofErr w:type="spellStart"/>
+      <w:r>
+        <w:rPr>
+          <w:rFonts w:ascii="Arial" w:hAnsi="Arial" w:cs="Arial"/>
+        </w:rPr>
         <w:t>documentation</w:t>
       </w:r>
       <w:proofErr w:type="spellEnd"/>
       <w:r>
-        <w:t xml:space="preserve"> </w:t>
-      </w:r>
-      <w:proofErr w:type="spellStart"/>
-      <w:r>
+        <w:rPr>
+          <w:rFonts w:ascii="Arial" w:hAnsi="Arial" w:cs="Arial"/>
+        </w:rPr>
+        <w:t xml:space="preserve"> </w:t>
+      </w:r>
+      <w:proofErr w:type="spellStart"/>
+      <w:r>
+        <w:rPr>
+          <w:rFonts w:ascii="Arial" w:hAnsi="Arial" w:cs="Arial"/>
+        </w:rPr>
         <w:t>and</w:t>
       </w:r>
       <w:proofErr w:type="spellEnd"/>
       <w:r>
-        <w:t xml:space="preserve"> </w:t>
-      </w:r>
-      <w:proofErr w:type="spellStart"/>
-      <w:r>
+        <w:rPr>
+          <w:rFonts w:ascii="Arial" w:hAnsi="Arial" w:cs="Arial"/>
+        </w:rPr>
+        <w:t xml:space="preserve"> </w:t>
+      </w:r>
+      <w:proofErr w:type="spellStart"/>
+      <w:r>
+        <w:rPr>
+          <w:rFonts w:ascii="Arial" w:hAnsi="Arial" w:cs="Arial"/>
+        </w:rPr>
         <w:t>communication</w:t>
       </w:r>
       <w:proofErr w:type="spellEnd"/>
       <w:r>
-        <w:t xml:space="preserve"> </w:t>
-      </w:r>
-      <w:proofErr w:type="spellStart"/>
-      <w:r>
+        <w:rPr>
+          <w:rFonts w:ascii="Arial" w:hAnsi="Arial" w:cs="Arial"/>
+        </w:rPr>
+        <w:t xml:space="preserve"> </w:t>
+      </w:r>
+      <w:proofErr w:type="spellStart"/>
+      <w:r>
+        <w:rPr>
+          <w:rFonts w:ascii="Arial" w:hAnsi="Arial" w:cs="Arial"/>
+        </w:rPr>
         <w:t>processes</w:t>
       </w:r>
       <w:proofErr w:type="spellEnd"/>
       <w:r>
+        <w:rPr>
+          <w:rFonts w:ascii="Arial" w:hAnsi="Arial" w:cs="Arial"/>
+        </w:rPr>
         <w:t xml:space="preserve">. </w:t>
       </w:r>
       <w:proofErr w:type="spellStart"/>
       <w:r>
+        <w:rPr>
+          <w:rFonts w:ascii="Arial" w:hAnsi="Arial" w:cs="Arial"/>
+        </w:rPr>
         <w:t>The</w:t>
       </w:r>
       <w:proofErr w:type="spellEnd"/>
       <w:r>
-        <w:t xml:space="preserve"> </w:t>
-      </w:r>
-      <w:proofErr w:type="spellStart"/>
-      <w:r>
+        <w:rPr>
+          <w:rFonts w:ascii="Arial" w:hAnsi="Arial" w:cs="Arial"/>
+        </w:rPr>
+        <w:t xml:space="preserve"> </w:t>
+      </w:r>
+      <w:proofErr w:type="spellStart"/>
+      <w:r>
+        <w:rPr>
+          <w:rFonts w:ascii="Arial" w:hAnsi="Arial" w:cs="Arial"/>
+        </w:rPr>
         <w:t>business</w:t>
       </w:r>
       <w:proofErr w:type="spellEnd"/>
       <w:r>
-        <w:t xml:space="preserve"> </w:t>
-      </w:r>
-      <w:proofErr w:type="spellStart"/>
-      <w:r>
+        <w:rPr>
+          <w:rFonts w:ascii="Arial" w:hAnsi="Arial" w:cs="Arial"/>
+        </w:rPr>
+        <w:t xml:space="preserve"> </w:t>
+      </w:r>
+      <w:proofErr w:type="spellStart"/>
+      <w:r>
+        <w:rPr>
+          <w:rFonts w:ascii="Arial" w:hAnsi="Arial" w:cs="Arial"/>
+        </w:rPr>
         <w:t>need</w:t>
       </w:r>
       <w:proofErr w:type="spellEnd"/>
       <w:r>
-        <w:t xml:space="preserve"> </w:t>
-      </w:r>
-      <w:proofErr w:type="spellStart"/>
-      <w:r>
+        <w:rPr>
+          <w:rFonts w:ascii="Arial" w:hAnsi="Arial" w:cs="Arial"/>
+        </w:rPr>
+        <w:t xml:space="preserve"> </w:t>
+      </w:r>
+      <w:proofErr w:type="spellStart"/>
+      <w:r>
+        <w:rPr>
+          <w:rFonts w:ascii="Arial" w:hAnsi="Arial" w:cs="Arial"/>
+        </w:rPr>
         <w:t>arises</w:t>
       </w:r>
       <w:proofErr w:type="spellEnd"/>
       <w:r>
-        <w:t xml:space="preserve"> </w:t>
-      </w:r>
-      <w:proofErr w:type="spellStart"/>
-      <w:r>
+        <w:rPr>
+          <w:rFonts w:ascii="Arial" w:hAnsi="Arial" w:cs="Arial"/>
+        </w:rPr>
+        <w:t xml:space="preserve"> </w:t>
+      </w:r>
+      <w:proofErr w:type="spellStart"/>
+      <w:r>
+        <w:rPr>
+          <w:rFonts w:ascii="Arial" w:hAnsi="Arial" w:cs="Arial"/>
+        </w:rPr>
         <w:t>from</w:t>
       </w:r>
       <w:proofErr w:type="spellEnd"/>
       <w:r>
-        <w:t xml:space="preserve"> </w:t>
-      </w:r>
-      <w:proofErr w:type="spellStart"/>
-      <w:r>
+        <w:rPr>
+          <w:rFonts w:ascii="Arial" w:hAnsi="Arial" w:cs="Arial"/>
+        </w:rPr>
+        <w:t xml:space="preserve"> </w:t>
+      </w:r>
+      <w:proofErr w:type="spellStart"/>
+      <w:r>
+        <w:rPr>
+          <w:rFonts w:ascii="Arial" w:hAnsi="Arial" w:cs="Arial"/>
+        </w:rPr>
         <w:t>the</w:t>
       </w:r>
       <w:proofErr w:type="spellEnd"/>
       <w:r>
-        <w:t xml:space="preserve"> </w:t>
-      </w:r>
-      <w:proofErr w:type="spellStart"/>
-      <w:r>
+        <w:rPr>
+          <w:rFonts w:ascii="Arial" w:hAnsi="Arial" w:cs="Arial"/>
+        </w:rPr>
+        <w:t xml:space="preserve"> </w:t>
+      </w:r>
+      <w:proofErr w:type="spellStart"/>
+      <w:r>
+        <w:rPr>
+          <w:rFonts w:ascii="Arial" w:hAnsi="Arial" w:cs="Arial"/>
+        </w:rPr>
         <w:t>current</w:t>
       </w:r>
       <w:proofErr w:type="spellEnd"/>
       <w:r>
-        <w:t xml:space="preserve"> </w:t>
-      </w:r>
-      <w:proofErr w:type="spellStart"/>
-      <w:r>
+        <w:rPr>
+          <w:rFonts w:ascii="Arial" w:hAnsi="Arial" w:cs="Arial"/>
+        </w:rPr>
+        <w:t xml:space="preserve"> </w:t>
+      </w:r>
+      <w:proofErr w:type="spellStart"/>
+      <w:r>
+        <w:rPr>
+          <w:rFonts w:ascii="Arial" w:hAnsi="Arial" w:cs="Arial"/>
+        </w:rPr>
         <w:t>reliance</w:t>
       </w:r>
       <w:proofErr w:type="spellEnd"/>
       <w:r>
-        <w:t xml:space="preserve"> </w:t>
-      </w:r>
-      <w:proofErr w:type="spellStart"/>
-      <w:r>
+        <w:rPr>
+          <w:rFonts w:ascii="Arial" w:hAnsi="Arial" w:cs="Arial"/>
+        </w:rPr>
+        <w:t xml:space="preserve"> </w:t>
+      </w:r>
+      <w:proofErr w:type="spellStart"/>
+      <w:r>
+        <w:rPr>
+          <w:rFonts w:ascii="Arial" w:hAnsi="Arial" w:cs="Arial"/>
+        </w:rPr>
         <w:t>on</w:t>
       </w:r>
       <w:proofErr w:type="spellEnd"/>
       <w:r>
-        <w:t xml:space="preserve"> </w:t>
-      </w:r>
-      <w:proofErr w:type="spellStart"/>
-      <w:r>
+        <w:rPr>
+          <w:rFonts w:ascii="Arial" w:hAnsi="Arial" w:cs="Arial"/>
+        </w:rPr>
+        <w:t xml:space="preserve"> </w:t>
+      </w:r>
+      <w:proofErr w:type="spellStart"/>
+      <w:r>
+        <w:rPr>
+          <w:rFonts w:ascii="Arial" w:hAnsi="Arial" w:cs="Arial"/>
+        </w:rPr>
         <w:t>paper-based</w:t>
       </w:r>
       <w:proofErr w:type="spellEnd"/>
       <w:r>
-        <w:t xml:space="preserve"> </w:t>
-      </w:r>
-      <w:proofErr w:type="spellStart"/>
-      <w:r>
+        <w:rPr>
+          <w:rFonts w:ascii="Arial" w:hAnsi="Arial" w:cs="Arial"/>
+        </w:rPr>
+        <w:t xml:space="preserve"> </w:t>
+      </w:r>
+      <w:proofErr w:type="spellStart"/>
+      <w:r>
+        <w:rPr>
+          <w:rFonts w:ascii="Arial" w:hAnsi="Arial" w:cs="Arial"/>
+        </w:rPr>
         <w:t>methods</w:t>
       </w:r>
       <w:proofErr w:type="spellEnd"/>
       <w:r>
+        <w:rPr>
+          <w:rFonts w:ascii="Arial" w:hAnsi="Arial" w:cs="Arial"/>
+        </w:rPr>
         <w:t xml:space="preserve">, </w:t>
       </w:r>
       <w:proofErr w:type="spellStart"/>
       <w:r>
+        <w:rPr>
+          <w:rFonts w:ascii="Arial" w:hAnsi="Arial" w:cs="Arial"/>
+        </w:rPr>
         <w:t>which</w:t>
       </w:r>
       <w:proofErr w:type="spellEnd"/>
       <w:r>
-        <w:t xml:space="preserve"> </w:t>
-      </w:r>
-      <w:proofErr w:type="spellStart"/>
-      <w:r>
+        <w:rPr>
+          <w:rFonts w:ascii="Arial" w:hAnsi="Arial" w:cs="Arial"/>
+        </w:rPr>
+        <w:t xml:space="preserve"> </w:t>
+      </w:r>
+      <w:proofErr w:type="spellStart"/>
+      <w:r>
+        <w:rPr>
+          <w:rFonts w:ascii="Arial" w:hAnsi="Arial" w:cs="Arial"/>
+        </w:rPr>
         <w:t>contribute</w:t>
       </w:r>
       <w:proofErr w:type="spellEnd"/>
       <w:r>
-        <w:t xml:space="preserve"> </w:t>
-      </w:r>
-      <w:proofErr w:type="spellStart"/>
-      <w:r>
+        <w:rPr>
+          <w:rFonts w:ascii="Arial" w:hAnsi="Arial" w:cs="Arial"/>
+        </w:rPr>
+        <w:t xml:space="preserve"> </w:t>
+      </w:r>
+      <w:proofErr w:type="spellStart"/>
+      <w:r>
+        <w:rPr>
+          <w:rFonts w:ascii="Arial" w:hAnsi="Arial" w:cs="Arial"/>
+        </w:rPr>
         <w:t>to</w:t>
       </w:r>
       <w:proofErr w:type="spellEnd"/>
       <w:r>
-        <w:t xml:space="preserve"> </w:t>
-      </w:r>
-      <w:proofErr w:type="spellStart"/>
-      <w:r>
+        <w:rPr>
+          <w:rFonts w:ascii="Arial" w:hAnsi="Arial" w:cs="Arial"/>
+        </w:rPr>
+        <w:t xml:space="preserve"> </w:t>
+      </w:r>
+      <w:proofErr w:type="spellStart"/>
+      <w:r>
+        <w:rPr>
+          <w:rFonts w:ascii="Arial" w:hAnsi="Arial" w:cs="Arial"/>
+        </w:rPr>
         <w:t>inefficiencies</w:t>
       </w:r>
       <w:proofErr w:type="spellEnd"/>
       <w:r>
+        <w:rPr>
+          <w:rFonts w:ascii="Arial" w:hAnsi="Arial" w:cs="Arial"/>
+        </w:rPr>
         <w:t xml:space="preserve">, </w:t>
       </w:r>
       <w:proofErr w:type="spellStart"/>
       <w:r>
+        <w:rPr>
+          <w:rFonts w:ascii="Arial" w:hAnsi="Arial" w:cs="Arial"/>
+        </w:rPr>
         <w:t>increased</w:t>
       </w:r>
       <w:proofErr w:type="spellEnd"/>
       <w:r>
-        <w:t xml:space="preserve"> </w:t>
-      </w:r>
-      <w:proofErr w:type="spellStart"/>
-      <w:r>
+        <w:rPr>
+          <w:rFonts w:ascii="Arial" w:hAnsi="Arial" w:cs="Arial"/>
+        </w:rPr>
+        <w:t xml:space="preserve"> </w:t>
+      </w:r>
+      <w:proofErr w:type="spellStart"/>
+      <w:r>
+        <w:rPr>
+          <w:rFonts w:ascii="Arial" w:hAnsi="Arial" w:cs="Arial"/>
+        </w:rPr>
         <w:t>administrative</w:t>
       </w:r>
       <w:proofErr w:type="spellEnd"/>
       <w:r>
-        <w:t xml:space="preserve"> </w:t>
-      </w:r>
-      <w:proofErr w:type="spellStart"/>
-      <w:r>
+        <w:rPr>
+          <w:rFonts w:ascii="Arial" w:hAnsi="Arial" w:cs="Arial"/>
+        </w:rPr>
+        <w:t xml:space="preserve"> </w:t>
+      </w:r>
+      <w:proofErr w:type="spellStart"/>
+      <w:r>
+        <w:rPr>
+          <w:rFonts w:ascii="Arial" w:hAnsi="Arial" w:cs="Arial"/>
+        </w:rPr>
         <w:t>costs</w:t>
       </w:r>
       <w:proofErr w:type="spellEnd"/>
       <w:r>
+        <w:rPr>
+          <w:rFonts w:ascii="Arial" w:hAnsi="Arial" w:cs="Arial"/>
+        </w:rPr>
         <w:t xml:space="preserve">, </w:t>
       </w:r>
       <w:proofErr w:type="spellStart"/>
       <w:r>
+        <w:rPr>
+          <w:rFonts w:ascii="Arial" w:hAnsi="Arial" w:cs="Arial"/>
+        </w:rPr>
         <w:t>and</w:t>
       </w:r>
       <w:proofErr w:type="spellEnd"/>
       <w:r>
-        <w:t xml:space="preserve"> </w:t>
-      </w:r>
-      <w:proofErr w:type="spellStart"/>
-      <w:r>
+        <w:rPr>
+          <w:rFonts w:ascii="Arial" w:hAnsi="Arial" w:cs="Arial"/>
+        </w:rPr>
+        <w:t xml:space="preserve"> </w:t>
+      </w:r>
+      <w:proofErr w:type="spellStart"/>
+      <w:r>
+        <w:rPr>
+          <w:rFonts w:ascii="Arial" w:hAnsi="Arial" w:cs="Arial"/>
+        </w:rPr>
         <w:t>higher</w:t>
       </w:r>
       <w:proofErr w:type="spellEnd"/>
       <w:r>
-        <w:t xml:space="preserve"> </w:t>
-      </w:r>
-      <w:proofErr w:type="spellStart"/>
-      <w:r>
+        <w:rPr>
+          <w:rFonts w:ascii="Arial" w:hAnsi="Arial" w:cs="Arial"/>
+        </w:rPr>
+        <w:t xml:space="preserve"> </w:t>
+      </w:r>
+      <w:proofErr w:type="spellStart"/>
+      <w:r>
+        <w:rPr>
+          <w:rFonts w:ascii="Arial" w:hAnsi="Arial" w:cs="Arial"/>
+        </w:rPr>
         <w:t>risks</w:t>
       </w:r>
       <w:proofErr w:type="spellEnd"/>
       <w:r>
-        <w:t xml:space="preserve"> </w:t>
-      </w:r>
-      <w:proofErr w:type="spellStart"/>
-      <w:r>
+        <w:rPr>
+          <w:rFonts w:ascii="Arial" w:hAnsi="Arial" w:cs="Arial"/>
+        </w:rPr>
+        <w:t xml:space="preserve"> </w:t>
+      </w:r>
+      <w:proofErr w:type="spellStart"/>
+      <w:r>
+        <w:rPr>
+          <w:rFonts w:ascii="Arial" w:hAnsi="Arial" w:cs="Arial"/>
+        </w:rPr>
         <w:t>of</w:t>
       </w:r>
       <w:proofErr w:type="spellEnd"/>
       <w:r>
-        <w:t xml:space="preserve"> </w:t>
-      </w:r>
-      <w:proofErr w:type="spellStart"/>
-      <w:r>
+        <w:rPr>
+          <w:rFonts w:ascii="Arial" w:hAnsi="Arial" w:cs="Arial"/>
+        </w:rPr>
+        <w:t xml:space="preserve"> </w:t>
+      </w:r>
+      <w:proofErr w:type="spellStart"/>
+      <w:r>
+        <w:rPr>
+          <w:rFonts w:ascii="Arial" w:hAnsi="Arial" w:cs="Arial"/>
+        </w:rPr>
         <w:t>safety</w:t>
       </w:r>
       <w:proofErr w:type="spellEnd"/>
       <w:r>
-        <w:t xml:space="preserve"> </w:t>
-      </w:r>
-      <w:proofErr w:type="spellStart"/>
-      <w:r>
+        <w:rPr>
+          <w:rFonts w:ascii="Arial" w:hAnsi="Arial" w:cs="Arial"/>
+        </w:rPr>
+        <w:t xml:space="preserve"> </w:t>
+      </w:r>
+      <w:proofErr w:type="spellStart"/>
+      <w:r>
+        <w:rPr>
+          <w:rFonts w:ascii="Arial" w:hAnsi="Arial" w:cs="Arial"/>
+        </w:rPr>
         <w:t>incidents</w:t>
       </w:r>
       <w:proofErr w:type="spellEnd"/>
       <w:r>
+        <w:rPr>
+          <w:rFonts w:ascii="Arial" w:hAnsi="Arial" w:cs="Arial"/>
+        </w:rPr>
         <w:t xml:space="preserve">. </w:t>
       </w:r>
       <w:proofErr w:type="spellStart"/>
       <w:r>
+        <w:rPr>
+          <w:rFonts w:ascii="Arial" w:hAnsi="Arial" w:cs="Arial"/>
+        </w:rPr>
         <w:t>By</w:t>
       </w:r>
       <w:proofErr w:type="spellEnd"/>
       <w:r>
-        <w:t xml:space="preserve"> </w:t>
-      </w:r>
-      <w:proofErr w:type="spellStart"/>
-      <w:r>
+        <w:rPr>
+          <w:rFonts w:ascii="Arial" w:hAnsi="Arial" w:cs="Arial"/>
+        </w:rPr>
+        <w:t xml:space="preserve"> </w:t>
+      </w:r>
+      <w:proofErr w:type="spellStart"/>
+      <w:r>
+        <w:rPr>
+          <w:rFonts w:ascii="Arial" w:hAnsi="Arial" w:cs="Arial"/>
+        </w:rPr>
         <w:t>developing</w:t>
       </w:r>
       <w:proofErr w:type="spellEnd"/>
       <w:r>
-        <w:t xml:space="preserve"> </w:t>
-      </w:r>
-      <w:proofErr w:type="spellStart"/>
-      <w:r>
+        <w:rPr>
+          <w:rFonts w:ascii="Arial" w:hAnsi="Arial" w:cs="Arial"/>
+        </w:rPr>
+        <w:t xml:space="preserve"> </w:t>
+      </w:r>
+      <w:proofErr w:type="spellStart"/>
+      <w:r>
+        <w:rPr>
+          <w:rFonts w:ascii="Arial" w:hAnsi="Arial" w:cs="Arial"/>
+        </w:rPr>
         <w:t>this</w:t>
       </w:r>
       <w:proofErr w:type="spellEnd"/>
       <w:r>
-        <w:t xml:space="preserve"> </w:t>
-      </w:r>
-      <w:proofErr w:type="spellStart"/>
-      <w:r>
+        <w:rPr>
+          <w:rFonts w:ascii="Arial" w:hAnsi="Arial" w:cs="Arial"/>
+        </w:rPr>
+        <w:t xml:space="preserve"> </w:t>
+      </w:r>
+      <w:proofErr w:type="spellStart"/>
+      <w:r>
+        <w:rPr>
+          <w:rFonts w:ascii="Arial" w:hAnsi="Arial" w:cs="Arial"/>
+        </w:rPr>
         <w:t>solution</w:t>
       </w:r>
       <w:proofErr w:type="spellEnd"/>
       <w:r>
+        <w:rPr>
+          <w:rFonts w:ascii="Arial" w:hAnsi="Arial" w:cs="Arial"/>
+        </w:rPr>
         <w:t xml:space="preserve">, </w:t>
       </w:r>
       <w:proofErr w:type="spellStart"/>
       <w:r>
+        <w:rPr>
+          <w:rFonts w:ascii="Arial" w:hAnsi="Arial" w:cs="Arial"/>
+        </w:rPr>
         <w:t>the</w:t>
       </w:r>
       <w:proofErr w:type="spellEnd"/>
       <w:r>
-        <w:t xml:space="preserve"> </w:t>
-      </w:r>
-      <w:proofErr w:type="spellStart"/>
-      <w:r>
+        <w:rPr>
+          <w:rFonts w:ascii="Arial" w:hAnsi="Arial" w:cs="Arial"/>
+        </w:rPr>
+        <w:t xml:space="preserve"> </w:t>
+      </w:r>
+      <w:proofErr w:type="spellStart"/>
+      <w:r>
+        <w:rPr>
+          <w:rFonts w:ascii="Arial" w:hAnsi="Arial" w:cs="Arial"/>
+        </w:rPr>
         <w:t>organization</w:t>
       </w:r>
       <w:proofErr w:type="spellEnd"/>
       <w:r>
-        <w:t xml:space="preserve"> </w:t>
-      </w:r>
-      <w:proofErr w:type="spellStart"/>
-      <w:r>
+        <w:rPr>
+          <w:rFonts w:ascii="Arial" w:hAnsi="Arial" w:cs="Arial"/>
+        </w:rPr>
+        <w:t xml:space="preserve"> </w:t>
+      </w:r>
+      <w:proofErr w:type="spellStart"/>
+      <w:r>
+        <w:rPr>
+          <w:rFonts w:ascii="Arial" w:hAnsi="Arial" w:cs="Arial"/>
+        </w:rPr>
         <w:t>will</w:t>
       </w:r>
       <w:proofErr w:type="spellEnd"/>
       <w:r>
-        <w:t xml:space="preserve"> </w:t>
-      </w:r>
-      <w:proofErr w:type="spellStart"/>
-      <w:r>
+        <w:rPr>
+          <w:rFonts w:ascii="Arial" w:hAnsi="Arial" w:cs="Arial"/>
+        </w:rPr>
+        <w:t xml:space="preserve"> </w:t>
+      </w:r>
+      <w:proofErr w:type="spellStart"/>
+      <w:r>
+        <w:rPr>
+          <w:rFonts w:ascii="Arial" w:hAnsi="Arial" w:cs="Arial"/>
+        </w:rPr>
         <w:t>reduce</w:t>
       </w:r>
       <w:proofErr w:type="spellEnd"/>
       <w:r>
-        <w:t xml:space="preserve"> </w:t>
-      </w:r>
-      <w:proofErr w:type="spellStart"/>
-      <w:r>
+        <w:rPr>
+          <w:rFonts w:ascii="Arial" w:hAnsi="Arial" w:cs="Arial"/>
+        </w:rPr>
+        <w:t xml:space="preserve"> </w:t>
+      </w:r>
+      <w:proofErr w:type="spellStart"/>
+      <w:r>
+        <w:rPr>
+          <w:rFonts w:ascii="Arial" w:hAnsi="Arial" w:cs="Arial"/>
+        </w:rPr>
         <w:t>accidents</w:t>
       </w:r>
       <w:proofErr w:type="spellEnd"/>
       <w:r>
+        <w:rPr>
+          <w:rFonts w:ascii="Arial" w:hAnsi="Arial" w:cs="Arial"/>
+        </w:rPr>
         <w:t xml:space="preserve">, </w:t>
       </w:r>
       <w:proofErr w:type="spellStart"/>
       <w:r>
+        <w:rPr>
+          <w:rFonts w:ascii="Arial" w:hAnsi="Arial" w:cs="Arial"/>
+        </w:rPr>
         <w:t>improve</w:t>
       </w:r>
       <w:proofErr w:type="spellEnd"/>
       <w:r>
-        <w:t xml:space="preserve"> </w:t>
-      </w:r>
-      <w:proofErr w:type="spellStart"/>
-      <w:r>
+        <w:rPr>
+          <w:rFonts w:ascii="Arial" w:hAnsi="Arial" w:cs="Arial"/>
+        </w:rPr>
+        <w:t xml:space="preserve"> </w:t>
+      </w:r>
+      <w:proofErr w:type="spellStart"/>
+      <w:r>
+        <w:rPr>
+          <w:rFonts w:ascii="Arial" w:hAnsi="Arial" w:cs="Arial"/>
+        </w:rPr>
         <w:t>compliance</w:t>
       </w:r>
       <w:proofErr w:type="spellEnd"/>
       <w:r>
+        <w:rPr>
+          <w:rFonts w:ascii="Arial" w:hAnsi="Arial" w:cs="Arial"/>
+        </w:rPr>
         <w:t xml:space="preserve">, </w:t>
       </w:r>
       <w:proofErr w:type="spellStart"/>
       <w:r>
+        <w:rPr>
+          <w:rFonts w:ascii="Arial" w:hAnsi="Arial" w:cs="Arial"/>
+        </w:rPr>
         <w:t>and</w:t>
       </w:r>
       <w:proofErr w:type="spellEnd"/>
       <w:r>
-        <w:t xml:space="preserve"> </w:t>
-      </w:r>
-      <w:proofErr w:type="spellStart"/>
-      <w:r>
+        <w:rPr>
+          <w:rFonts w:ascii="Arial" w:hAnsi="Arial" w:cs="Arial"/>
+        </w:rPr>
+        <w:t xml:space="preserve"> </w:t>
+      </w:r>
+      <w:proofErr w:type="spellStart"/>
+      <w:r>
+        <w:rPr>
+          <w:rFonts w:ascii="Arial" w:hAnsi="Arial" w:cs="Arial"/>
+        </w:rPr>
         <w:t>ultimately</w:t>
       </w:r>
       <w:proofErr w:type="spellEnd"/>
       <w:r>
-        <w:t xml:space="preserve"> </w:t>
-      </w:r>
-      <w:proofErr w:type="spellStart"/>
-      <w:r>
+        <w:rPr>
+          <w:rFonts w:ascii="Arial" w:hAnsi="Arial" w:cs="Arial"/>
+        </w:rPr>
+        <w:t xml:space="preserve"> </w:t>
+      </w:r>
+      <w:proofErr w:type="spellStart"/>
+      <w:r>
+        <w:rPr>
+          <w:rFonts w:ascii="Arial" w:hAnsi="Arial" w:cs="Arial"/>
+        </w:rPr>
         <w:t>generate</w:t>
       </w:r>
       <w:proofErr w:type="spellEnd"/>
       <w:r>
-        <w:t xml:space="preserve"> </w:t>
-      </w:r>
-      <w:proofErr w:type="spellStart"/>
-      <w:r>
+        <w:rPr>
+          <w:rFonts w:ascii="Arial" w:hAnsi="Arial" w:cs="Arial"/>
+        </w:rPr>
+        <w:t xml:space="preserve"> </w:t>
+      </w:r>
+      <w:proofErr w:type="spellStart"/>
+      <w:r>
+        <w:rPr>
+          <w:rFonts w:ascii="Arial" w:hAnsi="Arial" w:cs="Arial"/>
+        </w:rPr>
         <w:t>long-term</w:t>
       </w:r>
       <w:proofErr w:type="spellEnd"/>
       <w:r>
-        <w:t xml:space="preserve"> </w:t>
-      </w:r>
-      <w:proofErr w:type="spellStart"/>
-      <w:r>
+        <w:rPr>
+          <w:rFonts w:ascii="Arial" w:hAnsi="Arial" w:cs="Arial"/>
+        </w:rPr>
+        <w:t xml:space="preserve"> </w:t>
+      </w:r>
+      <w:proofErr w:type="spellStart"/>
+      <w:r>
+        <w:rPr>
+          <w:rFonts w:ascii="Arial" w:hAnsi="Arial" w:cs="Arial"/>
+        </w:rPr>
         <w:t>operational</w:t>
       </w:r>
       <w:proofErr w:type="spellEnd"/>
       <w:r>
-        <w:t xml:space="preserve"> </w:t>
-      </w:r>
-      <w:proofErr w:type="spellStart"/>
-      <w:r>
+        <w:rPr>
+          <w:rFonts w:ascii="Arial" w:hAnsi="Arial" w:cs="Arial"/>
+        </w:rPr>
+        <w:t xml:space="preserve"> </w:t>
+      </w:r>
+      <w:proofErr w:type="spellStart"/>
+      <w:r>
+        <w:rPr>
+          <w:rFonts w:ascii="Arial" w:hAnsi="Arial" w:cs="Arial"/>
+        </w:rPr>
         <w:t>savings</w:t>
       </w:r>
       <w:proofErr w:type="spellEnd"/>
       <w:r>
+        <w:rPr>
+          <w:rFonts w:ascii="Arial" w:hAnsi="Arial" w:cs="Arial"/>
+        </w:rPr>
         <w:t>.</w:t>
       </w:r>
       <w:r>
@@ -1087,15 +1778,22 @@
         <w:t>Project Objective &amp; Deliverables</w:t>
       </w:r>
       <w:r>
+        <w:rPr>
+          <w:rFonts w:ascii="Arial" w:hAnsi="Arial" w:cs="Arial"/>
+        </w:rPr>
         <w:br/>
         <w:t xml:space="preserve">Develop and deploy the </w:t>
       </w:r>
-      <w:proofErr w:type="spellStart"/>
-      <w:r>
-        <w:t>SafeBuild</w:t>
-      </w:r>
-      <w:proofErr w:type="spellEnd"/>
-      <w:r>
+      <w:r>
+        <w:rPr>
+          <w:rFonts w:ascii="Arial" w:hAnsi="Arial" w:cs="Arial"/>
+        </w:rPr>
+        <w:t>Ryans</w:t>
+      </w:r>
+      <w:r>
+        <w:rPr>
+          <w:rFonts w:ascii="Arial" w:hAnsi="Arial" w:cs="Arial"/>
+        </w:rPr>
         <w:t xml:space="preserve"> Mobile App and accompanying web dashboard to improve construction safety management by July 1, 2025.</w:t>
       </w:r>
     </w:p>
@@ -1103,15 +1801,15 @@
       <w:pPr>
         <w:spacing w:before="100" w:beforeAutospacing="1" w:after="100" w:afterAutospacing="1" w:line="240" w:lineRule="auto"/>
         <w:rPr>
-          <w:rFonts w:ascii="Times New Roman" w:eastAsia="Times New Roman" w:hAnsi="Times New Roman" w:cs="Times New Roman"/>
-          <w:sz w:val="24"/>
-          <w:szCs w:val="24"/>
-          <w:lang w:val="en-US"/>
-        </w:rPr>
-      </w:pPr>
-      <w:r>
-        <w:rPr>
-          <w:rFonts w:ascii="Times New Roman" w:eastAsia="Times New Roman" w:hAnsi="Times New Roman" w:cs="Times New Roman"/>
+          <w:rFonts w:ascii="Arial" w:eastAsia="Times New Roman" w:hAnsi="Arial" w:cs="Arial"/>
+          <w:sz w:val="24"/>
+          <w:szCs w:val="24"/>
+          <w:lang w:val="en-US"/>
+        </w:rPr>
+      </w:pPr>
+      <w:r>
+        <w:rPr>
+          <w:rFonts w:ascii="Arial" w:eastAsia="Times New Roman" w:hAnsi="Arial" w:cs="Arial"/>
           <w:b/>
           <w:bCs/>
           <w:sz w:val="24"/>
@@ -1129,15 +1827,15 @@
         </w:numPr>
         <w:spacing w:before="100" w:beforeAutospacing="1" w:after="100" w:afterAutospacing="1" w:line="240" w:lineRule="auto"/>
         <w:rPr>
-          <w:rFonts w:ascii="Times New Roman" w:eastAsia="Times New Roman" w:hAnsi="Times New Roman" w:cs="Times New Roman"/>
-          <w:sz w:val="24"/>
-          <w:szCs w:val="24"/>
-          <w:lang w:val="en-US"/>
-        </w:rPr>
-      </w:pPr>
-      <w:r>
-        <w:rPr>
-          <w:rFonts w:ascii="Times New Roman" w:eastAsia="Times New Roman" w:hAnsi="Times New Roman" w:cs="Times New Roman"/>
+          <w:rFonts w:ascii="Arial" w:eastAsia="Times New Roman" w:hAnsi="Arial" w:cs="Arial"/>
+          <w:sz w:val="24"/>
+          <w:szCs w:val="24"/>
+          <w:lang w:val="en-US"/>
+        </w:rPr>
+      </w:pPr>
+      <w:r>
+        <w:rPr>
+          <w:rFonts w:ascii="Arial" w:eastAsia="Times New Roman" w:hAnsi="Arial" w:cs="Arial"/>
           <w:b/>
           <w:bCs/>
           <w:sz w:val="24"/>
@@ -1148,7 +1846,7 @@
       </w:r>
       <w:r>
         <w:rPr>
-          <w:rFonts w:ascii="Times New Roman" w:eastAsia="Times New Roman" w:hAnsi="Times New Roman" w:cs="Times New Roman"/>
+          <w:rFonts w:ascii="Arial" w:eastAsia="Times New Roman" w:hAnsi="Arial" w:cs="Arial"/>
           <w:sz w:val="24"/>
           <w:szCs w:val="24"/>
           <w:lang w:val="en-US"/>
@@ -1164,15 +1862,15 @@
         </w:numPr>
         <w:spacing w:before="100" w:beforeAutospacing="1" w:after="100" w:afterAutospacing="1" w:line="240" w:lineRule="auto"/>
         <w:rPr>
-          <w:rFonts w:ascii="Times New Roman" w:eastAsia="Times New Roman" w:hAnsi="Times New Roman" w:cs="Times New Roman"/>
-          <w:sz w:val="24"/>
-          <w:szCs w:val="24"/>
-          <w:lang w:val="en-US"/>
-        </w:rPr>
-      </w:pPr>
-      <w:r>
-        <w:rPr>
-          <w:rFonts w:ascii="Times New Roman" w:eastAsia="Times New Roman" w:hAnsi="Times New Roman" w:cs="Times New Roman"/>
+          <w:rFonts w:ascii="Arial" w:eastAsia="Times New Roman" w:hAnsi="Arial" w:cs="Arial"/>
+          <w:sz w:val="24"/>
+          <w:szCs w:val="24"/>
+          <w:lang w:val="en-US"/>
+        </w:rPr>
+      </w:pPr>
+      <w:r>
+        <w:rPr>
+          <w:rFonts w:ascii="Arial" w:eastAsia="Times New Roman" w:hAnsi="Arial" w:cs="Arial"/>
           <w:sz w:val="24"/>
           <w:szCs w:val="24"/>
           <w:lang w:val="en-US"/>
@@ -1188,15 +1886,15 @@
         </w:numPr>
         <w:spacing w:before="100" w:beforeAutospacing="1" w:after="100" w:afterAutospacing="1" w:line="240" w:lineRule="auto"/>
         <w:rPr>
-          <w:rFonts w:ascii="Times New Roman" w:eastAsia="Times New Roman" w:hAnsi="Times New Roman" w:cs="Times New Roman"/>
-          <w:sz w:val="24"/>
-          <w:szCs w:val="24"/>
-          <w:lang w:val="en-US"/>
-        </w:rPr>
-      </w:pPr>
-      <w:r>
-        <w:rPr>
-          <w:rFonts w:ascii="Times New Roman" w:eastAsia="Times New Roman" w:hAnsi="Times New Roman" w:cs="Times New Roman"/>
+          <w:rFonts w:ascii="Arial" w:eastAsia="Times New Roman" w:hAnsi="Arial" w:cs="Arial"/>
+          <w:sz w:val="24"/>
+          <w:szCs w:val="24"/>
+          <w:lang w:val="en-US"/>
+        </w:rPr>
+      </w:pPr>
+      <w:r>
+        <w:rPr>
+          <w:rFonts w:ascii="Arial" w:eastAsia="Times New Roman" w:hAnsi="Arial" w:cs="Arial"/>
           <w:i/>
           <w:iCs/>
           <w:sz w:val="24"/>
@@ -1207,7 +1905,7 @@
       </w:r>
       <w:r>
         <w:rPr>
-          <w:rFonts w:ascii="Times New Roman" w:eastAsia="Times New Roman" w:hAnsi="Times New Roman" w:cs="Times New Roman"/>
+          <w:rFonts w:ascii="Arial" w:eastAsia="Times New Roman" w:hAnsi="Arial" w:cs="Arial"/>
           <w:sz w:val="24"/>
           <w:szCs w:val="24"/>
           <w:lang w:val="en-US"/>
@@ -1223,15 +1921,15 @@
         </w:numPr>
         <w:spacing w:before="100" w:beforeAutospacing="1" w:after="100" w:afterAutospacing="1" w:line="240" w:lineRule="auto"/>
         <w:rPr>
-          <w:rFonts w:ascii="Times New Roman" w:eastAsia="Times New Roman" w:hAnsi="Times New Roman" w:cs="Times New Roman"/>
-          <w:sz w:val="24"/>
-          <w:szCs w:val="24"/>
-          <w:lang w:val="en-US"/>
-        </w:rPr>
-      </w:pPr>
-      <w:r>
-        <w:rPr>
-          <w:rFonts w:ascii="Times New Roman" w:eastAsia="Times New Roman" w:hAnsi="Times New Roman" w:cs="Times New Roman"/>
+          <w:rFonts w:ascii="Arial" w:eastAsia="Times New Roman" w:hAnsi="Arial" w:cs="Arial"/>
+          <w:sz w:val="24"/>
+          <w:szCs w:val="24"/>
+          <w:lang w:val="en-US"/>
+        </w:rPr>
+      </w:pPr>
+      <w:r>
+        <w:rPr>
+          <w:rFonts w:ascii="Arial" w:eastAsia="Times New Roman" w:hAnsi="Arial" w:cs="Arial"/>
           <w:i/>
           <w:iCs/>
           <w:sz w:val="24"/>
@@ -1242,7 +1940,7 @@
       </w:r>
       <w:r>
         <w:rPr>
-          <w:rFonts w:ascii="Times New Roman" w:eastAsia="Times New Roman" w:hAnsi="Times New Roman" w:cs="Times New Roman"/>
+          <w:rFonts w:ascii="Arial" w:eastAsia="Times New Roman" w:hAnsi="Arial" w:cs="Arial"/>
           <w:sz w:val="24"/>
           <w:szCs w:val="24"/>
           <w:lang w:val="en-US"/>
@@ -1258,15 +1956,15 @@
         </w:numPr>
         <w:spacing w:before="100" w:beforeAutospacing="1" w:after="100" w:afterAutospacing="1" w:line="240" w:lineRule="auto"/>
         <w:rPr>
-          <w:rFonts w:ascii="Times New Roman" w:eastAsia="Times New Roman" w:hAnsi="Times New Roman" w:cs="Times New Roman"/>
-          <w:sz w:val="24"/>
-          <w:szCs w:val="24"/>
-          <w:lang w:val="en-US"/>
-        </w:rPr>
-      </w:pPr>
-      <w:r>
-        <w:rPr>
-          <w:rFonts w:ascii="Times New Roman" w:eastAsia="Times New Roman" w:hAnsi="Times New Roman" w:cs="Times New Roman"/>
+          <w:rFonts w:ascii="Arial" w:eastAsia="Times New Roman" w:hAnsi="Arial" w:cs="Arial"/>
+          <w:sz w:val="24"/>
+          <w:szCs w:val="24"/>
+          <w:lang w:val="en-US"/>
+        </w:rPr>
+      </w:pPr>
+      <w:r>
+        <w:rPr>
+          <w:rFonts w:ascii="Arial" w:eastAsia="Times New Roman" w:hAnsi="Arial" w:cs="Arial"/>
           <w:b/>
           <w:bCs/>
           <w:sz w:val="24"/>
@@ -1277,7 +1975,7 @@
       </w:r>
       <w:r>
         <w:rPr>
-          <w:rFonts w:ascii="Times New Roman" w:eastAsia="Times New Roman" w:hAnsi="Times New Roman" w:cs="Times New Roman"/>
+          <w:rFonts w:ascii="Arial" w:eastAsia="Times New Roman" w:hAnsi="Arial" w:cs="Arial"/>
           <w:sz w:val="24"/>
           <w:szCs w:val="24"/>
           <w:lang w:val="en-US"/>
@@ -1293,15 +1991,15 @@
         </w:numPr>
         <w:spacing w:before="100" w:beforeAutospacing="1" w:after="100" w:afterAutospacing="1" w:line="240" w:lineRule="auto"/>
         <w:rPr>
-          <w:rFonts w:ascii="Times New Roman" w:eastAsia="Times New Roman" w:hAnsi="Times New Roman" w:cs="Times New Roman"/>
-          <w:sz w:val="24"/>
-          <w:szCs w:val="24"/>
-          <w:lang w:val="en-US"/>
-        </w:rPr>
-      </w:pPr>
-      <w:r>
-        <w:rPr>
-          <w:rFonts w:ascii="Times New Roman" w:eastAsia="Times New Roman" w:hAnsi="Times New Roman" w:cs="Times New Roman"/>
+          <w:rFonts w:ascii="Arial" w:eastAsia="Times New Roman" w:hAnsi="Arial" w:cs="Arial"/>
+          <w:sz w:val="24"/>
+          <w:szCs w:val="24"/>
+          <w:lang w:val="en-US"/>
+        </w:rPr>
+      </w:pPr>
+      <w:r>
+        <w:rPr>
+          <w:rFonts w:ascii="Arial" w:eastAsia="Times New Roman" w:hAnsi="Arial" w:cs="Arial"/>
           <w:sz w:val="24"/>
           <w:szCs w:val="24"/>
           <w:lang w:val="en-US"/>
@@ -1317,15 +2015,15 @@
         </w:numPr>
         <w:spacing w:before="100" w:beforeAutospacing="1" w:after="100" w:afterAutospacing="1" w:line="240" w:lineRule="auto"/>
         <w:rPr>
-          <w:rFonts w:ascii="Times New Roman" w:eastAsia="Times New Roman" w:hAnsi="Times New Roman" w:cs="Times New Roman"/>
-          <w:sz w:val="24"/>
-          <w:szCs w:val="24"/>
-          <w:lang w:val="en-US"/>
-        </w:rPr>
-      </w:pPr>
-      <w:r>
-        <w:rPr>
-          <w:rFonts w:ascii="Times New Roman" w:eastAsia="Times New Roman" w:hAnsi="Times New Roman" w:cs="Times New Roman"/>
+          <w:rFonts w:ascii="Arial" w:eastAsia="Times New Roman" w:hAnsi="Arial" w:cs="Arial"/>
+          <w:sz w:val="24"/>
+          <w:szCs w:val="24"/>
+          <w:lang w:val="en-US"/>
+        </w:rPr>
+      </w:pPr>
+      <w:r>
+        <w:rPr>
+          <w:rFonts w:ascii="Arial" w:eastAsia="Times New Roman" w:hAnsi="Arial" w:cs="Arial"/>
           <w:i/>
           <w:iCs/>
           <w:sz w:val="24"/>
@@ -1336,7 +2034,7 @@
       </w:r>
       <w:r>
         <w:rPr>
-          <w:rFonts w:ascii="Times New Roman" w:eastAsia="Times New Roman" w:hAnsi="Times New Roman" w:cs="Times New Roman"/>
+          <w:rFonts w:ascii="Arial" w:eastAsia="Times New Roman" w:hAnsi="Arial" w:cs="Arial"/>
           <w:sz w:val="24"/>
           <w:szCs w:val="24"/>
           <w:lang w:val="en-US"/>
@@ -1352,15 +2050,15 @@
         </w:numPr>
         <w:spacing w:before="100" w:beforeAutospacing="1" w:after="100" w:afterAutospacing="1" w:line="240" w:lineRule="auto"/>
         <w:rPr>
-          <w:rFonts w:ascii="Times New Roman" w:eastAsia="Times New Roman" w:hAnsi="Times New Roman" w:cs="Times New Roman"/>
-          <w:sz w:val="24"/>
-          <w:szCs w:val="24"/>
-          <w:lang w:val="en-US"/>
-        </w:rPr>
-      </w:pPr>
-      <w:r>
-        <w:rPr>
-          <w:rFonts w:ascii="Times New Roman" w:eastAsia="Times New Roman" w:hAnsi="Times New Roman" w:cs="Times New Roman"/>
+          <w:rFonts w:ascii="Arial" w:eastAsia="Times New Roman" w:hAnsi="Arial" w:cs="Arial"/>
+          <w:sz w:val="24"/>
+          <w:szCs w:val="24"/>
+          <w:lang w:val="en-US"/>
+        </w:rPr>
+      </w:pPr>
+      <w:r>
+        <w:rPr>
+          <w:rFonts w:ascii="Arial" w:eastAsia="Times New Roman" w:hAnsi="Arial" w:cs="Arial"/>
           <w:i/>
           <w:iCs/>
           <w:sz w:val="24"/>
@@ -1371,7 +2069,7 @@
       </w:r>
       <w:r>
         <w:rPr>
-          <w:rFonts w:ascii="Times New Roman" w:eastAsia="Times New Roman" w:hAnsi="Times New Roman" w:cs="Times New Roman"/>
+          <w:rFonts w:ascii="Arial" w:eastAsia="Times New Roman" w:hAnsi="Arial" w:cs="Arial"/>
           <w:sz w:val="24"/>
           <w:szCs w:val="24"/>
           <w:lang w:val="en-US"/>
@@ -1387,15 +2085,15 @@
         </w:numPr>
         <w:spacing w:before="100" w:beforeAutospacing="1" w:after="100" w:afterAutospacing="1" w:line="240" w:lineRule="auto"/>
         <w:rPr>
-          <w:rFonts w:ascii="Times New Roman" w:eastAsia="Times New Roman" w:hAnsi="Times New Roman" w:cs="Times New Roman"/>
-          <w:sz w:val="24"/>
-          <w:szCs w:val="24"/>
-          <w:lang w:val="en-US"/>
-        </w:rPr>
-      </w:pPr>
-      <w:r>
-        <w:rPr>
-          <w:rFonts w:ascii="Times New Roman" w:eastAsia="Times New Roman" w:hAnsi="Times New Roman" w:cs="Times New Roman"/>
+          <w:rFonts w:ascii="Arial" w:eastAsia="Times New Roman" w:hAnsi="Arial" w:cs="Arial"/>
+          <w:sz w:val="24"/>
+          <w:szCs w:val="24"/>
+          <w:lang w:val="en-US"/>
+        </w:rPr>
+      </w:pPr>
+      <w:r>
+        <w:rPr>
+          <w:rFonts w:ascii="Arial" w:eastAsia="Times New Roman" w:hAnsi="Arial" w:cs="Arial"/>
           <w:b/>
           <w:bCs/>
           <w:sz w:val="24"/>
@@ -1406,7 +2104,7 @@
       </w:r>
       <w:r>
         <w:rPr>
-          <w:rFonts w:ascii="Times New Roman" w:eastAsia="Times New Roman" w:hAnsi="Times New Roman" w:cs="Times New Roman"/>
+          <w:rFonts w:ascii="Arial" w:eastAsia="Times New Roman" w:hAnsi="Arial" w:cs="Arial"/>
           <w:sz w:val="24"/>
           <w:szCs w:val="24"/>
           <w:lang w:val="en-US"/>
@@ -1422,15 +2120,15 @@
         </w:numPr>
         <w:spacing w:before="100" w:beforeAutospacing="1" w:after="100" w:afterAutospacing="1" w:line="240" w:lineRule="auto"/>
         <w:rPr>
-          <w:rFonts w:ascii="Times New Roman" w:eastAsia="Times New Roman" w:hAnsi="Times New Roman" w:cs="Times New Roman"/>
-          <w:sz w:val="24"/>
-          <w:szCs w:val="24"/>
-          <w:lang w:val="en-US"/>
-        </w:rPr>
-      </w:pPr>
-      <w:r>
-        <w:rPr>
-          <w:rFonts w:ascii="Times New Roman" w:eastAsia="Times New Roman" w:hAnsi="Times New Roman" w:cs="Times New Roman"/>
+          <w:rFonts w:ascii="Arial" w:eastAsia="Times New Roman" w:hAnsi="Arial" w:cs="Arial"/>
+          <w:sz w:val="24"/>
+          <w:szCs w:val="24"/>
+          <w:lang w:val="en-US"/>
+        </w:rPr>
+      </w:pPr>
+      <w:r>
+        <w:rPr>
+          <w:rFonts w:ascii="Arial" w:eastAsia="Times New Roman" w:hAnsi="Arial" w:cs="Arial"/>
           <w:sz w:val="24"/>
           <w:szCs w:val="24"/>
           <w:lang w:val="en-US"/>
@@ -1446,15 +2144,15 @@
         </w:numPr>
         <w:spacing w:before="100" w:beforeAutospacing="1" w:after="100" w:afterAutospacing="1" w:line="240" w:lineRule="auto"/>
         <w:rPr>
-          <w:rFonts w:ascii="Times New Roman" w:eastAsia="Times New Roman" w:hAnsi="Times New Roman" w:cs="Times New Roman"/>
-          <w:sz w:val="24"/>
-          <w:szCs w:val="24"/>
-          <w:lang w:val="en-US"/>
-        </w:rPr>
-      </w:pPr>
-      <w:r>
-        <w:rPr>
-          <w:rFonts w:ascii="Times New Roman" w:eastAsia="Times New Roman" w:hAnsi="Times New Roman" w:cs="Times New Roman"/>
+          <w:rFonts w:ascii="Arial" w:eastAsia="Times New Roman" w:hAnsi="Arial" w:cs="Arial"/>
+          <w:sz w:val="24"/>
+          <w:szCs w:val="24"/>
+          <w:lang w:val="en-US"/>
+        </w:rPr>
+      </w:pPr>
+      <w:r>
+        <w:rPr>
+          <w:rFonts w:ascii="Arial" w:eastAsia="Times New Roman" w:hAnsi="Arial" w:cs="Arial"/>
           <w:i/>
           <w:iCs/>
           <w:sz w:val="24"/>
@@ -1465,7 +2163,7 @@
       </w:r>
       <w:r>
         <w:rPr>
-          <w:rFonts w:ascii="Times New Roman" w:eastAsia="Times New Roman" w:hAnsi="Times New Roman" w:cs="Times New Roman"/>
+          <w:rFonts w:ascii="Arial" w:eastAsia="Times New Roman" w:hAnsi="Arial" w:cs="Arial"/>
           <w:sz w:val="24"/>
           <w:szCs w:val="24"/>
           <w:lang w:val="en-US"/>
@@ -1481,15 +2179,15 @@
         </w:numPr>
         <w:spacing w:before="100" w:beforeAutospacing="1" w:after="100" w:afterAutospacing="1" w:line="240" w:lineRule="auto"/>
         <w:rPr>
-          <w:rFonts w:ascii="Times New Roman" w:eastAsia="Times New Roman" w:hAnsi="Times New Roman" w:cs="Times New Roman"/>
-          <w:sz w:val="24"/>
-          <w:szCs w:val="24"/>
-          <w:lang w:val="en-US"/>
-        </w:rPr>
-      </w:pPr>
-      <w:r>
-        <w:rPr>
-          <w:rFonts w:ascii="Times New Roman" w:eastAsia="Times New Roman" w:hAnsi="Times New Roman" w:cs="Times New Roman"/>
+          <w:rFonts w:ascii="Arial" w:eastAsia="Times New Roman" w:hAnsi="Arial" w:cs="Arial"/>
+          <w:sz w:val="24"/>
+          <w:szCs w:val="24"/>
+          <w:lang w:val="en-US"/>
+        </w:rPr>
+      </w:pPr>
+      <w:r>
+        <w:rPr>
+          <w:rFonts w:ascii="Arial" w:eastAsia="Times New Roman" w:hAnsi="Arial" w:cs="Arial"/>
           <w:i/>
           <w:iCs/>
           <w:sz w:val="24"/>
@@ -1500,7 +2198,7 @@
       </w:r>
       <w:r>
         <w:rPr>
-          <w:rFonts w:ascii="Times New Roman" w:eastAsia="Times New Roman" w:hAnsi="Times New Roman" w:cs="Times New Roman"/>
+          <w:rFonts w:ascii="Arial" w:eastAsia="Times New Roman" w:hAnsi="Arial" w:cs="Arial"/>
           <w:sz w:val="24"/>
           <w:szCs w:val="24"/>
           <w:lang w:val="en-US"/>
@@ -1512,53 +2210,22 @@
       <w:pPr>
         <w:spacing w:before="100" w:beforeAutospacing="1" w:after="100" w:afterAutospacing="1" w:line="240" w:lineRule="auto"/>
         <w:rPr>
-          <w:rFonts w:ascii="Times New Roman" w:eastAsia="Times New Roman" w:hAnsi="Times New Roman" w:cs="Times New Roman"/>
-          <w:sz w:val="24"/>
-          <w:szCs w:val="24"/>
-          <w:lang w:val="en-US"/>
-        </w:rPr>
-      </w:pPr>
-      <w:proofErr w:type="gramStart"/>
-      <w:r>
-        <w:rPr>
-          <w:rFonts w:ascii="Times New Roman" w:eastAsia="Times New Roman" w:hAnsi="Symbol" w:cs="Times New Roman"/>
-          <w:sz w:val="24"/>
-          <w:szCs w:val="24"/>
-          <w:lang w:val="en-US"/>
-        </w:rPr>
-        <w:t></w:t>
-      </w:r>
-      <w:r>
-        <w:rPr>
-          <w:rFonts w:ascii="Times New Roman" w:eastAsia="Times New Roman" w:hAnsi="Times New Roman" w:cs="Times New Roman"/>
-          <w:sz w:val="24"/>
-          <w:szCs w:val="24"/>
-          <w:lang w:val="en-US"/>
-        </w:rPr>
-        <w:t xml:space="preserve">  </w:t>
-      </w:r>
-      <w:r>
-        <w:rPr>
-          <w:rFonts w:ascii="Times New Roman" w:eastAsia="Times New Roman" w:hAnsi="Times New Roman" w:cs="Times New Roman"/>
+          <w:rFonts w:ascii="Arial" w:eastAsia="Times New Roman" w:hAnsi="Arial" w:cs="Arial"/>
+          <w:sz w:val="24"/>
+          <w:szCs w:val="24"/>
+          <w:lang w:val="en-US"/>
+        </w:rPr>
+      </w:pPr>
+      <w:r>
+        <w:rPr>
+          <w:rFonts w:ascii="Arial" w:eastAsia="Times New Roman" w:hAnsi="Arial" w:cs="Arial"/>
           <w:b/>
           <w:bCs/>
           <w:sz w:val="24"/>
           <w:szCs w:val="24"/>
           <w:lang w:val="en-US"/>
         </w:rPr>
-        <w:t>Deliverables</w:t>
-      </w:r>
-      <w:proofErr w:type="gramEnd"/>
-      <w:r>
-        <w:rPr>
-          <w:rFonts w:ascii="Times New Roman" w:eastAsia="Times New Roman" w:hAnsi="Times New Roman" w:cs="Times New Roman"/>
-          <w:b/>
-          <w:bCs/>
-          <w:sz w:val="24"/>
-          <w:szCs w:val="24"/>
-          <w:lang w:val="en-US"/>
-        </w:rPr>
-        <w:t>:</w:t>
+        <w:t>Deliverables:</w:t>
       </w:r>
     </w:p>
     <w:p>
@@ -1569,15 +2236,15 @@
         </w:numPr>
         <w:spacing w:before="100" w:beforeAutospacing="1" w:after="100" w:afterAutospacing="1" w:line="240" w:lineRule="auto"/>
         <w:rPr>
-          <w:rFonts w:ascii="Times New Roman" w:eastAsia="Times New Roman" w:hAnsi="Times New Roman" w:cs="Times New Roman"/>
-          <w:sz w:val="24"/>
-          <w:szCs w:val="24"/>
-          <w:lang w:val="en-US"/>
-        </w:rPr>
-      </w:pPr>
-      <w:r>
-        <w:rPr>
-          <w:rFonts w:ascii="Times New Roman" w:eastAsia="Times New Roman" w:hAnsi="Times New Roman" w:cs="Times New Roman"/>
+          <w:rFonts w:ascii="Arial" w:eastAsia="Times New Roman" w:hAnsi="Arial" w:cs="Arial"/>
+          <w:sz w:val="24"/>
+          <w:szCs w:val="24"/>
+          <w:lang w:val="en-US"/>
+        </w:rPr>
+      </w:pPr>
+      <w:r>
+        <w:rPr>
+          <w:rFonts w:ascii="Arial" w:eastAsia="Times New Roman" w:hAnsi="Arial" w:cs="Arial"/>
           <w:b/>
           <w:bCs/>
           <w:sz w:val="24"/>
@@ -1588,7 +2255,7 @@
       </w:r>
       <w:r>
         <w:rPr>
-          <w:rFonts w:ascii="Times New Roman" w:eastAsia="Times New Roman" w:hAnsi="Times New Roman" w:cs="Times New Roman"/>
+          <w:rFonts w:ascii="Arial" w:eastAsia="Times New Roman" w:hAnsi="Arial" w:cs="Arial"/>
           <w:sz w:val="24"/>
           <w:szCs w:val="24"/>
           <w:lang w:val="en-US"/>
@@ -1604,15 +2271,15 @@
         </w:numPr>
         <w:spacing w:before="100" w:beforeAutospacing="1" w:after="100" w:afterAutospacing="1" w:line="240" w:lineRule="auto"/>
         <w:rPr>
-          <w:rFonts w:ascii="Times New Roman" w:eastAsia="Times New Roman" w:hAnsi="Times New Roman" w:cs="Times New Roman"/>
-          <w:sz w:val="24"/>
-          <w:szCs w:val="24"/>
-          <w:lang w:val="en-US"/>
-        </w:rPr>
-      </w:pPr>
-      <w:r>
-        <w:rPr>
-          <w:rFonts w:ascii="Times New Roman" w:eastAsia="Times New Roman" w:hAnsi="Times New Roman" w:cs="Times New Roman"/>
+          <w:rFonts w:ascii="Arial" w:eastAsia="Times New Roman" w:hAnsi="Arial" w:cs="Arial"/>
+          <w:sz w:val="24"/>
+          <w:szCs w:val="24"/>
+          <w:lang w:val="en-US"/>
+        </w:rPr>
+      </w:pPr>
+      <w:r>
+        <w:rPr>
+          <w:rFonts w:ascii="Arial" w:eastAsia="Times New Roman" w:hAnsi="Arial" w:cs="Arial"/>
           <w:b/>
           <w:bCs/>
           <w:sz w:val="24"/>
@@ -1623,7 +2290,7 @@
       </w:r>
       <w:r>
         <w:rPr>
-          <w:rFonts w:ascii="Times New Roman" w:eastAsia="Times New Roman" w:hAnsi="Times New Roman" w:cs="Times New Roman"/>
+          <w:rFonts w:ascii="Arial" w:eastAsia="Times New Roman" w:hAnsi="Arial" w:cs="Arial"/>
           <w:sz w:val="24"/>
           <w:szCs w:val="24"/>
           <w:lang w:val="en-US"/>
@@ -1639,15 +2306,15 @@
         </w:numPr>
         <w:spacing w:before="100" w:beforeAutospacing="1" w:after="100" w:afterAutospacing="1" w:line="240" w:lineRule="auto"/>
         <w:rPr>
-          <w:rFonts w:ascii="Times New Roman" w:eastAsia="Times New Roman" w:hAnsi="Times New Roman" w:cs="Times New Roman"/>
-          <w:sz w:val="24"/>
-          <w:szCs w:val="24"/>
-          <w:lang w:val="en-US"/>
-        </w:rPr>
-      </w:pPr>
-      <w:r>
-        <w:rPr>
-          <w:rFonts w:ascii="Times New Roman" w:eastAsia="Times New Roman" w:hAnsi="Times New Roman" w:cs="Times New Roman"/>
+          <w:rFonts w:ascii="Arial" w:eastAsia="Times New Roman" w:hAnsi="Arial" w:cs="Arial"/>
+          <w:sz w:val="24"/>
+          <w:szCs w:val="24"/>
+          <w:lang w:val="en-US"/>
+        </w:rPr>
+      </w:pPr>
+      <w:r>
+        <w:rPr>
+          <w:rFonts w:ascii="Arial" w:eastAsia="Times New Roman" w:hAnsi="Arial" w:cs="Arial"/>
           <w:b/>
           <w:bCs/>
           <w:sz w:val="24"/>
@@ -1658,7 +2325,7 @@
       </w:r>
       <w:r>
         <w:rPr>
-          <w:rFonts w:ascii="Times New Roman" w:eastAsia="Times New Roman" w:hAnsi="Times New Roman" w:cs="Times New Roman"/>
+          <w:rFonts w:ascii="Arial" w:eastAsia="Times New Roman" w:hAnsi="Arial" w:cs="Arial"/>
           <w:sz w:val="24"/>
           <w:szCs w:val="24"/>
           <w:lang w:val="en-US"/>
@@ -1678,6 +2345,7 @@
       </w:pPr>
       <w:r>
         <w:rPr>
+          <w:rFonts w:ascii="Arial" w:hAnsi="Arial" w:cs="Arial"/>
           <w:noProof/>
         </w:rPr>
         <mc:AlternateContent>
@@ -1774,54 +2442,16 @@
     <w:p>
       <w:pPr>
         <w:pStyle w:val="NormalWeb"/>
-      </w:pPr>
-      <w:proofErr w:type="spellStart"/>
+        <w:rPr>
+          <w:rFonts w:ascii="Arial" w:hAnsi="Arial" w:cs="Arial"/>
+        </w:rPr>
+      </w:pPr>
       <w:r>
         <w:rPr>
           <w:rFonts w:ascii="Arial" w:eastAsia="Arial" w:hAnsi="Arial" w:cs="Arial"/>
           <w:b/>
         </w:rPr>
-        <w:t>Scope</w:t>
-      </w:r>
-      <w:proofErr w:type="spellEnd"/>
-      <w:r>
-        <w:rPr>
-          <w:rFonts w:ascii="Arial" w:eastAsia="Arial" w:hAnsi="Arial" w:cs="Arial"/>
-          <w:b/>
-        </w:rPr>
-        <w:t xml:space="preserve"> </w:t>
-      </w:r>
-      <w:proofErr w:type="spellStart"/>
-      <w:r>
-        <w:rPr>
-          <w:rFonts w:ascii="Arial" w:eastAsia="Arial" w:hAnsi="Arial" w:cs="Arial"/>
-          <w:b/>
-        </w:rPr>
-        <w:t>Requirements</w:t>
-      </w:r>
-      <w:proofErr w:type="spellEnd"/>
-      <w:r>
-        <w:rPr>
-          <w:rFonts w:ascii="Arial" w:eastAsia="Arial" w:hAnsi="Arial" w:cs="Arial"/>
-          <w:b/>
-        </w:rPr>
-        <w:t xml:space="preserve"> &amp; </w:t>
-      </w:r>
-      <w:proofErr w:type="spellStart"/>
-      <w:r>
-        <w:rPr>
-          <w:rFonts w:ascii="Arial" w:eastAsia="Arial" w:hAnsi="Arial" w:cs="Arial"/>
-          <w:b/>
-        </w:rPr>
-        <w:t>Constraints</w:t>
-      </w:r>
-      <w:proofErr w:type="spellEnd"/>
-      <w:r>
-        <w:rPr>
-          <w:rFonts w:ascii="Arial" w:eastAsia="Arial" w:hAnsi="Arial" w:cs="Arial"/>
-          <w:b/>
-        </w:rPr>
-        <w:t xml:space="preserve"> </w:t>
+        <w:t xml:space="preserve">Scope Requirements &amp; Constraints </w:t>
       </w:r>
       <w:r>
         <w:rPr>
@@ -1831,30 +2461,13 @@
         </w:rPr>
         <w:br/>
       </w:r>
-      <w:proofErr w:type="gramStart"/>
-      <w:r>
-        <w:rPr>
-          <w:rFonts w:hAnsi="Symbol"/>
-        </w:rPr>
-        <w:t></w:t>
-      </w:r>
-      <w:r>
-        <w:t xml:space="preserve">  </w:t>
-      </w:r>
-      <w:r>
-        <w:rPr>
+      <w:r>
+        <w:rPr>
+          <w:rFonts w:ascii="Arial" w:hAnsi="Arial" w:cs="Arial"/>
           <w:b/>
           <w:bCs/>
         </w:rPr>
-        <w:t>What</w:t>
-      </w:r>
-      <w:proofErr w:type="gramEnd"/>
-      <w:r>
-        <w:rPr>
-          <w:b/>
-          <w:bCs/>
-        </w:rPr>
-        <w:t xml:space="preserve"> will the project deliver?</w:t>
+        <w:t>What will the project deliver?</w:t>
       </w:r>
     </w:p>
     <w:p>
@@ -1865,19 +2478,20 @@
         </w:numPr>
         <w:spacing w:before="100" w:beforeAutospacing="1" w:after="100" w:afterAutospacing="1" w:line="240" w:lineRule="auto"/>
         <w:rPr>
-          <w:rFonts w:ascii="Times New Roman" w:eastAsia="Times New Roman" w:hAnsi="Times New Roman" w:cs="Times New Roman"/>
-          <w:sz w:val="24"/>
-          <w:szCs w:val="24"/>
-          <w:lang w:val="en-US"/>
-        </w:rPr>
-      </w:pPr>
-      <w:r>
-        <w:rPr>
-          <w:rFonts w:ascii="Times New Roman" w:eastAsia="Times New Roman" w:hAnsi="Times New Roman" w:cs="Times New Roman"/>
-          <w:sz w:val="24"/>
-          <w:szCs w:val="24"/>
-          <w:lang w:val="en-US"/>
-        </w:rPr>
+          <w:rFonts w:ascii="Arial" w:eastAsia="Times New Roman" w:hAnsi="Arial" w:cs="Arial"/>
+          <w:sz w:val="24"/>
+          <w:szCs w:val="24"/>
+          <w:lang w:val="en-US"/>
+        </w:rPr>
+      </w:pPr>
+      <w:r>
+        <w:rPr>
+          <w:rFonts w:ascii="Arial" w:eastAsia="Times New Roman" w:hAnsi="Arial" w:cs="Arial"/>
+          <w:sz w:val="24"/>
+          <w:szCs w:val="24"/>
+          <w:lang w:val="en-US"/>
+        </w:rPr>
+        <w:lastRenderedPageBreak/>
         <w:t>A fully developed and tested mobile app and web dashboard.</w:t>
       </w:r>
     </w:p>
@@ -1889,15 +2503,15 @@
         </w:numPr>
         <w:spacing w:before="100" w:beforeAutospacing="1" w:after="100" w:afterAutospacing="1" w:line="240" w:lineRule="auto"/>
         <w:rPr>
-          <w:rFonts w:ascii="Times New Roman" w:eastAsia="Times New Roman" w:hAnsi="Times New Roman" w:cs="Times New Roman"/>
-          <w:sz w:val="24"/>
-          <w:szCs w:val="24"/>
-          <w:lang w:val="en-US"/>
-        </w:rPr>
-      </w:pPr>
-      <w:r>
-        <w:rPr>
-          <w:rFonts w:ascii="Times New Roman" w:eastAsia="Times New Roman" w:hAnsi="Times New Roman" w:cs="Times New Roman"/>
+          <w:rFonts w:ascii="Arial" w:eastAsia="Times New Roman" w:hAnsi="Arial" w:cs="Arial"/>
+          <w:sz w:val="24"/>
+          <w:szCs w:val="24"/>
+          <w:lang w:val="en-US"/>
+        </w:rPr>
+      </w:pPr>
+      <w:r>
+        <w:rPr>
+          <w:rFonts w:ascii="Arial" w:eastAsia="Times New Roman" w:hAnsi="Arial" w:cs="Arial"/>
           <w:sz w:val="24"/>
           <w:szCs w:val="24"/>
           <w:lang w:val="en-US"/>
@@ -1913,20 +2527,19 @@
         </w:numPr>
         <w:spacing w:before="100" w:beforeAutospacing="1" w:after="100" w:afterAutospacing="1" w:line="240" w:lineRule="auto"/>
         <w:rPr>
-          <w:rFonts w:ascii="Times New Roman" w:eastAsia="Times New Roman" w:hAnsi="Times New Roman" w:cs="Times New Roman"/>
-          <w:sz w:val="24"/>
-          <w:szCs w:val="24"/>
-          <w:lang w:val="en-US"/>
-        </w:rPr>
-      </w:pPr>
-      <w:r>
-        <w:rPr>
-          <w:rFonts w:ascii="Times New Roman" w:eastAsia="Times New Roman" w:hAnsi="Times New Roman" w:cs="Times New Roman"/>
-          <w:sz w:val="24"/>
-          <w:szCs w:val="24"/>
-          <w:lang w:val="en-US"/>
-        </w:rPr>
-        <w:lastRenderedPageBreak/>
+          <w:rFonts w:ascii="Arial" w:eastAsia="Times New Roman" w:hAnsi="Arial" w:cs="Arial"/>
+          <w:sz w:val="24"/>
+          <w:szCs w:val="24"/>
+          <w:lang w:val="en-US"/>
+        </w:rPr>
+      </w:pPr>
+      <w:r>
+        <w:rPr>
+          <w:rFonts w:ascii="Arial" w:eastAsia="Times New Roman" w:hAnsi="Arial" w:cs="Arial"/>
+          <w:sz w:val="24"/>
+          <w:szCs w:val="24"/>
+          <w:lang w:val="en-US"/>
+        </w:rPr>
         <w:t>A post-deployment support plan for the first 60 days.</w:t>
       </w:r>
     </w:p>
@@ -1934,53 +2547,22 @@
       <w:pPr>
         <w:spacing w:before="100" w:beforeAutospacing="1" w:after="100" w:afterAutospacing="1" w:line="240" w:lineRule="auto"/>
         <w:rPr>
-          <w:rFonts w:ascii="Times New Roman" w:eastAsia="Times New Roman" w:hAnsi="Times New Roman" w:cs="Times New Roman"/>
-          <w:sz w:val="24"/>
-          <w:szCs w:val="24"/>
-          <w:lang w:val="en-US"/>
-        </w:rPr>
-      </w:pPr>
-      <w:proofErr w:type="gramStart"/>
-      <w:r>
-        <w:rPr>
-          <w:rFonts w:ascii="Times New Roman" w:eastAsia="Times New Roman" w:hAnsi="Symbol" w:cs="Times New Roman"/>
-          <w:sz w:val="24"/>
-          <w:szCs w:val="24"/>
-          <w:lang w:val="en-US"/>
-        </w:rPr>
-        <w:t></w:t>
-      </w:r>
-      <w:r>
-        <w:rPr>
-          <w:rFonts w:ascii="Times New Roman" w:eastAsia="Times New Roman" w:hAnsi="Times New Roman" w:cs="Times New Roman"/>
-          <w:sz w:val="24"/>
-          <w:szCs w:val="24"/>
-          <w:lang w:val="en-US"/>
-        </w:rPr>
-        <w:t xml:space="preserve">  </w:t>
-      </w:r>
-      <w:r>
-        <w:rPr>
-          <w:rFonts w:ascii="Times New Roman" w:eastAsia="Times New Roman" w:hAnsi="Times New Roman" w:cs="Times New Roman"/>
+          <w:rFonts w:ascii="Arial" w:eastAsia="Times New Roman" w:hAnsi="Arial" w:cs="Arial"/>
+          <w:sz w:val="24"/>
+          <w:szCs w:val="24"/>
+          <w:lang w:val="en-US"/>
+        </w:rPr>
+      </w:pPr>
+      <w:r>
+        <w:rPr>
+          <w:rFonts w:ascii="Arial" w:eastAsia="Times New Roman" w:hAnsi="Arial" w:cs="Arial"/>
           <w:b/>
           <w:bCs/>
           <w:sz w:val="24"/>
           <w:szCs w:val="24"/>
           <w:lang w:val="en-US"/>
         </w:rPr>
-        <w:t>What</w:t>
-      </w:r>
-      <w:proofErr w:type="gramEnd"/>
-      <w:r>
-        <w:rPr>
-          <w:rFonts w:ascii="Times New Roman" w:eastAsia="Times New Roman" w:hAnsi="Times New Roman" w:cs="Times New Roman"/>
-          <w:b/>
-          <w:bCs/>
-          <w:sz w:val="24"/>
-          <w:szCs w:val="24"/>
-          <w:lang w:val="en-US"/>
-        </w:rPr>
-        <w:t xml:space="preserve"> will the project exclude and why?</w:t>
+        <w:t>What will the project exclude and why?</w:t>
       </w:r>
     </w:p>
     <w:p>
@@ -1991,15 +2573,15 @@
         </w:numPr>
         <w:spacing w:before="100" w:beforeAutospacing="1" w:after="100" w:afterAutospacing="1" w:line="240" w:lineRule="auto"/>
         <w:rPr>
-          <w:rFonts w:ascii="Times New Roman" w:eastAsia="Times New Roman" w:hAnsi="Times New Roman" w:cs="Times New Roman"/>
-          <w:sz w:val="24"/>
-          <w:szCs w:val="24"/>
-          <w:lang w:val="en-US"/>
-        </w:rPr>
-      </w:pPr>
-      <w:r>
-        <w:rPr>
-          <w:rFonts w:ascii="Times New Roman" w:eastAsia="Times New Roman" w:hAnsi="Times New Roman" w:cs="Times New Roman"/>
+          <w:rFonts w:ascii="Arial" w:eastAsia="Times New Roman" w:hAnsi="Arial" w:cs="Arial"/>
+          <w:sz w:val="24"/>
+          <w:szCs w:val="24"/>
+          <w:lang w:val="en-US"/>
+        </w:rPr>
+      </w:pPr>
+      <w:r>
+        <w:rPr>
+          <w:rFonts w:ascii="Arial" w:eastAsia="Times New Roman" w:hAnsi="Arial" w:cs="Arial"/>
           <w:b/>
           <w:bCs/>
           <w:sz w:val="24"/>
@@ -2017,15 +2599,15 @@
         </w:numPr>
         <w:spacing w:before="100" w:beforeAutospacing="1" w:after="100" w:afterAutospacing="1" w:line="240" w:lineRule="auto"/>
         <w:rPr>
-          <w:rFonts w:ascii="Times New Roman" w:eastAsia="Times New Roman" w:hAnsi="Times New Roman" w:cs="Times New Roman"/>
-          <w:sz w:val="24"/>
-          <w:szCs w:val="24"/>
-          <w:lang w:val="en-US"/>
-        </w:rPr>
-      </w:pPr>
-      <w:r>
-        <w:rPr>
-          <w:rFonts w:ascii="Times New Roman" w:eastAsia="Times New Roman" w:hAnsi="Times New Roman" w:cs="Times New Roman"/>
+          <w:rFonts w:ascii="Arial" w:eastAsia="Times New Roman" w:hAnsi="Arial" w:cs="Arial"/>
+          <w:sz w:val="24"/>
+          <w:szCs w:val="24"/>
+          <w:lang w:val="en-US"/>
+        </w:rPr>
+      </w:pPr>
+      <w:r>
+        <w:rPr>
+          <w:rFonts w:ascii="Arial" w:eastAsia="Times New Roman" w:hAnsi="Arial" w:cs="Arial"/>
           <w:sz w:val="24"/>
           <w:szCs w:val="24"/>
           <w:lang w:val="en-US"/>
@@ -2041,15 +2623,15 @@
         </w:numPr>
         <w:spacing w:before="100" w:beforeAutospacing="1" w:after="100" w:afterAutospacing="1" w:line="240" w:lineRule="auto"/>
         <w:rPr>
-          <w:rFonts w:ascii="Times New Roman" w:eastAsia="Times New Roman" w:hAnsi="Times New Roman" w:cs="Times New Roman"/>
-          <w:sz w:val="24"/>
-          <w:szCs w:val="24"/>
-          <w:lang w:val="en-US"/>
-        </w:rPr>
-      </w:pPr>
-      <w:r>
-        <w:rPr>
-          <w:rFonts w:ascii="Times New Roman" w:eastAsia="Times New Roman" w:hAnsi="Times New Roman" w:cs="Times New Roman"/>
+          <w:rFonts w:ascii="Arial" w:eastAsia="Times New Roman" w:hAnsi="Arial" w:cs="Arial"/>
+          <w:sz w:val="24"/>
+          <w:szCs w:val="24"/>
+          <w:lang w:val="en-US"/>
+        </w:rPr>
+      </w:pPr>
+      <w:r>
+        <w:rPr>
+          <w:rFonts w:ascii="Arial" w:eastAsia="Times New Roman" w:hAnsi="Arial" w:cs="Arial"/>
           <w:sz w:val="24"/>
           <w:szCs w:val="24"/>
           <w:lang w:val="en-US"/>
@@ -2065,15 +2647,15 @@
         </w:numPr>
         <w:spacing w:before="100" w:beforeAutospacing="1" w:after="100" w:afterAutospacing="1" w:line="240" w:lineRule="auto"/>
         <w:rPr>
-          <w:rFonts w:ascii="Times New Roman" w:eastAsia="Times New Roman" w:hAnsi="Times New Roman" w:cs="Times New Roman"/>
-          <w:sz w:val="24"/>
-          <w:szCs w:val="24"/>
-          <w:lang w:val="en-US"/>
-        </w:rPr>
-      </w:pPr>
-      <w:r>
-        <w:rPr>
-          <w:rFonts w:ascii="Times New Roman" w:eastAsia="Times New Roman" w:hAnsi="Times New Roman" w:cs="Times New Roman"/>
+          <w:rFonts w:ascii="Arial" w:eastAsia="Times New Roman" w:hAnsi="Arial" w:cs="Arial"/>
+          <w:sz w:val="24"/>
+          <w:szCs w:val="24"/>
+          <w:lang w:val="en-US"/>
+        </w:rPr>
+      </w:pPr>
+      <w:r>
+        <w:rPr>
+          <w:rFonts w:ascii="Arial" w:eastAsia="Times New Roman" w:hAnsi="Arial" w:cs="Arial"/>
           <w:sz w:val="24"/>
           <w:szCs w:val="24"/>
           <w:lang w:val="en-US"/>
@@ -2089,15 +2671,15 @@
         </w:numPr>
         <w:spacing w:before="100" w:beforeAutospacing="1" w:after="100" w:afterAutospacing="1" w:line="240" w:lineRule="auto"/>
         <w:rPr>
-          <w:rFonts w:ascii="Times New Roman" w:eastAsia="Times New Roman" w:hAnsi="Times New Roman" w:cs="Times New Roman"/>
-          <w:sz w:val="24"/>
-          <w:szCs w:val="24"/>
-          <w:lang w:val="en-US"/>
-        </w:rPr>
-      </w:pPr>
-      <w:r>
-        <w:rPr>
-          <w:rFonts w:ascii="Times New Roman" w:eastAsia="Times New Roman" w:hAnsi="Times New Roman" w:cs="Times New Roman"/>
+          <w:rFonts w:ascii="Arial" w:eastAsia="Times New Roman" w:hAnsi="Arial" w:cs="Arial"/>
+          <w:sz w:val="24"/>
+          <w:szCs w:val="24"/>
+          <w:lang w:val="en-US"/>
+        </w:rPr>
+      </w:pPr>
+      <w:r>
+        <w:rPr>
+          <w:rFonts w:ascii="Arial" w:eastAsia="Times New Roman" w:hAnsi="Arial" w:cs="Arial"/>
           <w:b/>
           <w:bCs/>
           <w:sz w:val="24"/>
@@ -2108,7 +2690,7 @@
       </w:r>
       <w:r>
         <w:rPr>
-          <w:rFonts w:ascii="Times New Roman" w:eastAsia="Times New Roman" w:hAnsi="Times New Roman" w:cs="Times New Roman"/>
+          <w:rFonts w:ascii="Arial" w:eastAsia="Times New Roman" w:hAnsi="Arial" w:cs="Arial"/>
           <w:sz w:val="24"/>
           <w:szCs w:val="24"/>
           <w:lang w:val="en-US"/>
@@ -2120,53 +2702,22 @@
       <w:pPr>
         <w:spacing w:before="100" w:beforeAutospacing="1" w:after="100" w:afterAutospacing="1" w:line="240" w:lineRule="auto"/>
         <w:rPr>
-          <w:rFonts w:ascii="Times New Roman" w:eastAsia="Times New Roman" w:hAnsi="Times New Roman" w:cs="Times New Roman"/>
-          <w:sz w:val="24"/>
-          <w:szCs w:val="24"/>
-          <w:lang w:val="en-US"/>
-        </w:rPr>
-      </w:pPr>
-      <w:proofErr w:type="gramStart"/>
-      <w:r>
-        <w:rPr>
-          <w:rFonts w:ascii="Times New Roman" w:eastAsia="Times New Roman" w:hAnsi="Symbol" w:cs="Times New Roman"/>
-          <w:sz w:val="24"/>
-          <w:szCs w:val="24"/>
-          <w:lang w:val="en-US"/>
-        </w:rPr>
-        <w:t></w:t>
-      </w:r>
-      <w:r>
-        <w:rPr>
-          <w:rFonts w:ascii="Times New Roman" w:eastAsia="Times New Roman" w:hAnsi="Times New Roman" w:cs="Times New Roman"/>
-          <w:sz w:val="24"/>
-          <w:szCs w:val="24"/>
-          <w:lang w:val="en-US"/>
-        </w:rPr>
-        <w:t xml:space="preserve">  </w:t>
-      </w:r>
-      <w:r>
-        <w:rPr>
-          <w:rFonts w:ascii="Times New Roman" w:eastAsia="Times New Roman" w:hAnsi="Times New Roman" w:cs="Times New Roman"/>
+          <w:rFonts w:ascii="Arial" w:eastAsia="Times New Roman" w:hAnsi="Arial" w:cs="Arial"/>
+          <w:sz w:val="24"/>
+          <w:szCs w:val="24"/>
+          <w:lang w:val="en-US"/>
+        </w:rPr>
+      </w:pPr>
+      <w:r>
+        <w:rPr>
+          <w:rFonts w:ascii="Arial" w:eastAsia="Times New Roman" w:hAnsi="Arial" w:cs="Arial"/>
           <w:b/>
           <w:bCs/>
           <w:sz w:val="24"/>
           <w:szCs w:val="24"/>
           <w:lang w:val="en-US"/>
         </w:rPr>
-        <w:t>What</w:t>
-      </w:r>
-      <w:proofErr w:type="gramEnd"/>
-      <w:r>
-        <w:rPr>
-          <w:rFonts w:ascii="Times New Roman" w:eastAsia="Times New Roman" w:hAnsi="Times New Roman" w:cs="Times New Roman"/>
-          <w:b/>
-          <w:bCs/>
-          <w:sz w:val="24"/>
-          <w:szCs w:val="24"/>
-          <w:lang w:val="en-US"/>
-        </w:rPr>
-        <w:t xml:space="preserve"> is the result after deliverables are met?</w:t>
+        <w:t>What is the result after deliverables are met?</w:t>
       </w:r>
     </w:p>
     <w:p>
@@ -2177,15 +2728,15 @@
         </w:numPr>
         <w:spacing w:before="100" w:beforeAutospacing="1" w:after="100" w:afterAutospacing="1" w:line="240" w:lineRule="auto"/>
         <w:rPr>
-          <w:rFonts w:ascii="Times New Roman" w:eastAsia="Times New Roman" w:hAnsi="Times New Roman" w:cs="Times New Roman"/>
-          <w:sz w:val="24"/>
-          <w:szCs w:val="24"/>
-          <w:lang w:val="en-US"/>
-        </w:rPr>
-      </w:pPr>
-      <w:r>
-        <w:rPr>
-          <w:rFonts w:ascii="Times New Roman" w:eastAsia="Times New Roman" w:hAnsi="Times New Roman" w:cs="Times New Roman"/>
+          <w:rFonts w:ascii="Arial" w:eastAsia="Times New Roman" w:hAnsi="Arial" w:cs="Arial"/>
+          <w:sz w:val="24"/>
+          <w:szCs w:val="24"/>
+          <w:lang w:val="en-US"/>
+        </w:rPr>
+      </w:pPr>
+      <w:r>
+        <w:rPr>
+          <w:rFonts w:ascii="Arial" w:eastAsia="Times New Roman" w:hAnsi="Arial" w:cs="Arial"/>
           <w:sz w:val="24"/>
           <w:szCs w:val="24"/>
           <w:lang w:val="en-US"/>
@@ -2253,6 +2804,7 @@
       </w:r>
       <w:r>
         <w:rPr>
+          <w:rFonts w:ascii="Arial" w:hAnsi="Arial" w:cs="Arial"/>
           <w:noProof/>
         </w:rPr>
         <mc:AlternateContent>
@@ -2425,58 +2977,100 @@
             </w:pPr>
             <w:proofErr w:type="spellStart"/>
             <w:r>
+              <w:rPr>
+                <w:rFonts w:ascii="Arial" w:hAnsi="Arial" w:cs="Arial"/>
+              </w:rPr>
               <w:t>Construction</w:t>
             </w:r>
             <w:proofErr w:type="spellEnd"/>
             <w:r>
+              <w:rPr>
+                <w:rFonts w:ascii="Arial" w:hAnsi="Arial" w:cs="Arial"/>
+              </w:rPr>
               <w:t xml:space="preserve"> </w:t>
             </w:r>
             <w:proofErr w:type="spellStart"/>
             <w:r>
+              <w:rPr>
+                <w:rFonts w:ascii="Arial" w:hAnsi="Arial" w:cs="Arial"/>
+              </w:rPr>
               <w:t>companies</w:t>
             </w:r>
             <w:proofErr w:type="spellEnd"/>
             <w:r>
+              <w:rPr>
+                <w:rFonts w:ascii="Arial" w:hAnsi="Arial" w:cs="Arial"/>
+              </w:rPr>
               <w:t xml:space="preserve"> </w:t>
             </w:r>
             <w:proofErr w:type="spellStart"/>
             <w:r>
+              <w:rPr>
+                <w:rFonts w:ascii="Arial" w:hAnsi="Arial" w:cs="Arial"/>
+              </w:rPr>
               <w:t>seeking</w:t>
             </w:r>
             <w:proofErr w:type="spellEnd"/>
             <w:r>
+              <w:rPr>
+                <w:rFonts w:ascii="Arial" w:hAnsi="Arial" w:cs="Arial"/>
+              </w:rPr>
               <w:t xml:space="preserve"> </w:t>
             </w:r>
             <w:proofErr w:type="spellStart"/>
             <w:r>
+              <w:rPr>
+                <w:rFonts w:ascii="Arial" w:hAnsi="Arial" w:cs="Arial"/>
+              </w:rPr>
               <w:t>enhanced</w:t>
             </w:r>
             <w:proofErr w:type="spellEnd"/>
             <w:r>
+              <w:rPr>
+                <w:rFonts w:ascii="Arial" w:hAnsi="Arial" w:cs="Arial"/>
+              </w:rPr>
               <w:t xml:space="preserve"> </w:t>
             </w:r>
             <w:proofErr w:type="spellStart"/>
             <w:r>
+              <w:rPr>
+                <w:rFonts w:ascii="Arial" w:hAnsi="Arial" w:cs="Arial"/>
+              </w:rPr>
               <w:t>safety</w:t>
             </w:r>
             <w:proofErr w:type="spellEnd"/>
             <w:r>
+              <w:rPr>
+                <w:rFonts w:ascii="Arial" w:hAnsi="Arial" w:cs="Arial"/>
+              </w:rPr>
               <w:t xml:space="preserve"> </w:t>
             </w:r>
             <w:proofErr w:type="spellStart"/>
             <w:r>
+              <w:rPr>
+                <w:rFonts w:ascii="Arial" w:hAnsi="Arial" w:cs="Arial"/>
+              </w:rPr>
               <w:t>management</w:t>
             </w:r>
             <w:proofErr w:type="spellEnd"/>
             <w:r>
+              <w:rPr>
+                <w:rFonts w:ascii="Arial" w:hAnsi="Arial" w:cs="Arial"/>
+              </w:rPr>
               <w:t xml:space="preserve"> </w:t>
             </w:r>
             <w:proofErr w:type="spellStart"/>
             <w:r>
+              <w:rPr>
+                <w:rFonts w:ascii="Arial" w:hAnsi="Arial" w:cs="Arial"/>
+              </w:rPr>
               <w:t>solutions</w:t>
             </w:r>
             <w:proofErr w:type="spellEnd"/>
             <w:r>
+              <w:rPr>
+                <w:rFonts w:ascii="Arial" w:hAnsi="Arial" w:cs="Arial"/>
+              </w:rPr>
               <w:t>.</w:t>
             </w:r>
           </w:p>
@@ -2532,38 +3126,65 @@
               <w:t>Ross Michael</w:t>
             </w:r>
             <w:r>
+              <w:rPr>
+                <w:rFonts w:ascii="Arial" w:hAnsi="Arial" w:cs="Arial"/>
+              </w:rPr>
               <w:t xml:space="preserve">, </w:t>
             </w:r>
             <w:proofErr w:type="spellStart"/>
             <w:r>
+              <w:rPr>
+                <w:rFonts w:ascii="Arial" w:hAnsi="Arial" w:cs="Arial"/>
+              </w:rPr>
               <w:t>Director</w:t>
             </w:r>
             <w:proofErr w:type="spellEnd"/>
             <w:r>
+              <w:rPr>
+                <w:rFonts w:ascii="Arial" w:hAnsi="Arial" w:cs="Arial"/>
+              </w:rPr>
               <w:t xml:space="preserve"> </w:t>
             </w:r>
             <w:proofErr w:type="spellStart"/>
             <w:r>
+              <w:rPr>
+                <w:rFonts w:ascii="Arial" w:hAnsi="Arial" w:cs="Arial"/>
+              </w:rPr>
               <w:t>of</w:t>
             </w:r>
             <w:proofErr w:type="spellEnd"/>
             <w:r>
+              <w:rPr>
+                <w:rFonts w:ascii="Arial" w:hAnsi="Arial" w:cs="Arial"/>
+              </w:rPr>
               <w:t xml:space="preserve"> </w:t>
             </w:r>
             <w:proofErr w:type="spellStart"/>
             <w:r>
+              <w:rPr>
+                <w:rFonts w:ascii="Arial" w:hAnsi="Arial" w:cs="Arial"/>
+              </w:rPr>
               <w:t>Construction</w:t>
             </w:r>
             <w:proofErr w:type="spellEnd"/>
             <w:r>
+              <w:rPr>
+                <w:rFonts w:ascii="Arial" w:hAnsi="Arial" w:cs="Arial"/>
+              </w:rPr>
               <w:t xml:space="preserve"> </w:t>
             </w:r>
             <w:proofErr w:type="spellStart"/>
             <w:r>
+              <w:rPr>
+                <w:rFonts w:ascii="Arial" w:hAnsi="Arial" w:cs="Arial"/>
+              </w:rPr>
               <w:t>Safety</w:t>
             </w:r>
             <w:proofErr w:type="spellEnd"/>
             <w:r>
+              <w:rPr>
+                <w:rFonts w:ascii="Arial" w:hAnsi="Arial" w:cs="Arial"/>
+              </w:rPr>
               <w:t>.</w:t>
             </w:r>
           </w:p>
@@ -2628,29 +3249,50 @@
               <w:t>Joseph</w:t>
             </w:r>
             <w:r>
+              <w:rPr>
+                <w:rFonts w:ascii="Arial" w:hAnsi="Arial" w:cs="Arial"/>
+              </w:rPr>
               <w:t xml:space="preserve"> </w:t>
             </w:r>
             <w:r>
+              <w:rPr>
+                <w:rFonts w:ascii="Arial" w:hAnsi="Arial" w:cs="Arial"/>
+              </w:rPr>
               <w:t>,</w:t>
             </w:r>
             <w:proofErr w:type="gramEnd"/>
             <w:r>
+              <w:rPr>
+                <w:rFonts w:ascii="Arial" w:hAnsi="Arial" w:cs="Arial"/>
+              </w:rPr>
               <w:t xml:space="preserve"> </w:t>
             </w:r>
             <w:proofErr w:type="spellStart"/>
             <w:r>
+              <w:rPr>
+                <w:rFonts w:ascii="Arial" w:hAnsi="Arial" w:cs="Arial"/>
+              </w:rPr>
               <w:t>Senior</w:t>
             </w:r>
             <w:proofErr w:type="spellEnd"/>
             <w:r>
+              <w:rPr>
+                <w:rFonts w:ascii="Arial" w:hAnsi="Arial" w:cs="Arial"/>
+              </w:rPr>
               <w:t xml:space="preserve"> IT Project </w:t>
             </w:r>
             <w:proofErr w:type="spellStart"/>
             <w:r>
+              <w:rPr>
+                <w:rFonts w:ascii="Arial" w:hAnsi="Arial" w:cs="Arial"/>
+              </w:rPr>
               <w:t>Manager</w:t>
             </w:r>
             <w:proofErr w:type="spellEnd"/>
             <w:r>
+              <w:rPr>
+                <w:rFonts w:ascii="Arial" w:hAnsi="Arial" w:cs="Arial"/>
+              </w:rPr>
               <w:t>.</w:t>
             </w:r>
           </w:p>
@@ -2721,90 +3363,156 @@
             </w:pPr>
             <w:proofErr w:type="spellStart"/>
             <w:r>
+              <w:rPr>
+                <w:rFonts w:ascii="Arial" w:hAnsi="Arial" w:cs="Arial"/>
+              </w:rPr>
               <w:t>Mobile</w:t>
             </w:r>
             <w:proofErr w:type="spellEnd"/>
             <w:r>
+              <w:rPr>
+                <w:rFonts w:ascii="Arial" w:hAnsi="Arial" w:cs="Arial"/>
+              </w:rPr>
               <w:t xml:space="preserve"> </w:t>
             </w:r>
             <w:proofErr w:type="spellStart"/>
             <w:r>
+              <w:rPr>
+                <w:rFonts w:ascii="Arial" w:hAnsi="Arial" w:cs="Arial"/>
+              </w:rPr>
               <w:t>developers</w:t>
             </w:r>
             <w:proofErr w:type="spellEnd"/>
             <w:r>
+              <w:rPr>
+                <w:rFonts w:ascii="Arial" w:hAnsi="Arial" w:cs="Arial"/>
+              </w:rPr>
               <w:t xml:space="preserve">, </w:t>
             </w:r>
             <w:proofErr w:type="spellStart"/>
             <w:r>
+              <w:rPr>
+                <w:rFonts w:ascii="Arial" w:hAnsi="Arial" w:cs="Arial"/>
+              </w:rPr>
               <w:t>web</w:t>
             </w:r>
             <w:proofErr w:type="spellEnd"/>
             <w:r>
+              <w:rPr>
+                <w:rFonts w:ascii="Arial" w:hAnsi="Arial" w:cs="Arial"/>
+              </w:rPr>
               <w:t xml:space="preserve"> </w:t>
             </w:r>
             <w:proofErr w:type="spellStart"/>
             <w:r>
+              <w:rPr>
+                <w:rFonts w:ascii="Arial" w:hAnsi="Arial" w:cs="Arial"/>
+              </w:rPr>
               <w:t>developers</w:t>
             </w:r>
             <w:proofErr w:type="spellEnd"/>
             <w:r>
+              <w:rPr>
+                <w:rFonts w:ascii="Arial" w:hAnsi="Arial" w:cs="Arial"/>
+              </w:rPr>
               <w:t xml:space="preserve">, QA </w:t>
             </w:r>
             <w:proofErr w:type="spellStart"/>
             <w:r>
+              <w:rPr>
+                <w:rFonts w:ascii="Arial" w:hAnsi="Arial" w:cs="Arial"/>
+              </w:rPr>
               <w:t>testers</w:t>
             </w:r>
             <w:proofErr w:type="spellEnd"/>
             <w:r>
+              <w:rPr>
+                <w:rFonts w:ascii="Arial" w:hAnsi="Arial" w:cs="Arial"/>
+              </w:rPr>
               <w:t xml:space="preserve">, </w:t>
             </w:r>
             <w:proofErr w:type="spellStart"/>
             <w:r>
+              <w:rPr>
+                <w:rFonts w:ascii="Arial" w:hAnsi="Arial" w:cs="Arial"/>
+              </w:rPr>
               <w:t>user</w:t>
             </w:r>
             <w:proofErr w:type="spellEnd"/>
             <w:r>
+              <w:rPr>
+                <w:rFonts w:ascii="Arial" w:hAnsi="Arial" w:cs="Arial"/>
+              </w:rPr>
               <w:t xml:space="preserve"> </w:t>
             </w:r>
             <w:proofErr w:type="spellStart"/>
             <w:r>
+              <w:rPr>
+                <w:rFonts w:ascii="Arial" w:hAnsi="Arial" w:cs="Arial"/>
+              </w:rPr>
               <w:t>training</w:t>
             </w:r>
             <w:proofErr w:type="spellEnd"/>
             <w:r>
+              <w:rPr>
+                <w:rFonts w:ascii="Arial" w:hAnsi="Arial" w:cs="Arial"/>
+              </w:rPr>
               <w:t xml:space="preserve"> </w:t>
             </w:r>
             <w:proofErr w:type="spellStart"/>
             <w:r>
+              <w:rPr>
+                <w:rFonts w:ascii="Arial" w:hAnsi="Arial" w:cs="Arial"/>
+              </w:rPr>
               <w:t>specialists</w:t>
             </w:r>
             <w:proofErr w:type="spellEnd"/>
             <w:r>
+              <w:rPr>
+                <w:rFonts w:ascii="Arial" w:hAnsi="Arial" w:cs="Arial"/>
+              </w:rPr>
               <w:t xml:space="preserve">, </w:t>
             </w:r>
             <w:proofErr w:type="spellStart"/>
             <w:r>
+              <w:rPr>
+                <w:rFonts w:ascii="Arial" w:hAnsi="Arial" w:cs="Arial"/>
+              </w:rPr>
               <w:t>and</w:t>
             </w:r>
             <w:proofErr w:type="spellEnd"/>
             <w:r>
+              <w:rPr>
+                <w:rFonts w:ascii="Arial" w:hAnsi="Arial" w:cs="Arial"/>
+              </w:rPr>
               <w:t xml:space="preserve"> IT </w:t>
             </w:r>
             <w:proofErr w:type="spellStart"/>
             <w:r>
+              <w:rPr>
+                <w:rFonts w:ascii="Arial" w:hAnsi="Arial" w:cs="Arial"/>
+              </w:rPr>
               <w:t>support</w:t>
             </w:r>
             <w:proofErr w:type="spellEnd"/>
             <w:r>
+              <w:rPr>
+                <w:rFonts w:ascii="Arial" w:hAnsi="Arial" w:cs="Arial"/>
+              </w:rPr>
               <w:t xml:space="preserve"> </w:t>
             </w:r>
             <w:proofErr w:type="spellStart"/>
             <w:r>
+              <w:rPr>
+                <w:rFonts w:ascii="Arial" w:hAnsi="Arial" w:cs="Arial"/>
+              </w:rPr>
               <w:t>personnel</w:t>
             </w:r>
             <w:proofErr w:type="spellEnd"/>
             <w:r>
+              <w:rPr>
+                <w:rFonts w:ascii="Arial" w:hAnsi="Arial" w:cs="Arial"/>
+              </w:rPr>
               <w:t>.</w:t>
             </w:r>
           </w:p>
@@ -3092,14 +3800,23 @@
             </w:pPr>
             <w:proofErr w:type="spellStart"/>
             <w:r>
+              <w:rPr>
+                <w:rFonts w:ascii="Arial" w:hAnsi="Arial" w:cs="Arial"/>
+              </w:rPr>
               <w:t>Requirements</w:t>
             </w:r>
             <w:proofErr w:type="spellEnd"/>
             <w:r>
+              <w:rPr>
+                <w:rFonts w:ascii="Arial" w:hAnsi="Arial" w:cs="Arial"/>
+              </w:rPr>
               <w:t xml:space="preserve"> </w:t>
             </w:r>
             <w:proofErr w:type="spellStart"/>
             <w:r>
+              <w:rPr>
+                <w:rFonts w:ascii="Arial" w:hAnsi="Arial" w:cs="Arial"/>
+              </w:rPr>
               <w:t>Completion</w:t>
             </w:r>
             <w:proofErr w:type="spellEnd"/>
@@ -3179,14 +3896,23 @@
             </w:pPr>
             <w:proofErr w:type="spellStart"/>
             <w:r>
+              <w:rPr>
+                <w:rFonts w:ascii="Arial" w:hAnsi="Arial" w:cs="Arial"/>
+              </w:rPr>
               <w:t>Design</w:t>
             </w:r>
             <w:proofErr w:type="spellEnd"/>
             <w:r>
+              <w:rPr>
+                <w:rFonts w:ascii="Arial" w:hAnsi="Arial" w:cs="Arial"/>
+              </w:rPr>
               <w:t xml:space="preserve"> </w:t>
             </w:r>
             <w:proofErr w:type="spellStart"/>
             <w:r>
+              <w:rPr>
+                <w:rFonts w:ascii="Arial" w:hAnsi="Arial" w:cs="Arial"/>
+              </w:rPr>
               <w:t>Approval</w:t>
             </w:r>
             <w:proofErr w:type="spellEnd"/>
@@ -3267,22 +3993,37 @@
             </w:pPr>
             <w:proofErr w:type="spellStart"/>
             <w:r>
+              <w:rPr>
+                <w:rFonts w:ascii="Arial" w:hAnsi="Arial" w:cs="Arial"/>
+              </w:rPr>
               <w:t>Core</w:t>
             </w:r>
             <w:proofErr w:type="spellEnd"/>
             <w:r>
+              <w:rPr>
+                <w:rFonts w:ascii="Arial" w:hAnsi="Arial" w:cs="Arial"/>
+              </w:rPr>
               <w:t xml:space="preserve"> </w:t>
             </w:r>
             <w:proofErr w:type="spellStart"/>
             <w:r>
+              <w:rPr>
+                <w:rFonts w:ascii="Arial" w:hAnsi="Arial" w:cs="Arial"/>
+              </w:rPr>
               <w:t>Development</w:t>
             </w:r>
             <w:proofErr w:type="spellEnd"/>
             <w:r>
+              <w:rPr>
+                <w:rFonts w:ascii="Arial" w:hAnsi="Arial" w:cs="Arial"/>
+              </w:rPr>
               <w:t xml:space="preserve"> </w:t>
             </w:r>
             <w:proofErr w:type="spellStart"/>
             <w:r>
+              <w:rPr>
+                <w:rFonts w:ascii="Arial" w:hAnsi="Arial" w:cs="Arial"/>
+              </w:rPr>
               <w:t>Complete</w:t>
             </w:r>
             <w:proofErr w:type="spellEnd"/>
@@ -3367,14 +4108,23 @@
             </w:pPr>
             <w:proofErr w:type="spellStart"/>
             <w:r>
+              <w:rPr>
+                <w:rFonts w:ascii="Arial" w:hAnsi="Arial" w:cs="Arial"/>
+              </w:rPr>
               <w:t>Official</w:t>
             </w:r>
             <w:proofErr w:type="spellEnd"/>
             <w:r>
+              <w:rPr>
+                <w:rFonts w:ascii="Arial" w:hAnsi="Arial" w:cs="Arial"/>
+              </w:rPr>
               <w:t xml:space="preserve"> </w:t>
             </w:r>
             <w:proofErr w:type="spellStart"/>
             <w:r>
+              <w:rPr>
+                <w:rFonts w:ascii="Arial" w:hAnsi="Arial" w:cs="Arial"/>
+              </w:rPr>
               <w:t>Launch</w:t>
             </w:r>
             <w:proofErr w:type="spellEnd"/>
@@ -3410,18 +4160,284 @@
     </w:tbl>
     <w:p>
       <w:pPr>
+        <w:pStyle w:val="NormalWeb"/>
+        <w:rPr>
+          <w:rFonts w:ascii="Arial" w:hAnsi="Arial" w:cs="Arial"/>
+        </w:rPr>
+      </w:pPr>
+      <w:r>
+        <w:rPr>
+          <w:rFonts w:ascii="Arial" w:eastAsia="Arial" w:hAnsi="Arial" w:cs="Arial"/>
+          <w:b/>
+        </w:rPr>
+        <w:br/>
+        <w:t>Project Budget or Cost Benefit Analysis</w:t>
+      </w:r>
+      <w:r>
+        <w:rPr>
+          <w:rFonts w:ascii="Arial" w:eastAsia="Arial" w:hAnsi="Arial" w:cs="Arial"/>
+        </w:rPr>
+        <w:t xml:space="preserve"> </w:t>
+      </w:r>
+      <w:r>
+        <w:rPr>
+          <w:rFonts w:ascii="Arial" w:eastAsia="Arial" w:hAnsi="Arial" w:cs="Arial"/>
+        </w:rPr>
+        <w:br/>
+      </w:r>
+      <w:r>
+        <w:rPr>
+          <w:rFonts w:ascii="Arial" w:hAnsi="Arial" w:cs="Arial"/>
+          <w:b/>
+          <w:bCs/>
+        </w:rPr>
+        <w:t>Estimated Total Cost:</w:t>
+      </w:r>
+      <w:r>
+        <w:rPr>
+          <w:rFonts w:ascii="Arial" w:hAnsi="Arial" w:cs="Arial"/>
+        </w:rPr>
+        <w:t xml:space="preserve"> $150,000</w:t>
+      </w:r>
+    </w:p>
+    <w:p>
+      <w:pPr>
+        <w:numPr>
+          <w:ilvl w:val="0"/>
+          <w:numId w:val="8"/>
+        </w:numPr>
+        <w:spacing w:before="100" w:beforeAutospacing="1" w:after="100" w:afterAutospacing="1" w:line="240" w:lineRule="auto"/>
+        <w:rPr>
+          <w:rFonts w:ascii="Arial" w:eastAsia="Times New Roman" w:hAnsi="Arial" w:cs="Arial"/>
+          <w:sz w:val="24"/>
+          <w:szCs w:val="24"/>
+          <w:lang w:val="en-US"/>
+        </w:rPr>
+      </w:pPr>
+      <w:r>
+        <w:rPr>
+          <w:rFonts w:ascii="Arial" w:eastAsia="Times New Roman" w:hAnsi="Arial" w:cs="Arial"/>
+          <w:b/>
+          <w:bCs/>
+          <w:sz w:val="24"/>
+          <w:szCs w:val="24"/>
+          <w:lang w:val="en-US"/>
+        </w:rPr>
+        <w:t>Application Development:</w:t>
+      </w:r>
+      <w:r>
+        <w:rPr>
+          <w:rFonts w:ascii="Arial" w:eastAsia="Times New Roman" w:hAnsi="Arial" w:cs="Arial"/>
+          <w:sz w:val="24"/>
+          <w:szCs w:val="24"/>
+          <w:lang w:val="en-US"/>
+        </w:rPr>
+        <w:t xml:space="preserve"> $70,000</w:t>
+      </w:r>
+    </w:p>
+    <w:p>
+      <w:pPr>
+        <w:numPr>
+          <w:ilvl w:val="0"/>
+          <w:numId w:val="8"/>
+        </w:numPr>
+        <w:spacing w:before="100" w:beforeAutospacing="1" w:after="100" w:afterAutospacing="1" w:line="240" w:lineRule="auto"/>
+        <w:rPr>
+          <w:rFonts w:ascii="Arial" w:eastAsia="Times New Roman" w:hAnsi="Arial" w:cs="Arial"/>
+          <w:sz w:val="24"/>
+          <w:szCs w:val="24"/>
+          <w:lang w:val="en-US"/>
+        </w:rPr>
+      </w:pPr>
+      <w:r>
+        <w:rPr>
+          <w:rFonts w:ascii="Arial" w:eastAsia="Times New Roman" w:hAnsi="Arial" w:cs="Arial"/>
+          <w:b/>
+          <w:bCs/>
+          <w:sz w:val="24"/>
+          <w:szCs w:val="24"/>
+          <w:lang w:val="en-US"/>
+        </w:rPr>
+        <w:t>Web Dashboard Development:</w:t>
+      </w:r>
+      <w:r>
+        <w:rPr>
+          <w:rFonts w:ascii="Arial" w:eastAsia="Times New Roman" w:hAnsi="Arial" w:cs="Arial"/>
+          <w:sz w:val="24"/>
+          <w:szCs w:val="24"/>
+          <w:lang w:val="en-US"/>
+        </w:rPr>
+        <w:t xml:space="preserve"> $30,000</w:t>
+      </w:r>
+    </w:p>
+    <w:p>
+      <w:pPr>
+        <w:numPr>
+          <w:ilvl w:val="0"/>
+          <w:numId w:val="8"/>
+        </w:numPr>
+        <w:spacing w:before="100" w:beforeAutospacing="1" w:after="100" w:afterAutospacing="1" w:line="240" w:lineRule="auto"/>
+        <w:rPr>
+          <w:rFonts w:ascii="Arial" w:eastAsia="Times New Roman" w:hAnsi="Arial" w:cs="Arial"/>
+          <w:sz w:val="24"/>
+          <w:szCs w:val="24"/>
+          <w:lang w:val="en-US"/>
+        </w:rPr>
+      </w:pPr>
+      <w:r>
+        <w:rPr>
+          <w:rFonts w:ascii="Arial" w:eastAsia="Times New Roman" w:hAnsi="Arial" w:cs="Arial"/>
+          <w:b/>
+          <w:bCs/>
+          <w:sz w:val="24"/>
+          <w:szCs w:val="24"/>
+          <w:lang w:val="en-US"/>
+        </w:rPr>
+        <w:t>Testing and QA:</w:t>
+      </w:r>
+      <w:r>
+        <w:rPr>
+          <w:rFonts w:ascii="Arial" w:eastAsia="Times New Roman" w:hAnsi="Arial" w:cs="Arial"/>
+          <w:sz w:val="24"/>
+          <w:szCs w:val="24"/>
+          <w:lang w:val="en-US"/>
+        </w:rPr>
+        <w:t xml:space="preserve"> $20,000</w:t>
+      </w:r>
+    </w:p>
+    <w:p>
+      <w:pPr>
+        <w:numPr>
+          <w:ilvl w:val="0"/>
+          <w:numId w:val="8"/>
+        </w:numPr>
+        <w:spacing w:before="100" w:beforeAutospacing="1" w:after="100" w:afterAutospacing="1" w:line="240" w:lineRule="auto"/>
+        <w:rPr>
+          <w:rFonts w:ascii="Arial" w:eastAsia="Times New Roman" w:hAnsi="Arial" w:cs="Arial"/>
+          <w:sz w:val="24"/>
+          <w:szCs w:val="24"/>
+          <w:lang w:val="en-US"/>
+        </w:rPr>
+      </w:pPr>
+      <w:r>
+        <w:rPr>
+          <w:rFonts w:ascii="Arial" w:eastAsia="Times New Roman" w:hAnsi="Arial" w:cs="Arial"/>
+          <w:b/>
+          <w:bCs/>
+          <w:sz w:val="24"/>
+          <w:szCs w:val="24"/>
+          <w:lang w:val="en-US"/>
+        </w:rPr>
+        <w:t>User Training and Documentation:</w:t>
+      </w:r>
+      <w:r>
+        <w:rPr>
+          <w:rFonts w:ascii="Arial" w:eastAsia="Times New Roman" w:hAnsi="Arial" w:cs="Arial"/>
+          <w:sz w:val="24"/>
+          <w:szCs w:val="24"/>
+          <w:lang w:val="en-US"/>
+        </w:rPr>
+        <w:t xml:space="preserve"> $10,000</w:t>
+      </w:r>
+    </w:p>
+    <w:p>
+      <w:pPr>
+        <w:numPr>
+          <w:ilvl w:val="0"/>
+          <w:numId w:val="8"/>
+        </w:numPr>
+        <w:spacing w:before="100" w:beforeAutospacing="1" w:after="100" w:afterAutospacing="1" w:line="240" w:lineRule="auto"/>
+        <w:rPr>
+          <w:rFonts w:ascii="Arial" w:eastAsia="Times New Roman" w:hAnsi="Arial" w:cs="Arial"/>
+          <w:sz w:val="24"/>
+          <w:szCs w:val="24"/>
+          <w:lang w:val="en-US"/>
+        </w:rPr>
+      </w:pPr>
+      <w:r>
+        <w:rPr>
+          <w:rFonts w:ascii="Arial" w:eastAsia="Times New Roman" w:hAnsi="Arial" w:cs="Arial"/>
+          <w:b/>
+          <w:bCs/>
+          <w:sz w:val="24"/>
+          <w:szCs w:val="24"/>
+          <w:lang w:val="en-US"/>
+        </w:rPr>
+        <w:t>Project Management and Overheads:</w:t>
+      </w:r>
+      <w:r>
+        <w:rPr>
+          <w:rFonts w:ascii="Arial" w:eastAsia="Times New Roman" w:hAnsi="Arial" w:cs="Arial"/>
+          <w:sz w:val="24"/>
+          <w:szCs w:val="24"/>
+          <w:lang w:val="en-US"/>
+        </w:rPr>
+        <w:t xml:space="preserve"> $20,000</w:t>
+      </w:r>
+    </w:p>
+    <w:p>
+      <w:pPr>
+        <w:spacing w:before="100" w:beforeAutospacing="1" w:after="100" w:afterAutospacing="1" w:line="240" w:lineRule="auto"/>
+        <w:rPr>
+          <w:rFonts w:ascii="Arial" w:eastAsia="Times New Roman" w:hAnsi="Arial" w:cs="Arial"/>
+          <w:sz w:val="24"/>
+          <w:szCs w:val="24"/>
+          <w:lang w:val="en-US"/>
+        </w:rPr>
+      </w:pPr>
+      <w:r>
+        <w:rPr>
+          <w:rFonts w:ascii="Arial" w:eastAsia="Times New Roman" w:hAnsi="Arial" w:cs="Arial"/>
+          <w:b/>
+          <w:bCs/>
+          <w:sz w:val="24"/>
+          <w:szCs w:val="24"/>
+          <w:lang w:val="en-US"/>
+        </w:rPr>
+        <w:t>Return on Investment:</w:t>
+      </w:r>
+      <w:r>
+        <w:rPr>
+          <w:rFonts w:ascii="Arial" w:eastAsia="Times New Roman" w:hAnsi="Arial" w:cs="Arial"/>
+          <w:sz w:val="24"/>
+          <w:szCs w:val="24"/>
+          <w:lang w:val="en-US"/>
+        </w:rPr>
+        <w:br/>
+        <w:t>The project is expected to reduce safety incidents and administrative overhead, leading to lower operational costs and improved compliance. The enhanced efficiency and reduced risk of onsite accidents will provide a measurable return on investment through decreased downtime and avoidance of regulatory fines.</w:t>
+      </w:r>
+    </w:p>
+    <w:p>
+      <w:pPr>
+        <w:pStyle w:val="NormalWeb"/>
         <w:rPr>
           <w:rFonts w:ascii="Arial" w:eastAsia="Arial" w:hAnsi="Arial" w:cs="Arial"/>
           <w:i/>
         </w:rPr>
       </w:pPr>
+    </w:p>
+    <w:p>
+      <w:pPr>
+        <w:rPr>
+          <w:rFonts w:ascii="Arial" w:eastAsia="Arial" w:hAnsi="Arial" w:cs="Arial"/>
+        </w:rPr>
+      </w:pPr>
+      <w:r>
+        <w:rPr>
+          <w:rFonts w:ascii="Arial" w:eastAsia="Arial" w:hAnsi="Arial" w:cs="Arial"/>
+        </w:rPr>
+        <w:br/>
+      </w:r>
       <w:r>
         <w:rPr>
           <w:rFonts w:ascii="Arial" w:eastAsia="Arial" w:hAnsi="Arial" w:cs="Arial"/>
           <w:b/>
-        </w:rPr>
-        <w:br/>
-      </w:r>
+          <w:sz w:val="24"/>
+          <w:szCs w:val="24"/>
+        </w:rPr>
+        <w:t xml:space="preserve">Project </w:t>
+      </w:r>
+      <w:proofErr w:type="spellStart"/>
       <w:r>
         <w:rPr>
           <w:rFonts w:ascii="Arial" w:eastAsia="Arial" w:hAnsi="Arial" w:cs="Arial"/>
@@ -3429,9 +4445,9 @@
           <w:sz w:val="24"/>
           <w:szCs w:val="24"/>
         </w:rPr>
-        <w:t xml:space="preserve">Project </w:t>
-      </w:r>
-      <w:proofErr w:type="spellStart"/>
+        <w:t>Risks</w:t>
+      </w:r>
+      <w:proofErr w:type="spellEnd"/>
       <w:r>
         <w:rPr>
           <w:rFonts w:ascii="Arial" w:eastAsia="Arial" w:hAnsi="Arial" w:cs="Arial"/>
@@ -3439,435 +4455,11 @@
           <w:sz w:val="24"/>
           <w:szCs w:val="24"/>
         </w:rPr>
-        <w:t>Budget</w:t>
-      </w:r>
-      <w:proofErr w:type="spellEnd"/>
-      <w:r>
-        <w:rPr>
-          <w:rFonts w:ascii="Arial" w:eastAsia="Arial" w:hAnsi="Arial" w:cs="Arial"/>
-          <w:b/>
-          <w:sz w:val="24"/>
-          <w:szCs w:val="24"/>
-        </w:rPr>
-        <w:t xml:space="preserve"> </w:t>
-      </w:r>
-      <w:proofErr w:type="spellStart"/>
-      <w:r>
-        <w:rPr>
-          <w:rFonts w:ascii="Arial" w:eastAsia="Arial" w:hAnsi="Arial" w:cs="Arial"/>
-          <w:b/>
-          <w:sz w:val="24"/>
-          <w:szCs w:val="24"/>
-        </w:rPr>
-        <w:t>or</w:t>
-      </w:r>
-      <w:proofErr w:type="spellEnd"/>
-      <w:r>
-        <w:rPr>
-          <w:rFonts w:ascii="Arial" w:eastAsia="Arial" w:hAnsi="Arial" w:cs="Arial"/>
-          <w:b/>
-          <w:sz w:val="24"/>
-          <w:szCs w:val="24"/>
-        </w:rPr>
-        <w:t xml:space="preserve"> </w:t>
-      </w:r>
-      <w:proofErr w:type="spellStart"/>
-      <w:r>
-        <w:rPr>
-          <w:rFonts w:ascii="Arial" w:eastAsia="Arial" w:hAnsi="Arial" w:cs="Arial"/>
-          <w:b/>
-          <w:sz w:val="24"/>
-          <w:szCs w:val="24"/>
-        </w:rPr>
-        <w:t>Cost</w:t>
-      </w:r>
-      <w:proofErr w:type="spellEnd"/>
-      <w:r>
-        <w:rPr>
-          <w:rFonts w:ascii="Arial" w:eastAsia="Arial" w:hAnsi="Arial" w:cs="Arial"/>
-          <w:b/>
-          <w:sz w:val="24"/>
-          <w:szCs w:val="24"/>
-        </w:rPr>
-        <w:t xml:space="preserve"> </w:t>
-      </w:r>
-      <w:proofErr w:type="spellStart"/>
-      <w:r>
-        <w:rPr>
-          <w:rFonts w:ascii="Arial" w:eastAsia="Arial" w:hAnsi="Arial" w:cs="Arial"/>
-          <w:b/>
-          <w:sz w:val="24"/>
-          <w:szCs w:val="24"/>
-        </w:rPr>
-        <w:t>Benefit</w:t>
-      </w:r>
-      <w:proofErr w:type="spellEnd"/>
-      <w:r>
-        <w:rPr>
-          <w:rFonts w:ascii="Arial" w:eastAsia="Arial" w:hAnsi="Arial" w:cs="Arial"/>
-          <w:b/>
-          <w:sz w:val="24"/>
-          <w:szCs w:val="24"/>
-        </w:rPr>
-        <w:t xml:space="preserve"> </w:t>
-      </w:r>
-      <w:proofErr w:type="spellStart"/>
-      <w:r>
-        <w:rPr>
-          <w:rFonts w:ascii="Arial" w:eastAsia="Arial" w:hAnsi="Arial" w:cs="Arial"/>
-          <w:b/>
-          <w:sz w:val="24"/>
-          <w:szCs w:val="24"/>
-        </w:rPr>
-        <w:t>Analysis</w:t>
-      </w:r>
-      <w:proofErr w:type="spellEnd"/>
-      <w:r>
-        <w:rPr>
-          <w:rFonts w:ascii="Arial" w:eastAsia="Arial" w:hAnsi="Arial" w:cs="Arial"/>
-          <w:sz w:val="24"/>
-          <w:szCs w:val="24"/>
-        </w:rPr>
-        <w:t xml:space="preserve"> </w:t>
-      </w:r>
-      <w:r>
-        <w:rPr>
-          <w:rFonts w:ascii="Arial" w:eastAsia="Arial" w:hAnsi="Arial" w:cs="Arial"/>
-        </w:rPr>
-        <w:br/>
-      </w:r>
-      <w:proofErr w:type="spellStart"/>
-      <w:r>
-        <w:rPr>
-          <w:rFonts w:ascii="Arial" w:eastAsia="Arial" w:hAnsi="Arial" w:cs="Arial"/>
-          <w:i/>
-        </w:rPr>
-        <w:t>What</w:t>
-      </w:r>
-      <w:proofErr w:type="spellEnd"/>
-      <w:r>
-        <w:rPr>
-          <w:rFonts w:ascii="Arial" w:eastAsia="Arial" w:hAnsi="Arial" w:cs="Arial"/>
-          <w:i/>
-        </w:rPr>
-        <w:t xml:space="preserve"> </w:t>
-      </w:r>
-      <w:proofErr w:type="spellStart"/>
-      <w:r>
-        <w:rPr>
-          <w:rFonts w:ascii="Arial" w:eastAsia="Arial" w:hAnsi="Arial" w:cs="Arial"/>
-          <w:i/>
-        </w:rPr>
-        <w:t>are</w:t>
-      </w:r>
-      <w:proofErr w:type="spellEnd"/>
-      <w:r>
-        <w:rPr>
-          <w:rFonts w:ascii="Arial" w:eastAsia="Arial" w:hAnsi="Arial" w:cs="Arial"/>
-          <w:i/>
-        </w:rPr>
-        <w:t xml:space="preserve"> </w:t>
-      </w:r>
-      <w:proofErr w:type="spellStart"/>
-      <w:r>
-        <w:rPr>
-          <w:rFonts w:ascii="Arial" w:eastAsia="Arial" w:hAnsi="Arial" w:cs="Arial"/>
-          <w:i/>
-        </w:rPr>
-        <w:t>the</w:t>
-      </w:r>
-      <w:proofErr w:type="spellEnd"/>
-      <w:r>
-        <w:rPr>
-          <w:rFonts w:ascii="Arial" w:eastAsia="Arial" w:hAnsi="Arial" w:cs="Arial"/>
-          <w:i/>
-        </w:rPr>
-        <w:t xml:space="preserve"> </w:t>
-      </w:r>
-      <w:proofErr w:type="spellStart"/>
-      <w:r>
-        <w:rPr>
-          <w:rFonts w:ascii="Arial" w:eastAsia="Arial" w:hAnsi="Arial" w:cs="Arial"/>
-          <w:i/>
-        </w:rPr>
-        <w:t>project</w:t>
-      </w:r>
-      <w:proofErr w:type="spellEnd"/>
-      <w:r>
-        <w:rPr>
-          <w:rFonts w:ascii="Arial" w:eastAsia="Arial" w:hAnsi="Arial" w:cs="Arial"/>
-          <w:i/>
-        </w:rPr>
-        <w:t xml:space="preserve"> </w:t>
-      </w:r>
-      <w:proofErr w:type="spellStart"/>
-      <w:r>
-        <w:rPr>
-          <w:rFonts w:ascii="Arial" w:eastAsia="Arial" w:hAnsi="Arial" w:cs="Arial"/>
-          <w:i/>
-        </w:rPr>
-        <w:t>rough</w:t>
-      </w:r>
-      <w:proofErr w:type="spellEnd"/>
-      <w:r>
-        <w:rPr>
-          <w:rFonts w:ascii="Arial" w:eastAsia="Arial" w:hAnsi="Arial" w:cs="Arial"/>
-          <w:i/>
-        </w:rPr>
-        <w:t xml:space="preserve"> </w:t>
-      </w:r>
-      <w:proofErr w:type="spellStart"/>
-      <w:r>
-        <w:rPr>
-          <w:rFonts w:ascii="Arial" w:eastAsia="Arial" w:hAnsi="Arial" w:cs="Arial"/>
-          <w:i/>
-        </w:rPr>
-        <w:t>estimates</w:t>
-      </w:r>
-      <w:proofErr w:type="spellEnd"/>
-      <w:r>
-        <w:rPr>
-          <w:rFonts w:ascii="Arial" w:eastAsia="Arial" w:hAnsi="Arial" w:cs="Arial"/>
-          <w:i/>
-        </w:rPr>
-        <w:t xml:space="preserve">? </w:t>
-      </w:r>
-      <w:proofErr w:type="spellStart"/>
-      <w:r>
-        <w:rPr>
-          <w:rFonts w:ascii="Arial" w:eastAsia="Arial" w:hAnsi="Arial" w:cs="Arial"/>
-          <w:i/>
-        </w:rPr>
-        <w:t>If</w:t>
-      </w:r>
-      <w:proofErr w:type="spellEnd"/>
-      <w:r>
-        <w:rPr>
-          <w:rFonts w:ascii="Arial" w:eastAsia="Arial" w:hAnsi="Arial" w:cs="Arial"/>
-          <w:i/>
-        </w:rPr>
-        <w:t xml:space="preserve"> </w:t>
-      </w:r>
-      <w:proofErr w:type="spellStart"/>
-      <w:r>
-        <w:rPr>
-          <w:rFonts w:ascii="Arial" w:eastAsia="Arial" w:hAnsi="Arial" w:cs="Arial"/>
-          <w:i/>
-        </w:rPr>
-        <w:t>you</w:t>
-      </w:r>
-      <w:proofErr w:type="spellEnd"/>
-      <w:r>
-        <w:rPr>
-          <w:rFonts w:ascii="Arial" w:eastAsia="Arial" w:hAnsi="Arial" w:cs="Arial"/>
-          <w:i/>
-        </w:rPr>
-        <w:t xml:space="preserve"> </w:t>
-      </w:r>
-      <w:proofErr w:type="spellStart"/>
-      <w:r>
-        <w:rPr>
-          <w:rFonts w:ascii="Arial" w:eastAsia="Arial" w:hAnsi="Arial" w:cs="Arial"/>
-          <w:i/>
-        </w:rPr>
-        <w:t>have</w:t>
-      </w:r>
-      <w:proofErr w:type="spellEnd"/>
-      <w:r>
-        <w:rPr>
-          <w:rFonts w:ascii="Arial" w:eastAsia="Arial" w:hAnsi="Arial" w:cs="Arial"/>
-          <w:i/>
-        </w:rPr>
-        <w:t xml:space="preserve"> </w:t>
-      </w:r>
-      <w:proofErr w:type="spellStart"/>
-      <w:r>
-        <w:rPr>
-          <w:rFonts w:ascii="Arial" w:eastAsia="Arial" w:hAnsi="Arial" w:cs="Arial"/>
-          <w:i/>
-        </w:rPr>
-        <w:t>information</w:t>
-      </w:r>
-      <w:proofErr w:type="spellEnd"/>
-      <w:r>
-        <w:rPr>
-          <w:rFonts w:ascii="Arial" w:eastAsia="Arial" w:hAnsi="Arial" w:cs="Arial"/>
-          <w:i/>
-        </w:rPr>
-        <w:t xml:space="preserve"> </w:t>
-      </w:r>
-      <w:proofErr w:type="spellStart"/>
-      <w:r>
-        <w:rPr>
-          <w:rFonts w:ascii="Arial" w:eastAsia="Arial" w:hAnsi="Arial" w:cs="Arial"/>
-          <w:i/>
-        </w:rPr>
-        <w:t>on</w:t>
-      </w:r>
-      <w:proofErr w:type="spellEnd"/>
-      <w:r>
-        <w:rPr>
-          <w:rFonts w:ascii="Arial" w:eastAsia="Arial" w:hAnsi="Arial" w:cs="Arial"/>
-          <w:i/>
-        </w:rPr>
-        <w:t xml:space="preserve"> </w:t>
-      </w:r>
-      <w:proofErr w:type="spellStart"/>
-      <w:r>
-        <w:rPr>
-          <w:rFonts w:ascii="Arial" w:eastAsia="Arial" w:hAnsi="Arial" w:cs="Arial"/>
-          <w:i/>
-        </w:rPr>
-        <w:t>return</w:t>
-      </w:r>
-      <w:proofErr w:type="spellEnd"/>
-      <w:r>
-        <w:rPr>
-          <w:rFonts w:ascii="Arial" w:eastAsia="Arial" w:hAnsi="Arial" w:cs="Arial"/>
-          <w:i/>
-        </w:rPr>
-        <w:t xml:space="preserve"> </w:t>
-      </w:r>
-      <w:proofErr w:type="spellStart"/>
-      <w:r>
-        <w:rPr>
-          <w:rFonts w:ascii="Arial" w:eastAsia="Arial" w:hAnsi="Arial" w:cs="Arial"/>
-          <w:i/>
-        </w:rPr>
-        <w:t>on</w:t>
-      </w:r>
-      <w:proofErr w:type="spellEnd"/>
-      <w:r>
-        <w:rPr>
-          <w:rFonts w:ascii="Arial" w:eastAsia="Arial" w:hAnsi="Arial" w:cs="Arial"/>
-          <w:i/>
-        </w:rPr>
-        <w:t xml:space="preserve"> </w:t>
-      </w:r>
-      <w:proofErr w:type="spellStart"/>
-      <w:r>
-        <w:rPr>
-          <w:rFonts w:ascii="Arial" w:eastAsia="Arial" w:hAnsi="Arial" w:cs="Arial"/>
-          <w:i/>
-        </w:rPr>
-        <w:t>investment</w:t>
-      </w:r>
-      <w:proofErr w:type="spellEnd"/>
-      <w:r>
-        <w:rPr>
-          <w:rFonts w:ascii="Arial" w:eastAsia="Arial" w:hAnsi="Arial" w:cs="Arial"/>
-          <w:i/>
-        </w:rPr>
-        <w:t xml:space="preserve">, </w:t>
-      </w:r>
-      <w:proofErr w:type="spellStart"/>
-      <w:r>
-        <w:rPr>
-          <w:rFonts w:ascii="Arial" w:eastAsia="Arial" w:hAnsi="Arial" w:cs="Arial"/>
-          <w:i/>
-        </w:rPr>
-        <w:t>include</w:t>
-      </w:r>
-      <w:proofErr w:type="spellEnd"/>
-      <w:r>
-        <w:rPr>
-          <w:rFonts w:ascii="Arial" w:eastAsia="Arial" w:hAnsi="Arial" w:cs="Arial"/>
-          <w:i/>
-        </w:rPr>
-        <w:t xml:space="preserve"> </w:t>
-      </w:r>
-      <w:proofErr w:type="spellStart"/>
-      <w:r>
-        <w:rPr>
-          <w:rFonts w:ascii="Arial" w:eastAsia="Arial" w:hAnsi="Arial" w:cs="Arial"/>
-          <w:i/>
-        </w:rPr>
-        <w:t>in</w:t>
-      </w:r>
-      <w:proofErr w:type="spellEnd"/>
-      <w:r>
-        <w:rPr>
-          <w:rFonts w:ascii="Arial" w:eastAsia="Arial" w:hAnsi="Arial" w:cs="Arial"/>
-          <w:i/>
-        </w:rPr>
-        <w:t xml:space="preserve"> </w:t>
-      </w:r>
-      <w:proofErr w:type="spellStart"/>
-      <w:r>
-        <w:rPr>
-          <w:rFonts w:ascii="Arial" w:eastAsia="Arial" w:hAnsi="Arial" w:cs="Arial"/>
-          <w:i/>
-        </w:rPr>
-        <w:t>this</w:t>
-      </w:r>
-      <w:proofErr w:type="spellEnd"/>
-      <w:r>
-        <w:rPr>
-          <w:rFonts w:ascii="Arial" w:eastAsia="Arial" w:hAnsi="Arial" w:cs="Arial"/>
-          <w:i/>
-        </w:rPr>
-        <w:t xml:space="preserve"> </w:t>
-      </w:r>
-      <w:proofErr w:type="spellStart"/>
-      <w:r>
-        <w:rPr>
-          <w:rFonts w:ascii="Arial" w:eastAsia="Arial" w:hAnsi="Arial" w:cs="Arial"/>
-          <w:i/>
-        </w:rPr>
-        <w:t>section</w:t>
-      </w:r>
-      <w:proofErr w:type="spellEnd"/>
-      <w:r>
-        <w:rPr>
-          <w:rFonts w:ascii="Arial" w:eastAsia="Arial" w:hAnsi="Arial" w:cs="Arial"/>
-          <w:i/>
-        </w:rPr>
-        <w:t xml:space="preserve">. </w:t>
-      </w:r>
-    </w:p>
-    <w:p>
-      <w:pPr>
-        <w:rPr>
-          <w:rFonts w:ascii="Arial" w:eastAsia="Arial" w:hAnsi="Arial" w:cs="Arial"/>
-        </w:rPr>
-      </w:pPr>
-      <w:r>
-        <w:rPr>
-          <w:rFonts w:ascii="Arial" w:eastAsia="Arial" w:hAnsi="Arial" w:cs="Arial"/>
-        </w:rPr>
-        <w:br/>
-      </w:r>
-      <w:r>
-        <w:rPr>
-          <w:rFonts w:ascii="Arial" w:eastAsia="Arial" w:hAnsi="Arial" w:cs="Arial"/>
-          <w:b/>
-          <w:sz w:val="24"/>
-          <w:szCs w:val="24"/>
-        </w:rPr>
-        <w:t xml:space="preserve">Project </w:t>
-      </w:r>
-      <w:proofErr w:type="spellStart"/>
-      <w:r>
-        <w:rPr>
-          <w:rFonts w:ascii="Arial" w:eastAsia="Arial" w:hAnsi="Arial" w:cs="Arial"/>
-          <w:b/>
-          <w:sz w:val="24"/>
-          <w:szCs w:val="24"/>
-        </w:rPr>
-        <w:t>Risks</w:t>
-      </w:r>
-      <w:proofErr w:type="spellEnd"/>
-      <w:r>
-        <w:rPr>
-          <w:rFonts w:ascii="Arial" w:eastAsia="Arial" w:hAnsi="Arial" w:cs="Arial"/>
-          <w:b/>
-          <w:sz w:val="24"/>
-          <w:szCs w:val="24"/>
-        </w:rPr>
-        <w:t xml:space="preserve"> </w:t>
-      </w:r>
-      <w:r>
-        <w:rPr>
+        <w:t xml:space="preserve"> </w:t>
+      </w:r>
+      <w:r>
+        <w:rPr>
+          <w:rFonts w:ascii="Arial" w:hAnsi="Arial" w:cs="Arial"/>
           <w:noProof/>
         </w:rPr>
         <mc:AlternateContent>
@@ -4201,114 +4793,180 @@
             <w:proofErr w:type="spellStart"/>
             <w:r>
               <w:rPr>
-                <w:rFonts w:ascii="Arial" w:eastAsia="Arial" w:hAnsi="Arial" w:cs="Arial"/>
-                <w:i/>
-              </w:rPr>
-              <w:t>Identify</w:t>
-            </w:r>
-            <w:proofErr w:type="spellEnd"/>
-            <w:r>
-              <w:rPr>
-                <w:rFonts w:ascii="Arial" w:eastAsia="Arial" w:hAnsi="Arial" w:cs="Arial"/>
-                <w:i/>
+                <w:rStyle w:val="Strong"/>
+                <w:rFonts w:ascii="Arial" w:hAnsi="Arial" w:cs="Arial"/>
+              </w:rPr>
+              <w:t>Scope</w:t>
+            </w:r>
+            <w:proofErr w:type="spellEnd"/>
+            <w:r>
+              <w:rPr>
+                <w:rStyle w:val="Strong"/>
+                <w:rFonts w:ascii="Arial" w:hAnsi="Arial" w:cs="Arial"/>
               </w:rPr>
               <w:t xml:space="preserve"> </w:t>
             </w:r>
             <w:proofErr w:type="spellStart"/>
             <w:r>
               <w:rPr>
-                <w:rFonts w:ascii="Arial" w:eastAsia="Arial" w:hAnsi="Arial" w:cs="Arial"/>
-                <w:i/>
-              </w:rPr>
-              <w:t>any</w:t>
-            </w:r>
-            <w:proofErr w:type="spellEnd"/>
-            <w:r>
-              <w:rPr>
-                <w:rFonts w:ascii="Arial" w:eastAsia="Arial" w:hAnsi="Arial" w:cs="Arial"/>
-                <w:i/>
+                <w:rStyle w:val="Strong"/>
+                <w:rFonts w:ascii="Arial" w:hAnsi="Arial" w:cs="Arial"/>
+              </w:rPr>
+              <w:t>Creep</w:t>
+            </w:r>
+            <w:proofErr w:type="spellEnd"/>
+            <w:r>
+              <w:rPr>
+                <w:rStyle w:val="Strong"/>
+                <w:rFonts w:ascii="Arial" w:hAnsi="Arial" w:cs="Arial"/>
+              </w:rPr>
+              <w:t>:</w:t>
+            </w:r>
+            <w:r>
+              <w:rPr>
+                <w:rFonts w:ascii="Arial" w:hAnsi="Arial" w:cs="Arial"/>
               </w:rPr>
               <w:t xml:space="preserve"> </w:t>
             </w:r>
             <w:proofErr w:type="spellStart"/>
             <w:r>
               <w:rPr>
-                <w:rFonts w:ascii="Arial" w:eastAsia="Arial" w:hAnsi="Arial" w:cs="Arial"/>
-                <w:i/>
-              </w:rPr>
-              <w:t>potential</w:t>
-            </w:r>
-            <w:proofErr w:type="spellEnd"/>
-            <w:r>
-              <w:rPr>
-                <w:rFonts w:ascii="Arial" w:eastAsia="Arial" w:hAnsi="Arial" w:cs="Arial"/>
-                <w:i/>
+                <w:rFonts w:ascii="Arial" w:hAnsi="Arial" w:cs="Arial"/>
+              </w:rPr>
+              <w:t>Unauthorized</w:t>
+            </w:r>
+            <w:proofErr w:type="spellEnd"/>
+            <w:r>
+              <w:rPr>
+                <w:rFonts w:ascii="Arial" w:hAnsi="Arial" w:cs="Arial"/>
               </w:rPr>
               <w:t xml:space="preserve"> </w:t>
             </w:r>
             <w:proofErr w:type="spellStart"/>
             <w:r>
               <w:rPr>
-                <w:rFonts w:ascii="Arial" w:eastAsia="Arial" w:hAnsi="Arial" w:cs="Arial"/>
-                <w:i/>
-              </w:rPr>
-              <w:t>risks</w:t>
-            </w:r>
-            <w:proofErr w:type="spellEnd"/>
-            <w:r>
-              <w:rPr>
-                <w:rFonts w:ascii="Arial" w:eastAsia="Arial" w:hAnsi="Arial" w:cs="Arial"/>
-                <w:i/>
+                <w:rFonts w:ascii="Arial" w:hAnsi="Arial" w:cs="Arial"/>
+              </w:rPr>
+              <w:t>feature</w:t>
+            </w:r>
+            <w:proofErr w:type="spellEnd"/>
+            <w:r>
+              <w:rPr>
+                <w:rFonts w:ascii="Arial" w:hAnsi="Arial" w:cs="Arial"/>
               </w:rPr>
               <w:t xml:space="preserve"> </w:t>
             </w:r>
             <w:proofErr w:type="spellStart"/>
             <w:r>
               <w:rPr>
-                <w:rFonts w:ascii="Arial" w:eastAsia="Arial" w:hAnsi="Arial" w:cs="Arial"/>
-                <w:i/>
-              </w:rPr>
-              <w:t>of</w:t>
-            </w:r>
-            <w:proofErr w:type="spellEnd"/>
-            <w:r>
-              <w:rPr>
-                <w:rFonts w:ascii="Arial" w:eastAsia="Arial" w:hAnsi="Arial" w:cs="Arial"/>
-                <w:i/>
+                <w:rFonts w:ascii="Arial" w:hAnsi="Arial" w:cs="Arial"/>
+              </w:rPr>
+              <w:t>requests</w:t>
+            </w:r>
+            <w:proofErr w:type="spellEnd"/>
+            <w:r>
+              <w:rPr>
+                <w:rFonts w:ascii="Arial" w:hAnsi="Arial" w:cs="Arial"/>
               </w:rPr>
               <w:t xml:space="preserve"> </w:t>
             </w:r>
             <w:proofErr w:type="spellStart"/>
             <w:r>
               <w:rPr>
-                <w:rFonts w:ascii="Arial" w:eastAsia="Arial" w:hAnsi="Arial" w:cs="Arial"/>
-                <w:i/>
-              </w:rPr>
-              <w:t>this</w:t>
-            </w:r>
-            <w:proofErr w:type="spellEnd"/>
-            <w:r>
-              <w:rPr>
-                <w:rFonts w:ascii="Arial" w:eastAsia="Arial" w:hAnsi="Arial" w:cs="Arial"/>
-                <w:i/>
+                <w:rFonts w:ascii="Arial" w:hAnsi="Arial" w:cs="Arial"/>
+              </w:rPr>
+              <w:t>may</w:t>
+            </w:r>
+            <w:proofErr w:type="spellEnd"/>
+            <w:r>
+              <w:rPr>
+                <w:rFonts w:ascii="Arial" w:hAnsi="Arial" w:cs="Arial"/>
               </w:rPr>
               <w:t xml:space="preserve"> </w:t>
             </w:r>
             <w:proofErr w:type="spellStart"/>
             <w:r>
               <w:rPr>
-                <w:rFonts w:ascii="Arial" w:eastAsia="Arial" w:hAnsi="Arial" w:cs="Arial"/>
-                <w:i/>
-              </w:rPr>
-              <w:t>project</w:t>
-            </w:r>
-            <w:proofErr w:type="spellEnd"/>
-            <w:r>
-              <w:rPr>
-                <w:rFonts w:ascii="Arial" w:eastAsia="Arial" w:hAnsi="Arial" w:cs="Arial"/>
-                <w:i/>
-              </w:rPr>
-              <w:t xml:space="preserve">? </w:t>
+                <w:rFonts w:ascii="Arial" w:hAnsi="Arial" w:cs="Arial"/>
+              </w:rPr>
+              <w:t>extend</w:t>
+            </w:r>
+            <w:proofErr w:type="spellEnd"/>
+            <w:r>
+              <w:rPr>
+                <w:rFonts w:ascii="Arial" w:hAnsi="Arial" w:cs="Arial"/>
+              </w:rPr>
+              <w:t xml:space="preserve"> </w:t>
+            </w:r>
+            <w:proofErr w:type="spellStart"/>
+            <w:r>
+              <w:rPr>
+                <w:rFonts w:ascii="Arial" w:hAnsi="Arial" w:cs="Arial"/>
+              </w:rPr>
+              <w:t>the</w:t>
+            </w:r>
+            <w:proofErr w:type="spellEnd"/>
+            <w:r>
+              <w:rPr>
+                <w:rFonts w:ascii="Arial" w:hAnsi="Arial" w:cs="Arial"/>
+              </w:rPr>
+              <w:t xml:space="preserve"> </w:t>
+            </w:r>
+            <w:proofErr w:type="spellStart"/>
+            <w:r>
+              <w:rPr>
+                <w:rFonts w:ascii="Arial" w:hAnsi="Arial" w:cs="Arial"/>
+              </w:rPr>
+              <w:t>timeline</w:t>
+            </w:r>
+            <w:proofErr w:type="spellEnd"/>
+            <w:r>
+              <w:rPr>
+                <w:rFonts w:ascii="Arial" w:hAnsi="Arial" w:cs="Arial"/>
+              </w:rPr>
+              <w:t xml:space="preserve"> </w:t>
+            </w:r>
+            <w:proofErr w:type="spellStart"/>
+            <w:r>
+              <w:rPr>
+                <w:rFonts w:ascii="Arial" w:hAnsi="Arial" w:cs="Arial"/>
+              </w:rPr>
+              <w:t>and</w:t>
+            </w:r>
+            <w:proofErr w:type="spellEnd"/>
+            <w:r>
+              <w:rPr>
+                <w:rFonts w:ascii="Arial" w:hAnsi="Arial" w:cs="Arial"/>
+              </w:rPr>
+              <w:t xml:space="preserve"> </w:t>
+            </w:r>
+            <w:proofErr w:type="spellStart"/>
+            <w:r>
+              <w:rPr>
+                <w:rFonts w:ascii="Arial" w:hAnsi="Arial" w:cs="Arial"/>
+              </w:rPr>
+              <w:t>increase</w:t>
+            </w:r>
+            <w:proofErr w:type="spellEnd"/>
+            <w:r>
+              <w:rPr>
+                <w:rFonts w:ascii="Arial" w:hAnsi="Arial" w:cs="Arial"/>
+              </w:rPr>
+              <w:t xml:space="preserve"> </w:t>
+            </w:r>
+            <w:proofErr w:type="spellStart"/>
+            <w:r>
+              <w:rPr>
+                <w:rFonts w:ascii="Arial" w:hAnsi="Arial" w:cs="Arial"/>
+              </w:rPr>
+              <w:t>costs</w:t>
+            </w:r>
+            <w:proofErr w:type="spellEnd"/>
+            <w:r>
+              <w:rPr>
+                <w:rFonts w:ascii="Arial" w:hAnsi="Arial" w:cs="Arial"/>
+              </w:rPr>
+              <w:t>.</w:t>
             </w:r>
           </w:p>
         </w:tc>
@@ -4357,6 +5015,212 @@
                 <w:rFonts w:ascii="Arial" w:eastAsia="Arial" w:hAnsi="Arial" w:cs="Arial"/>
               </w:rPr>
             </w:pPr>
+            <w:proofErr w:type="spellStart"/>
+            <w:r>
+              <w:rPr>
+                <w:rStyle w:val="Strong"/>
+                <w:rFonts w:ascii="Arial" w:hAnsi="Arial" w:cs="Arial"/>
+              </w:rPr>
+              <w:t>Development</w:t>
+            </w:r>
+            <w:proofErr w:type="spellEnd"/>
+            <w:r>
+              <w:rPr>
+                <w:rStyle w:val="Strong"/>
+                <w:rFonts w:ascii="Arial" w:hAnsi="Arial" w:cs="Arial"/>
+              </w:rPr>
+              <w:t xml:space="preserve"> </w:t>
+            </w:r>
+            <w:proofErr w:type="spellStart"/>
+            <w:r>
+              <w:rPr>
+                <w:rStyle w:val="Strong"/>
+                <w:rFonts w:ascii="Arial" w:hAnsi="Arial" w:cs="Arial"/>
+              </w:rPr>
+              <w:t>Delays</w:t>
+            </w:r>
+            <w:proofErr w:type="spellEnd"/>
+            <w:r>
+              <w:rPr>
+                <w:rStyle w:val="Strong"/>
+                <w:rFonts w:ascii="Arial" w:hAnsi="Arial" w:cs="Arial"/>
+              </w:rPr>
+              <w:t>:</w:t>
+            </w:r>
+            <w:r>
+              <w:rPr>
+                <w:rFonts w:ascii="Arial" w:hAnsi="Arial" w:cs="Arial"/>
+              </w:rPr>
+              <w:t xml:space="preserve"> </w:t>
+            </w:r>
+            <w:proofErr w:type="spellStart"/>
+            <w:r>
+              <w:rPr>
+                <w:rFonts w:ascii="Arial" w:hAnsi="Arial" w:cs="Arial"/>
+              </w:rPr>
+              <w:t>Potential</w:t>
+            </w:r>
+            <w:proofErr w:type="spellEnd"/>
+            <w:r>
+              <w:rPr>
+                <w:rFonts w:ascii="Arial" w:hAnsi="Arial" w:cs="Arial"/>
+              </w:rPr>
+              <w:t xml:space="preserve"> </w:t>
+            </w:r>
+            <w:proofErr w:type="spellStart"/>
+            <w:r>
+              <w:rPr>
+                <w:rFonts w:ascii="Arial" w:hAnsi="Arial" w:cs="Arial"/>
+              </w:rPr>
+              <w:t>delays</w:t>
+            </w:r>
+            <w:proofErr w:type="spellEnd"/>
+            <w:r>
+              <w:rPr>
+                <w:rFonts w:ascii="Arial" w:hAnsi="Arial" w:cs="Arial"/>
+              </w:rPr>
+              <w:t xml:space="preserve"> </w:t>
+            </w:r>
+            <w:proofErr w:type="spellStart"/>
+            <w:r>
+              <w:rPr>
+                <w:rFonts w:ascii="Arial" w:hAnsi="Arial" w:cs="Arial"/>
+              </w:rPr>
+              <w:t>in</w:t>
+            </w:r>
+            <w:proofErr w:type="spellEnd"/>
+            <w:r>
+              <w:rPr>
+                <w:rFonts w:ascii="Arial" w:hAnsi="Arial" w:cs="Arial"/>
+              </w:rPr>
+              <w:t xml:space="preserve"> </w:t>
+            </w:r>
+            <w:proofErr w:type="spellStart"/>
+            <w:r>
+              <w:rPr>
+                <w:rFonts w:ascii="Arial" w:hAnsi="Arial" w:cs="Arial"/>
+              </w:rPr>
+              <w:t>development</w:t>
+            </w:r>
+            <w:proofErr w:type="spellEnd"/>
+            <w:r>
+              <w:rPr>
+                <w:rFonts w:ascii="Arial" w:hAnsi="Arial" w:cs="Arial"/>
+              </w:rPr>
+              <w:t xml:space="preserve"> </w:t>
+            </w:r>
+            <w:proofErr w:type="spellStart"/>
+            <w:r>
+              <w:rPr>
+                <w:rFonts w:ascii="Arial" w:hAnsi="Arial" w:cs="Arial"/>
+              </w:rPr>
+              <w:t>or</w:t>
+            </w:r>
+            <w:proofErr w:type="spellEnd"/>
+            <w:r>
+              <w:rPr>
+                <w:rFonts w:ascii="Arial" w:hAnsi="Arial" w:cs="Arial"/>
+              </w:rPr>
+              <w:t xml:space="preserve"> </w:t>
+            </w:r>
+            <w:proofErr w:type="spellStart"/>
+            <w:r>
+              <w:rPr>
+                <w:rFonts w:ascii="Arial" w:hAnsi="Arial" w:cs="Arial"/>
+              </w:rPr>
+              <w:t>testing</w:t>
+            </w:r>
+            <w:proofErr w:type="spellEnd"/>
+            <w:r>
+              <w:rPr>
+                <w:rFonts w:ascii="Arial" w:hAnsi="Arial" w:cs="Arial"/>
+              </w:rPr>
+              <w:t xml:space="preserve"> </w:t>
+            </w:r>
+            <w:proofErr w:type="spellStart"/>
+            <w:r>
+              <w:rPr>
+                <w:rFonts w:ascii="Arial" w:hAnsi="Arial" w:cs="Arial"/>
+              </w:rPr>
+              <w:t>phases</w:t>
+            </w:r>
+            <w:proofErr w:type="spellEnd"/>
+            <w:r>
+              <w:rPr>
+                <w:rFonts w:ascii="Arial" w:hAnsi="Arial" w:cs="Arial"/>
+              </w:rPr>
+              <w:t xml:space="preserve"> </w:t>
+            </w:r>
+            <w:proofErr w:type="spellStart"/>
+            <w:r>
+              <w:rPr>
+                <w:rFonts w:ascii="Arial" w:hAnsi="Arial" w:cs="Arial"/>
+              </w:rPr>
+              <w:t>could</w:t>
+            </w:r>
+            <w:proofErr w:type="spellEnd"/>
+            <w:r>
+              <w:rPr>
+                <w:rFonts w:ascii="Arial" w:hAnsi="Arial" w:cs="Arial"/>
+              </w:rPr>
+              <w:t xml:space="preserve"> </w:t>
+            </w:r>
+            <w:proofErr w:type="spellStart"/>
+            <w:r>
+              <w:rPr>
+                <w:rFonts w:ascii="Arial" w:hAnsi="Arial" w:cs="Arial"/>
+              </w:rPr>
+              <w:t>impact</w:t>
+            </w:r>
+            <w:proofErr w:type="spellEnd"/>
+            <w:r>
+              <w:rPr>
+                <w:rFonts w:ascii="Arial" w:hAnsi="Arial" w:cs="Arial"/>
+              </w:rPr>
+              <w:t xml:space="preserve"> </w:t>
+            </w:r>
+            <w:proofErr w:type="spellStart"/>
+            <w:r>
+              <w:rPr>
+                <w:rFonts w:ascii="Arial" w:hAnsi="Arial" w:cs="Arial"/>
+              </w:rPr>
+              <w:t>the</w:t>
+            </w:r>
+            <w:proofErr w:type="spellEnd"/>
+            <w:r>
+              <w:rPr>
+                <w:rFonts w:ascii="Arial" w:hAnsi="Arial" w:cs="Arial"/>
+              </w:rPr>
+              <w:t xml:space="preserve"> </w:t>
+            </w:r>
+            <w:proofErr w:type="spellStart"/>
+            <w:r>
+              <w:rPr>
+                <w:rFonts w:ascii="Arial" w:hAnsi="Arial" w:cs="Arial"/>
+              </w:rPr>
+              <w:t>project</w:t>
+            </w:r>
+            <w:proofErr w:type="spellEnd"/>
+            <w:r>
+              <w:rPr>
+                <w:rFonts w:ascii="Arial" w:hAnsi="Arial" w:cs="Arial"/>
+              </w:rPr>
+              <w:t xml:space="preserve"> </w:t>
+            </w:r>
+            <w:proofErr w:type="spellStart"/>
+            <w:r>
+              <w:rPr>
+                <w:rFonts w:ascii="Arial" w:hAnsi="Arial" w:cs="Arial"/>
+              </w:rPr>
+              <w:t>schedule</w:t>
+            </w:r>
+            <w:proofErr w:type="spellEnd"/>
+            <w:r>
+              <w:rPr>
+                <w:rFonts w:ascii="Arial" w:hAnsi="Arial" w:cs="Arial"/>
+              </w:rPr>
+              <w:t>.</w:t>
+            </w:r>
           </w:p>
         </w:tc>
       </w:tr>
@@ -4966,6 +5830,155 @@
     </w:lvl>
   </w:abstractNum>
   <w:abstractNum w:abstractNumId="1" w15:restartNumberingAfterBreak="0">
+    <w:nsid w:val="098F6D20"/>
+    <w:multiLevelType w:val="multilevel"/>
+    <w:tmpl w:val="47AE616A"/>
+    <w:lvl w:ilvl="0">
+      <w:start w:val="1"/>
+      <w:numFmt w:val="bullet"/>
+      <w:lvlText w:val=""/>
+      <w:lvlJc w:val="left"/>
+      <w:pPr>
+        <w:tabs>
+          <w:tab w:val="num" w:pos="720"/>
+        </w:tabs>
+        <w:ind w:left="720" w:hanging="360"/>
+      </w:pPr>
+      <w:rPr>
+        <w:rFonts w:ascii="Symbol" w:hAnsi="Symbol" w:hint="default"/>
+        <w:sz w:val="20"/>
+      </w:rPr>
+    </w:lvl>
+    <w:lvl w:ilvl="1" w:tentative="1">
+      <w:start w:val="1"/>
+      <w:numFmt w:val="bullet"/>
+      <w:lvlText w:val="o"/>
+      <w:lvlJc w:val="left"/>
+      <w:pPr>
+        <w:tabs>
+          <w:tab w:val="num" w:pos="1440"/>
+        </w:tabs>
+        <w:ind w:left="1440" w:hanging="360"/>
+      </w:pPr>
+      <w:rPr>
+        <w:rFonts w:ascii="Courier New" w:hAnsi="Courier New" w:hint="default"/>
+        <w:sz w:val="20"/>
+      </w:rPr>
+    </w:lvl>
+    <w:lvl w:ilvl="2" w:tentative="1">
+      <w:start w:val="1"/>
+      <w:numFmt w:val="bullet"/>
+      <w:lvlText w:val=""/>
+      <w:lvlJc w:val="left"/>
+      <w:pPr>
+        <w:tabs>
+          <w:tab w:val="num" w:pos="2160"/>
+        </w:tabs>
+        <w:ind w:left="2160" w:hanging="360"/>
+      </w:pPr>
+      <w:rPr>
+        <w:rFonts w:ascii="Wingdings" w:hAnsi="Wingdings" w:hint="default"/>
+        <w:sz w:val="20"/>
+      </w:rPr>
+    </w:lvl>
+    <w:lvl w:ilvl="3" w:tentative="1">
+      <w:start w:val="1"/>
+      <w:numFmt w:val="bullet"/>
+      <w:lvlText w:val=""/>
+      <w:lvlJc w:val="left"/>
+      <w:pPr>
+        <w:tabs>
+          <w:tab w:val="num" w:pos="2880"/>
+        </w:tabs>
+        <w:ind w:left="2880" w:hanging="360"/>
+      </w:pPr>
+      <w:rPr>
+        <w:rFonts w:ascii="Wingdings" w:hAnsi="Wingdings" w:hint="default"/>
+        <w:sz w:val="20"/>
+      </w:rPr>
+    </w:lvl>
+    <w:lvl w:ilvl="4" w:tentative="1">
+      <w:start w:val="1"/>
+      <w:numFmt w:val="bullet"/>
+      <w:lvlText w:val=""/>
+      <w:lvlJc w:val="left"/>
+      <w:pPr>
+        <w:tabs>
+          <w:tab w:val="num" w:pos="3600"/>
+        </w:tabs>
+        <w:ind w:left="3600" w:hanging="360"/>
+      </w:pPr>
+      <w:rPr>
+        <w:rFonts w:ascii="Wingdings" w:hAnsi="Wingdings" w:hint="default"/>
+        <w:sz w:val="20"/>
+      </w:rPr>
+    </w:lvl>
+    <w:lvl w:ilvl="5" w:tentative="1">
+      <w:start w:val="1"/>
+      <w:numFmt w:val="bullet"/>
+      <w:lvlText w:val=""/>
+      <w:lvlJc w:val="left"/>
+      <w:pPr>
+        <w:tabs>
+          <w:tab w:val="num" w:pos="4320"/>
+        </w:tabs>
+        <w:ind w:left="4320" w:hanging="360"/>
+      </w:pPr>
+      <w:rPr>
+        <w:rFonts w:ascii="Wingdings" w:hAnsi="Wingdings" w:hint="default"/>
+        <w:sz w:val="20"/>
+      </w:rPr>
+    </w:lvl>
+    <w:lvl w:ilvl="6" w:tentative="1">
+      <w:start w:val="1"/>
+      <w:numFmt w:val="bullet"/>
+      <w:lvlText w:val=""/>
+      <w:lvlJc w:val="left"/>
+      <w:pPr>
+        <w:tabs>
+          <w:tab w:val="num" w:pos="5040"/>
+        </w:tabs>
+        <w:ind w:left="5040" w:hanging="360"/>
+      </w:pPr>
+      <w:rPr>
+        <w:rFonts w:ascii="Wingdings" w:hAnsi="Wingdings" w:hint="default"/>
+        <w:sz w:val="20"/>
+      </w:rPr>
+    </w:lvl>
+    <w:lvl w:ilvl="7" w:tentative="1">
+      <w:start w:val="1"/>
+      <w:numFmt w:val="bullet"/>
+      <w:lvlText w:val=""/>
+      <w:lvlJc w:val="left"/>
+      <w:pPr>
+        <w:tabs>
+          <w:tab w:val="num" w:pos="5760"/>
+        </w:tabs>
+        <w:ind w:left="5760" w:hanging="360"/>
+      </w:pPr>
+      <w:rPr>
+        <w:rFonts w:ascii="Wingdings" w:hAnsi="Wingdings" w:hint="default"/>
+        <w:sz w:val="20"/>
+      </w:rPr>
+    </w:lvl>
+    <w:lvl w:ilvl="8" w:tentative="1">
+      <w:start w:val="1"/>
+      <w:numFmt w:val="bullet"/>
+      <w:lvlText w:val=""/>
+      <w:lvlJc w:val="left"/>
+      <w:pPr>
+        <w:tabs>
+          <w:tab w:val="num" w:pos="6480"/>
+        </w:tabs>
+        <w:ind w:left="6480" w:hanging="360"/>
+      </w:pPr>
+      <w:rPr>
+        <w:rFonts w:ascii="Wingdings" w:hAnsi="Wingdings" w:hint="default"/>
+        <w:sz w:val="20"/>
+      </w:rPr>
+    </w:lvl>
+  </w:abstractNum>
+  <w:abstractNum w:abstractNumId="2" w15:restartNumberingAfterBreak="0">
     <w:nsid w:val="36CE2A76"/>
     <w:multiLevelType w:val="multilevel"/>
     <w:tmpl w:val="50F65AB4"/>
@@ -5114,7 +6127,7 @@
       </w:rPr>
     </w:lvl>
   </w:abstractNum>
-  <w:abstractNum w:abstractNumId="2" w15:restartNumberingAfterBreak="0">
+  <w:abstractNum w:abstractNumId="3" w15:restartNumberingAfterBreak="0">
     <w:nsid w:val="3F4D2441"/>
     <w:multiLevelType w:val="multilevel"/>
     <w:tmpl w:val="FA2CFE80"/>
@@ -5263,7 +6276,156 @@
       </w:rPr>
     </w:lvl>
   </w:abstractNum>
-  <w:abstractNum w:abstractNumId="3" w15:restartNumberingAfterBreak="0">
+  <w:abstractNum w:abstractNumId="4" w15:restartNumberingAfterBreak="0">
+    <w:nsid w:val="51F440FF"/>
+    <w:multiLevelType w:val="multilevel"/>
+    <w:tmpl w:val="6B609876"/>
+    <w:lvl w:ilvl="0">
+      <w:start w:val="1"/>
+      <w:numFmt w:val="bullet"/>
+      <w:lvlText w:val=""/>
+      <w:lvlJc w:val="left"/>
+      <w:pPr>
+        <w:tabs>
+          <w:tab w:val="num" w:pos="720"/>
+        </w:tabs>
+        <w:ind w:left="720" w:hanging="360"/>
+      </w:pPr>
+      <w:rPr>
+        <w:rFonts w:ascii="Symbol" w:hAnsi="Symbol" w:hint="default"/>
+        <w:sz w:val="20"/>
+      </w:rPr>
+    </w:lvl>
+    <w:lvl w:ilvl="1" w:tentative="1">
+      <w:start w:val="1"/>
+      <w:numFmt w:val="bullet"/>
+      <w:lvlText w:val="o"/>
+      <w:lvlJc w:val="left"/>
+      <w:pPr>
+        <w:tabs>
+          <w:tab w:val="num" w:pos="1440"/>
+        </w:tabs>
+        <w:ind w:left="1440" w:hanging="360"/>
+      </w:pPr>
+      <w:rPr>
+        <w:rFonts w:ascii="Courier New" w:hAnsi="Courier New" w:hint="default"/>
+        <w:sz w:val="20"/>
+      </w:rPr>
+    </w:lvl>
+    <w:lvl w:ilvl="2" w:tentative="1">
+      <w:start w:val="1"/>
+      <w:numFmt w:val="bullet"/>
+      <w:lvlText w:val=""/>
+      <w:lvlJc w:val="left"/>
+      <w:pPr>
+        <w:tabs>
+          <w:tab w:val="num" w:pos="2160"/>
+        </w:tabs>
+        <w:ind w:left="2160" w:hanging="360"/>
+      </w:pPr>
+      <w:rPr>
+        <w:rFonts w:ascii="Wingdings" w:hAnsi="Wingdings" w:hint="default"/>
+        <w:sz w:val="20"/>
+      </w:rPr>
+    </w:lvl>
+    <w:lvl w:ilvl="3" w:tentative="1">
+      <w:start w:val="1"/>
+      <w:numFmt w:val="bullet"/>
+      <w:lvlText w:val=""/>
+      <w:lvlJc w:val="left"/>
+      <w:pPr>
+        <w:tabs>
+          <w:tab w:val="num" w:pos="2880"/>
+        </w:tabs>
+        <w:ind w:left="2880" w:hanging="360"/>
+      </w:pPr>
+      <w:rPr>
+        <w:rFonts w:ascii="Wingdings" w:hAnsi="Wingdings" w:hint="default"/>
+        <w:sz w:val="20"/>
+      </w:rPr>
+    </w:lvl>
+    <w:lvl w:ilvl="4" w:tentative="1">
+      <w:start w:val="1"/>
+      <w:numFmt w:val="bullet"/>
+      <w:lvlText w:val=""/>
+      <w:lvlJc w:val="left"/>
+      <w:pPr>
+        <w:tabs>
+          <w:tab w:val="num" w:pos="3600"/>
+        </w:tabs>
+        <w:ind w:left="3600" w:hanging="360"/>
+      </w:pPr>
+      <w:rPr>
+        <w:rFonts w:ascii="Wingdings" w:hAnsi="Wingdings" w:hint="default"/>
+        <w:sz w:val="20"/>
+      </w:rPr>
+    </w:lvl>
+    <w:lvl w:ilvl="5" w:tentative="1">
+      <w:start w:val="1"/>
+      <w:numFmt w:val="bullet"/>
+      <w:lvlText w:val=""/>
+      <w:lvlJc w:val="left"/>
+      <w:pPr>
+        <w:tabs>
+          <w:tab w:val="num" w:pos="4320"/>
+        </w:tabs>
+        <w:ind w:left="4320" w:hanging="360"/>
+      </w:pPr>
+      <w:rPr>
+        <w:rFonts w:ascii="Wingdings" w:hAnsi="Wingdings" w:hint="default"/>
+        <w:sz w:val="20"/>
+      </w:rPr>
+    </w:lvl>
+    <w:lvl w:ilvl="6" w:tentative="1">
+      <w:start w:val="1"/>
+      <w:numFmt w:val="bullet"/>
+      <w:lvlText w:val=""/>
+      <w:lvlJc w:val="left"/>
+      <w:pPr>
+        <w:tabs>
+          <w:tab w:val="num" w:pos="5040"/>
+        </w:tabs>
+        <w:ind w:left="5040" w:hanging="360"/>
+      </w:pPr>
+      <w:rPr>
+        <w:rFonts w:ascii="Wingdings" w:hAnsi="Wingdings" w:hint="default"/>
+        <w:sz w:val="20"/>
+      </w:rPr>
+    </w:lvl>
+    <w:lvl w:ilvl="7" w:tentative="1">
+      <w:start w:val="1"/>
+      <w:numFmt w:val="bullet"/>
+      <w:lvlText w:val=""/>
+      <w:lvlJc w:val="left"/>
+      <w:pPr>
+        <w:tabs>
+          <w:tab w:val="num" w:pos="5760"/>
+        </w:tabs>
+        <w:ind w:left="5760" w:hanging="360"/>
+      </w:pPr>
+      <w:rPr>
+        <w:rFonts w:ascii="Wingdings" w:hAnsi="Wingdings" w:hint="default"/>
+        <w:sz w:val="20"/>
+      </w:rPr>
+    </w:lvl>
+    <w:lvl w:ilvl="8" w:tentative="1">
+      <w:start w:val="1"/>
+      <w:numFmt w:val="bullet"/>
+      <w:lvlText w:val=""/>
+      <w:lvlJc w:val="left"/>
+      <w:pPr>
+        <w:tabs>
+          <w:tab w:val="num" w:pos="6480"/>
+        </w:tabs>
+        <w:ind w:left="6480" w:hanging="360"/>
+      </w:pPr>
+      <w:rPr>
+        <w:rFonts w:ascii="Wingdings" w:hAnsi="Wingdings" w:hint="default"/>
+        <w:sz w:val="20"/>
+      </w:rPr>
+    </w:lvl>
+  </w:abstractNum>
+  <w:abstractNum w:abstractNumId="5" w15:restartNumberingAfterBreak="0">
     <w:nsid w:val="58795C43"/>
     <w:multiLevelType w:val="multilevel"/>
     <w:tmpl w:val="62F49204"/>
@@ -5412,7 +6574,7 @@
       </w:rPr>
     </w:lvl>
   </w:abstractNum>
-  <w:abstractNum w:abstractNumId="4" w15:restartNumberingAfterBreak="0">
+  <w:abstractNum w:abstractNumId="6" w15:restartNumberingAfterBreak="0">
     <w:nsid w:val="59F711E7"/>
     <w:multiLevelType w:val="multilevel"/>
     <w:tmpl w:val="13C266FC"/>
@@ -5525,7 +6687,7 @@
       </w:pPr>
     </w:lvl>
   </w:abstractNum>
-  <w:abstractNum w:abstractNumId="5" w15:restartNumberingAfterBreak="0">
+  <w:abstractNum w:abstractNumId="7" w15:restartNumberingAfterBreak="0">
     <w:nsid w:val="5B2974FF"/>
     <w:multiLevelType w:val="multilevel"/>
     <w:tmpl w:val="46E642AC"/>
@@ -5641,21 +6803,27 @@
     </w:lvl>
   </w:abstractNum>
   <w:num w:numId="1" w16cid:durableId="974914645">
-    <w:abstractNumId w:val="5"/>
+    <w:abstractNumId w:val="7"/>
   </w:num>
   <w:num w:numId="2" w16cid:durableId="895243631">
-    <w:abstractNumId w:val="4"/>
+    <w:abstractNumId w:val="6"/>
   </w:num>
   <w:num w:numId="3" w16cid:durableId="348414926">
-    <w:abstractNumId w:val="2"/>
+    <w:abstractNumId w:val="3"/>
   </w:num>
   <w:num w:numId="4" w16cid:durableId="194848206">
-    <w:abstractNumId w:val="3"/>
+    <w:abstractNumId w:val="5"/>
   </w:num>
   <w:num w:numId="5" w16cid:durableId="1340887473">
     <w:abstractNumId w:val="0"/>
   </w:num>
   <w:num w:numId="6" w16cid:durableId="398939293">
+    <w:abstractNumId w:val="2"/>
+  </w:num>
+  <w:num w:numId="7" w16cid:durableId="876358622">
+    <w:abstractNumId w:val="4"/>
+  </w:num>
+  <w:num w:numId="8" w16cid:durableId="1354385002">
     <w:abstractNumId w:val="1"/>
   </w:num>
 </w:numbering>
@@ -7114,7 +8282,6 @@
     <w:name w:val="Normal (Web)"/>
     <w:basedOn w:val="Normal"/>
     <w:uiPriority w:val="99"/>
-    <w:semiHidden/>
     <w:unhideWhenUsed/>
     <w:rsid w:val="004B3D0B"/>
     <w:pPr>

--- a/Electives-9credits/Project Management/Foundations and Initiation/Wk2/project.docx
+++ b/Electives-9credits/Project Management/Foundations and Initiation/Wk2/project.docx
@@ -362,14 +362,13 @@
         </w:rPr>
         <w:t xml:space="preserve">. </w:t>
       </w:r>
-      <w:proofErr w:type="spellStart"/>
-      <w:r>
-        <w:rPr>
-          <w:rFonts w:ascii="Arial" w:hAnsi="Arial" w:cs="Arial"/>
-        </w:rPr>
-        <w:t>This</w:t>
-      </w:r>
-      <w:proofErr w:type="spellEnd"/>
+      <w:r>
+        <w:rPr>
+          <w:rFonts w:ascii="Arial" w:hAnsi="Arial" w:cs="Arial"/>
+          <w:lang w:val="en-US"/>
+        </w:rPr>
+        <w:t>My</w:t>
+      </w:r>
       <w:r>
         <w:rPr>
           <w:rFonts w:ascii="Arial" w:hAnsi="Arial" w:cs="Arial"/>
@@ -944,817 +943,23 @@
           <w:rFonts w:ascii="Arial" w:eastAsia="Arial" w:hAnsi="Arial" w:cs="Arial"/>
         </w:rPr>
       </w:pPr>
-      <w:proofErr w:type="spellStart"/>
-      <w:r>
-        <w:rPr>
-          <w:rFonts w:ascii="Arial" w:hAnsi="Arial" w:cs="Arial"/>
-        </w:rPr>
-        <w:t>The</w:t>
-      </w:r>
-      <w:proofErr w:type="spellEnd"/>
-      <w:r>
-        <w:rPr>
-          <w:rFonts w:ascii="Arial" w:hAnsi="Arial" w:cs="Arial"/>
-        </w:rPr>
-        <w:t xml:space="preserve"> </w:t>
-      </w:r>
-      <w:proofErr w:type="spellStart"/>
-      <w:r>
-        <w:rPr>
-          <w:rFonts w:ascii="Arial" w:hAnsi="Arial" w:cs="Arial"/>
-        </w:rPr>
-        <w:t>purpose</w:t>
-      </w:r>
-      <w:proofErr w:type="spellEnd"/>
-      <w:r>
-        <w:rPr>
-          <w:rFonts w:ascii="Arial" w:hAnsi="Arial" w:cs="Arial"/>
-        </w:rPr>
-        <w:t xml:space="preserve"> </w:t>
-      </w:r>
-      <w:proofErr w:type="spellStart"/>
-      <w:r>
-        <w:rPr>
-          <w:rFonts w:ascii="Arial" w:hAnsi="Arial" w:cs="Arial"/>
-        </w:rPr>
-        <w:t>of</w:t>
-      </w:r>
-      <w:proofErr w:type="spellEnd"/>
-      <w:r>
-        <w:rPr>
-          <w:rFonts w:ascii="Arial" w:hAnsi="Arial" w:cs="Arial"/>
-        </w:rPr>
-        <w:t xml:space="preserve"> </w:t>
-      </w:r>
-      <w:proofErr w:type="spellStart"/>
-      <w:r>
-        <w:rPr>
-          <w:rFonts w:ascii="Arial" w:hAnsi="Arial" w:cs="Arial"/>
-        </w:rPr>
-        <w:t>this</w:t>
-      </w:r>
-      <w:proofErr w:type="spellEnd"/>
-      <w:r>
-        <w:rPr>
-          <w:rFonts w:ascii="Arial" w:hAnsi="Arial" w:cs="Arial"/>
-        </w:rPr>
-        <w:t xml:space="preserve"> </w:t>
-      </w:r>
-      <w:proofErr w:type="spellStart"/>
-      <w:r>
-        <w:rPr>
-          <w:rFonts w:ascii="Arial" w:hAnsi="Arial" w:cs="Arial"/>
-        </w:rPr>
-        <w:t>project</w:t>
-      </w:r>
-      <w:proofErr w:type="spellEnd"/>
-      <w:r>
-        <w:rPr>
-          <w:rFonts w:ascii="Arial" w:hAnsi="Arial" w:cs="Arial"/>
-        </w:rPr>
-        <w:t xml:space="preserve"> </w:t>
-      </w:r>
-      <w:proofErr w:type="spellStart"/>
-      <w:r>
-        <w:rPr>
-          <w:rFonts w:ascii="Arial" w:hAnsi="Arial" w:cs="Arial"/>
-        </w:rPr>
-        <w:t>is</w:t>
-      </w:r>
-      <w:proofErr w:type="spellEnd"/>
-      <w:r>
-        <w:rPr>
-          <w:rFonts w:ascii="Arial" w:hAnsi="Arial" w:cs="Arial"/>
-        </w:rPr>
-        <w:t xml:space="preserve"> </w:t>
-      </w:r>
-      <w:proofErr w:type="spellStart"/>
-      <w:r>
-        <w:rPr>
-          <w:rFonts w:ascii="Arial" w:hAnsi="Arial" w:cs="Arial"/>
-        </w:rPr>
-        <w:t>to</w:t>
-      </w:r>
-      <w:proofErr w:type="spellEnd"/>
-      <w:r>
-        <w:rPr>
-          <w:rFonts w:ascii="Arial" w:hAnsi="Arial" w:cs="Arial"/>
-        </w:rPr>
-        <w:t xml:space="preserve"> </w:t>
-      </w:r>
-      <w:proofErr w:type="spellStart"/>
-      <w:r>
-        <w:rPr>
-          <w:rFonts w:ascii="Arial" w:hAnsi="Arial" w:cs="Arial"/>
-        </w:rPr>
-        <w:t>enhance</w:t>
-      </w:r>
-      <w:proofErr w:type="spellEnd"/>
-      <w:r>
-        <w:rPr>
-          <w:rFonts w:ascii="Arial" w:hAnsi="Arial" w:cs="Arial"/>
-        </w:rPr>
-        <w:t xml:space="preserve"> </w:t>
-      </w:r>
-      <w:proofErr w:type="spellStart"/>
-      <w:r>
-        <w:rPr>
-          <w:rFonts w:ascii="Arial" w:hAnsi="Arial" w:cs="Arial"/>
-        </w:rPr>
-        <w:t>on-site</w:t>
-      </w:r>
-      <w:proofErr w:type="spellEnd"/>
-      <w:r>
-        <w:rPr>
-          <w:rFonts w:ascii="Arial" w:hAnsi="Arial" w:cs="Arial"/>
-        </w:rPr>
-        <w:t xml:space="preserve"> </w:t>
-      </w:r>
-      <w:proofErr w:type="spellStart"/>
-      <w:r>
-        <w:rPr>
-          <w:rFonts w:ascii="Arial" w:hAnsi="Arial" w:cs="Arial"/>
-        </w:rPr>
-        <w:t>safety</w:t>
-      </w:r>
-      <w:proofErr w:type="spellEnd"/>
-      <w:r>
-        <w:rPr>
-          <w:rFonts w:ascii="Arial" w:hAnsi="Arial" w:cs="Arial"/>
-        </w:rPr>
-        <w:t xml:space="preserve"> </w:t>
-      </w:r>
-      <w:proofErr w:type="spellStart"/>
-      <w:r>
-        <w:rPr>
-          <w:rFonts w:ascii="Arial" w:hAnsi="Arial" w:cs="Arial"/>
-        </w:rPr>
-        <w:t>by</w:t>
-      </w:r>
-      <w:proofErr w:type="spellEnd"/>
-      <w:r>
-        <w:rPr>
-          <w:rFonts w:ascii="Arial" w:hAnsi="Arial" w:cs="Arial"/>
-        </w:rPr>
-        <w:t xml:space="preserve"> </w:t>
-      </w:r>
-      <w:proofErr w:type="spellStart"/>
-      <w:r>
-        <w:rPr>
-          <w:rFonts w:ascii="Arial" w:hAnsi="Arial" w:cs="Arial"/>
-        </w:rPr>
-        <w:t>digitizing</w:t>
-      </w:r>
-      <w:proofErr w:type="spellEnd"/>
-      <w:r>
-        <w:rPr>
-          <w:rFonts w:ascii="Arial" w:hAnsi="Arial" w:cs="Arial"/>
-        </w:rPr>
-        <w:t xml:space="preserve"> </w:t>
-      </w:r>
-      <w:proofErr w:type="spellStart"/>
-      <w:r>
-        <w:rPr>
-          <w:rFonts w:ascii="Arial" w:hAnsi="Arial" w:cs="Arial"/>
-        </w:rPr>
-        <w:t>safety</w:t>
-      </w:r>
-      <w:proofErr w:type="spellEnd"/>
-      <w:r>
-        <w:rPr>
-          <w:rFonts w:ascii="Arial" w:hAnsi="Arial" w:cs="Arial"/>
-        </w:rPr>
-        <w:t xml:space="preserve"> </w:t>
-      </w:r>
-      <w:proofErr w:type="spellStart"/>
-      <w:r>
-        <w:rPr>
-          <w:rFonts w:ascii="Arial" w:hAnsi="Arial" w:cs="Arial"/>
-        </w:rPr>
-        <w:t>documentation</w:t>
-      </w:r>
-      <w:proofErr w:type="spellEnd"/>
-      <w:r>
-        <w:rPr>
-          <w:rFonts w:ascii="Arial" w:hAnsi="Arial" w:cs="Arial"/>
-        </w:rPr>
-        <w:t xml:space="preserve"> </w:t>
-      </w:r>
-      <w:proofErr w:type="spellStart"/>
-      <w:r>
-        <w:rPr>
-          <w:rFonts w:ascii="Arial" w:hAnsi="Arial" w:cs="Arial"/>
-        </w:rPr>
-        <w:t>and</w:t>
-      </w:r>
-      <w:proofErr w:type="spellEnd"/>
-      <w:r>
-        <w:rPr>
-          <w:rFonts w:ascii="Arial" w:hAnsi="Arial" w:cs="Arial"/>
-        </w:rPr>
-        <w:t xml:space="preserve"> </w:t>
-      </w:r>
-      <w:proofErr w:type="spellStart"/>
-      <w:r>
-        <w:rPr>
-          <w:rFonts w:ascii="Arial" w:hAnsi="Arial" w:cs="Arial"/>
-        </w:rPr>
-        <w:t>communication</w:t>
-      </w:r>
-      <w:proofErr w:type="spellEnd"/>
-      <w:r>
-        <w:rPr>
-          <w:rFonts w:ascii="Arial" w:hAnsi="Arial" w:cs="Arial"/>
-        </w:rPr>
-        <w:t xml:space="preserve"> </w:t>
-      </w:r>
-      <w:proofErr w:type="spellStart"/>
-      <w:r>
-        <w:rPr>
-          <w:rFonts w:ascii="Arial" w:hAnsi="Arial" w:cs="Arial"/>
-        </w:rPr>
-        <w:t>processes</w:t>
-      </w:r>
-      <w:proofErr w:type="spellEnd"/>
-      <w:r>
-        <w:rPr>
-          <w:rFonts w:ascii="Arial" w:hAnsi="Arial" w:cs="Arial"/>
-        </w:rPr>
-        <w:t xml:space="preserve">. </w:t>
-      </w:r>
-      <w:proofErr w:type="spellStart"/>
-      <w:r>
-        <w:rPr>
-          <w:rFonts w:ascii="Arial" w:hAnsi="Arial" w:cs="Arial"/>
-        </w:rPr>
-        <w:t>The</w:t>
-      </w:r>
-      <w:proofErr w:type="spellEnd"/>
-      <w:r>
-        <w:rPr>
-          <w:rFonts w:ascii="Arial" w:hAnsi="Arial" w:cs="Arial"/>
-        </w:rPr>
-        <w:t xml:space="preserve"> </w:t>
-      </w:r>
-      <w:proofErr w:type="spellStart"/>
-      <w:r>
-        <w:rPr>
-          <w:rFonts w:ascii="Arial" w:hAnsi="Arial" w:cs="Arial"/>
-        </w:rPr>
-        <w:t>business</w:t>
-      </w:r>
-      <w:proofErr w:type="spellEnd"/>
-      <w:r>
-        <w:rPr>
-          <w:rFonts w:ascii="Arial" w:hAnsi="Arial" w:cs="Arial"/>
-        </w:rPr>
-        <w:t xml:space="preserve"> </w:t>
-      </w:r>
-      <w:proofErr w:type="spellStart"/>
-      <w:r>
-        <w:rPr>
-          <w:rFonts w:ascii="Arial" w:hAnsi="Arial" w:cs="Arial"/>
-        </w:rPr>
-        <w:t>need</w:t>
-      </w:r>
-      <w:proofErr w:type="spellEnd"/>
-      <w:r>
-        <w:rPr>
-          <w:rFonts w:ascii="Arial" w:hAnsi="Arial" w:cs="Arial"/>
-        </w:rPr>
-        <w:t xml:space="preserve"> </w:t>
-      </w:r>
-      <w:proofErr w:type="spellStart"/>
-      <w:r>
-        <w:rPr>
-          <w:rFonts w:ascii="Arial" w:hAnsi="Arial" w:cs="Arial"/>
-        </w:rPr>
-        <w:t>arises</w:t>
-      </w:r>
-      <w:proofErr w:type="spellEnd"/>
-      <w:r>
-        <w:rPr>
-          <w:rFonts w:ascii="Arial" w:hAnsi="Arial" w:cs="Arial"/>
-        </w:rPr>
-        <w:t xml:space="preserve"> </w:t>
-      </w:r>
-      <w:proofErr w:type="spellStart"/>
-      <w:r>
-        <w:rPr>
-          <w:rFonts w:ascii="Arial" w:hAnsi="Arial" w:cs="Arial"/>
-        </w:rPr>
-        <w:t>from</w:t>
-      </w:r>
-      <w:proofErr w:type="spellEnd"/>
-      <w:r>
-        <w:rPr>
-          <w:rFonts w:ascii="Arial" w:hAnsi="Arial" w:cs="Arial"/>
-        </w:rPr>
-        <w:t xml:space="preserve"> </w:t>
-      </w:r>
-      <w:proofErr w:type="spellStart"/>
-      <w:r>
-        <w:rPr>
-          <w:rFonts w:ascii="Arial" w:hAnsi="Arial" w:cs="Arial"/>
-        </w:rPr>
-        <w:t>the</w:t>
-      </w:r>
-      <w:proofErr w:type="spellEnd"/>
-      <w:r>
-        <w:rPr>
-          <w:rFonts w:ascii="Arial" w:hAnsi="Arial" w:cs="Arial"/>
-        </w:rPr>
-        <w:t xml:space="preserve"> </w:t>
-      </w:r>
-      <w:proofErr w:type="spellStart"/>
-      <w:r>
-        <w:rPr>
-          <w:rFonts w:ascii="Arial" w:hAnsi="Arial" w:cs="Arial"/>
-        </w:rPr>
-        <w:t>current</w:t>
-      </w:r>
-      <w:proofErr w:type="spellEnd"/>
-      <w:r>
-        <w:rPr>
-          <w:rFonts w:ascii="Arial" w:hAnsi="Arial" w:cs="Arial"/>
-        </w:rPr>
-        <w:t xml:space="preserve"> </w:t>
-      </w:r>
-      <w:proofErr w:type="spellStart"/>
-      <w:r>
-        <w:rPr>
-          <w:rFonts w:ascii="Arial" w:hAnsi="Arial" w:cs="Arial"/>
-        </w:rPr>
-        <w:t>reliance</w:t>
-      </w:r>
-      <w:proofErr w:type="spellEnd"/>
-      <w:r>
-        <w:rPr>
-          <w:rFonts w:ascii="Arial" w:hAnsi="Arial" w:cs="Arial"/>
-        </w:rPr>
-        <w:t xml:space="preserve"> </w:t>
-      </w:r>
-      <w:proofErr w:type="spellStart"/>
-      <w:r>
-        <w:rPr>
-          <w:rFonts w:ascii="Arial" w:hAnsi="Arial" w:cs="Arial"/>
-        </w:rPr>
-        <w:t>on</w:t>
-      </w:r>
-      <w:proofErr w:type="spellEnd"/>
-      <w:r>
-        <w:rPr>
-          <w:rFonts w:ascii="Arial" w:hAnsi="Arial" w:cs="Arial"/>
-        </w:rPr>
-        <w:t xml:space="preserve"> </w:t>
-      </w:r>
-      <w:proofErr w:type="spellStart"/>
-      <w:r>
-        <w:rPr>
-          <w:rFonts w:ascii="Arial" w:hAnsi="Arial" w:cs="Arial"/>
-        </w:rPr>
-        <w:t>paper-based</w:t>
-      </w:r>
-      <w:proofErr w:type="spellEnd"/>
-      <w:r>
-        <w:rPr>
-          <w:rFonts w:ascii="Arial" w:hAnsi="Arial" w:cs="Arial"/>
-        </w:rPr>
-        <w:t xml:space="preserve"> </w:t>
-      </w:r>
-      <w:proofErr w:type="spellStart"/>
-      <w:r>
-        <w:rPr>
-          <w:rFonts w:ascii="Arial" w:hAnsi="Arial" w:cs="Arial"/>
-        </w:rPr>
-        <w:t>methods</w:t>
-      </w:r>
-      <w:proofErr w:type="spellEnd"/>
-      <w:r>
-        <w:rPr>
-          <w:rFonts w:ascii="Arial" w:hAnsi="Arial" w:cs="Arial"/>
-        </w:rPr>
-        <w:t xml:space="preserve">, </w:t>
-      </w:r>
-      <w:proofErr w:type="spellStart"/>
-      <w:r>
-        <w:rPr>
-          <w:rFonts w:ascii="Arial" w:hAnsi="Arial" w:cs="Arial"/>
-        </w:rPr>
-        <w:t>which</w:t>
-      </w:r>
-      <w:proofErr w:type="spellEnd"/>
-      <w:r>
-        <w:rPr>
-          <w:rFonts w:ascii="Arial" w:hAnsi="Arial" w:cs="Arial"/>
-        </w:rPr>
-        <w:t xml:space="preserve"> </w:t>
-      </w:r>
-      <w:proofErr w:type="spellStart"/>
-      <w:r>
-        <w:rPr>
-          <w:rFonts w:ascii="Arial" w:hAnsi="Arial" w:cs="Arial"/>
-        </w:rPr>
-        <w:t>contribute</w:t>
-      </w:r>
-      <w:proofErr w:type="spellEnd"/>
-      <w:r>
-        <w:rPr>
-          <w:rFonts w:ascii="Arial" w:hAnsi="Arial" w:cs="Arial"/>
-        </w:rPr>
-        <w:t xml:space="preserve"> </w:t>
-      </w:r>
-      <w:proofErr w:type="spellStart"/>
-      <w:r>
-        <w:rPr>
-          <w:rFonts w:ascii="Arial" w:hAnsi="Arial" w:cs="Arial"/>
-        </w:rPr>
-        <w:t>to</w:t>
-      </w:r>
-      <w:proofErr w:type="spellEnd"/>
-      <w:r>
-        <w:rPr>
-          <w:rFonts w:ascii="Arial" w:hAnsi="Arial" w:cs="Arial"/>
-        </w:rPr>
-        <w:t xml:space="preserve"> </w:t>
-      </w:r>
-      <w:proofErr w:type="spellStart"/>
-      <w:r>
-        <w:rPr>
-          <w:rFonts w:ascii="Arial" w:hAnsi="Arial" w:cs="Arial"/>
-        </w:rPr>
-        <w:t>inefficiencies</w:t>
-      </w:r>
-      <w:proofErr w:type="spellEnd"/>
-      <w:r>
-        <w:rPr>
-          <w:rFonts w:ascii="Arial" w:hAnsi="Arial" w:cs="Arial"/>
-        </w:rPr>
-        <w:t xml:space="preserve">, </w:t>
-      </w:r>
-      <w:proofErr w:type="spellStart"/>
-      <w:r>
-        <w:rPr>
-          <w:rFonts w:ascii="Arial" w:hAnsi="Arial" w:cs="Arial"/>
-        </w:rPr>
-        <w:t>increased</w:t>
-      </w:r>
-      <w:proofErr w:type="spellEnd"/>
-      <w:r>
-        <w:rPr>
-          <w:rFonts w:ascii="Arial" w:hAnsi="Arial" w:cs="Arial"/>
-        </w:rPr>
-        <w:t xml:space="preserve"> </w:t>
-      </w:r>
-      <w:proofErr w:type="spellStart"/>
-      <w:r>
-        <w:rPr>
-          <w:rFonts w:ascii="Arial" w:hAnsi="Arial" w:cs="Arial"/>
-        </w:rPr>
-        <w:t>administrative</w:t>
-      </w:r>
-      <w:proofErr w:type="spellEnd"/>
-      <w:r>
-        <w:rPr>
-          <w:rFonts w:ascii="Arial" w:hAnsi="Arial" w:cs="Arial"/>
-        </w:rPr>
-        <w:t xml:space="preserve"> </w:t>
-      </w:r>
-      <w:proofErr w:type="spellStart"/>
-      <w:r>
-        <w:rPr>
-          <w:rFonts w:ascii="Arial" w:hAnsi="Arial" w:cs="Arial"/>
-        </w:rPr>
-        <w:t>costs</w:t>
-      </w:r>
-      <w:proofErr w:type="spellEnd"/>
-      <w:r>
-        <w:rPr>
-          <w:rFonts w:ascii="Arial" w:hAnsi="Arial" w:cs="Arial"/>
-        </w:rPr>
-        <w:t xml:space="preserve">, </w:t>
-      </w:r>
-      <w:proofErr w:type="spellStart"/>
-      <w:r>
-        <w:rPr>
-          <w:rFonts w:ascii="Arial" w:hAnsi="Arial" w:cs="Arial"/>
-        </w:rPr>
-        <w:t>and</w:t>
-      </w:r>
-      <w:proofErr w:type="spellEnd"/>
-      <w:r>
-        <w:rPr>
-          <w:rFonts w:ascii="Arial" w:hAnsi="Arial" w:cs="Arial"/>
-        </w:rPr>
-        <w:t xml:space="preserve"> </w:t>
-      </w:r>
-      <w:proofErr w:type="spellStart"/>
-      <w:r>
-        <w:rPr>
-          <w:rFonts w:ascii="Arial" w:hAnsi="Arial" w:cs="Arial"/>
-        </w:rPr>
-        <w:t>higher</w:t>
-      </w:r>
-      <w:proofErr w:type="spellEnd"/>
-      <w:r>
-        <w:rPr>
-          <w:rFonts w:ascii="Arial" w:hAnsi="Arial" w:cs="Arial"/>
-        </w:rPr>
-        <w:t xml:space="preserve"> </w:t>
-      </w:r>
-      <w:proofErr w:type="spellStart"/>
-      <w:r>
-        <w:rPr>
-          <w:rFonts w:ascii="Arial" w:hAnsi="Arial" w:cs="Arial"/>
-        </w:rPr>
-        <w:t>risks</w:t>
-      </w:r>
-      <w:proofErr w:type="spellEnd"/>
-      <w:r>
-        <w:rPr>
-          <w:rFonts w:ascii="Arial" w:hAnsi="Arial" w:cs="Arial"/>
-        </w:rPr>
-        <w:t xml:space="preserve"> </w:t>
-      </w:r>
-      <w:proofErr w:type="spellStart"/>
-      <w:r>
-        <w:rPr>
-          <w:rFonts w:ascii="Arial" w:hAnsi="Arial" w:cs="Arial"/>
-        </w:rPr>
-        <w:t>of</w:t>
-      </w:r>
-      <w:proofErr w:type="spellEnd"/>
-      <w:r>
-        <w:rPr>
-          <w:rFonts w:ascii="Arial" w:hAnsi="Arial" w:cs="Arial"/>
-        </w:rPr>
-        <w:t xml:space="preserve"> </w:t>
-      </w:r>
-      <w:proofErr w:type="spellStart"/>
-      <w:r>
-        <w:rPr>
-          <w:rFonts w:ascii="Arial" w:hAnsi="Arial" w:cs="Arial"/>
-        </w:rPr>
-        <w:t>safety</w:t>
-      </w:r>
-      <w:proofErr w:type="spellEnd"/>
-      <w:r>
-        <w:rPr>
-          <w:rFonts w:ascii="Arial" w:hAnsi="Arial" w:cs="Arial"/>
-        </w:rPr>
-        <w:t xml:space="preserve"> </w:t>
-      </w:r>
-      <w:proofErr w:type="spellStart"/>
-      <w:r>
-        <w:rPr>
-          <w:rFonts w:ascii="Arial" w:hAnsi="Arial" w:cs="Arial"/>
-        </w:rPr>
-        <w:t>incidents</w:t>
-      </w:r>
-      <w:proofErr w:type="spellEnd"/>
-      <w:r>
-        <w:rPr>
-          <w:rFonts w:ascii="Arial" w:hAnsi="Arial" w:cs="Arial"/>
-        </w:rPr>
-        <w:t xml:space="preserve">. </w:t>
-      </w:r>
-      <w:proofErr w:type="spellStart"/>
-      <w:r>
-        <w:rPr>
-          <w:rFonts w:ascii="Arial" w:hAnsi="Arial" w:cs="Arial"/>
-        </w:rPr>
-        <w:t>By</w:t>
-      </w:r>
-      <w:proofErr w:type="spellEnd"/>
-      <w:r>
-        <w:rPr>
-          <w:rFonts w:ascii="Arial" w:hAnsi="Arial" w:cs="Arial"/>
-        </w:rPr>
-        <w:t xml:space="preserve"> </w:t>
-      </w:r>
-      <w:proofErr w:type="spellStart"/>
-      <w:r>
-        <w:rPr>
-          <w:rFonts w:ascii="Arial" w:hAnsi="Arial" w:cs="Arial"/>
-        </w:rPr>
-        <w:t>developing</w:t>
-      </w:r>
-      <w:proofErr w:type="spellEnd"/>
-      <w:r>
-        <w:rPr>
-          <w:rFonts w:ascii="Arial" w:hAnsi="Arial" w:cs="Arial"/>
-        </w:rPr>
-        <w:t xml:space="preserve"> </w:t>
-      </w:r>
-      <w:proofErr w:type="spellStart"/>
-      <w:r>
-        <w:rPr>
-          <w:rFonts w:ascii="Arial" w:hAnsi="Arial" w:cs="Arial"/>
-        </w:rPr>
-        <w:t>this</w:t>
-      </w:r>
-      <w:proofErr w:type="spellEnd"/>
-      <w:r>
-        <w:rPr>
-          <w:rFonts w:ascii="Arial" w:hAnsi="Arial" w:cs="Arial"/>
-        </w:rPr>
-        <w:t xml:space="preserve"> </w:t>
-      </w:r>
-      <w:proofErr w:type="spellStart"/>
-      <w:r>
-        <w:rPr>
-          <w:rFonts w:ascii="Arial" w:hAnsi="Arial" w:cs="Arial"/>
-        </w:rPr>
-        <w:t>solution</w:t>
-      </w:r>
-      <w:proofErr w:type="spellEnd"/>
-      <w:r>
-        <w:rPr>
-          <w:rFonts w:ascii="Arial" w:hAnsi="Arial" w:cs="Arial"/>
-        </w:rPr>
-        <w:t xml:space="preserve">, </w:t>
-      </w:r>
-      <w:proofErr w:type="spellStart"/>
-      <w:r>
-        <w:rPr>
-          <w:rFonts w:ascii="Arial" w:hAnsi="Arial" w:cs="Arial"/>
-        </w:rPr>
-        <w:t>the</w:t>
-      </w:r>
-      <w:proofErr w:type="spellEnd"/>
-      <w:r>
-        <w:rPr>
-          <w:rFonts w:ascii="Arial" w:hAnsi="Arial" w:cs="Arial"/>
-        </w:rPr>
-        <w:t xml:space="preserve"> </w:t>
-      </w:r>
-      <w:proofErr w:type="spellStart"/>
-      <w:r>
-        <w:rPr>
-          <w:rFonts w:ascii="Arial" w:hAnsi="Arial" w:cs="Arial"/>
-        </w:rPr>
-        <w:t>organization</w:t>
-      </w:r>
-      <w:proofErr w:type="spellEnd"/>
-      <w:r>
-        <w:rPr>
-          <w:rFonts w:ascii="Arial" w:hAnsi="Arial" w:cs="Arial"/>
-        </w:rPr>
-        <w:t xml:space="preserve"> </w:t>
-      </w:r>
-      <w:proofErr w:type="spellStart"/>
-      <w:r>
-        <w:rPr>
-          <w:rFonts w:ascii="Arial" w:hAnsi="Arial" w:cs="Arial"/>
-        </w:rPr>
-        <w:t>will</w:t>
-      </w:r>
-      <w:proofErr w:type="spellEnd"/>
-      <w:r>
-        <w:rPr>
-          <w:rFonts w:ascii="Arial" w:hAnsi="Arial" w:cs="Arial"/>
-        </w:rPr>
-        <w:t xml:space="preserve"> </w:t>
-      </w:r>
-      <w:proofErr w:type="spellStart"/>
-      <w:r>
-        <w:rPr>
-          <w:rFonts w:ascii="Arial" w:hAnsi="Arial" w:cs="Arial"/>
-        </w:rPr>
-        <w:t>reduce</w:t>
-      </w:r>
-      <w:proofErr w:type="spellEnd"/>
-      <w:r>
-        <w:rPr>
-          <w:rFonts w:ascii="Arial" w:hAnsi="Arial" w:cs="Arial"/>
-        </w:rPr>
-        <w:t xml:space="preserve"> </w:t>
-      </w:r>
-      <w:proofErr w:type="spellStart"/>
-      <w:r>
-        <w:rPr>
-          <w:rFonts w:ascii="Arial" w:hAnsi="Arial" w:cs="Arial"/>
-        </w:rPr>
-        <w:t>accidents</w:t>
-      </w:r>
-      <w:proofErr w:type="spellEnd"/>
-      <w:r>
-        <w:rPr>
-          <w:rFonts w:ascii="Arial" w:hAnsi="Arial" w:cs="Arial"/>
-        </w:rPr>
-        <w:t xml:space="preserve">, </w:t>
-      </w:r>
-      <w:proofErr w:type="spellStart"/>
-      <w:r>
-        <w:rPr>
-          <w:rFonts w:ascii="Arial" w:hAnsi="Arial" w:cs="Arial"/>
-        </w:rPr>
-        <w:t>improve</w:t>
-      </w:r>
-      <w:proofErr w:type="spellEnd"/>
-      <w:r>
-        <w:rPr>
-          <w:rFonts w:ascii="Arial" w:hAnsi="Arial" w:cs="Arial"/>
-        </w:rPr>
-        <w:t xml:space="preserve"> </w:t>
-      </w:r>
-      <w:proofErr w:type="spellStart"/>
-      <w:r>
-        <w:rPr>
-          <w:rFonts w:ascii="Arial" w:hAnsi="Arial" w:cs="Arial"/>
-        </w:rPr>
-        <w:t>compliance</w:t>
-      </w:r>
-      <w:proofErr w:type="spellEnd"/>
-      <w:r>
-        <w:rPr>
-          <w:rFonts w:ascii="Arial" w:hAnsi="Arial" w:cs="Arial"/>
-        </w:rPr>
-        <w:t xml:space="preserve">, </w:t>
-      </w:r>
-      <w:proofErr w:type="spellStart"/>
-      <w:r>
-        <w:rPr>
-          <w:rFonts w:ascii="Arial" w:hAnsi="Arial" w:cs="Arial"/>
-        </w:rPr>
-        <w:t>and</w:t>
-      </w:r>
-      <w:proofErr w:type="spellEnd"/>
-      <w:r>
-        <w:rPr>
-          <w:rFonts w:ascii="Arial" w:hAnsi="Arial" w:cs="Arial"/>
-        </w:rPr>
-        <w:t xml:space="preserve"> </w:t>
-      </w:r>
-      <w:proofErr w:type="spellStart"/>
-      <w:r>
-        <w:rPr>
-          <w:rFonts w:ascii="Arial" w:hAnsi="Arial" w:cs="Arial"/>
-        </w:rPr>
-        <w:t>ultimately</w:t>
-      </w:r>
-      <w:proofErr w:type="spellEnd"/>
-      <w:r>
-        <w:rPr>
-          <w:rFonts w:ascii="Arial" w:hAnsi="Arial" w:cs="Arial"/>
-        </w:rPr>
-        <w:t xml:space="preserve"> </w:t>
-      </w:r>
-      <w:proofErr w:type="spellStart"/>
-      <w:r>
-        <w:rPr>
-          <w:rFonts w:ascii="Arial" w:hAnsi="Arial" w:cs="Arial"/>
-        </w:rPr>
-        <w:t>generate</w:t>
-      </w:r>
-      <w:proofErr w:type="spellEnd"/>
-      <w:r>
-        <w:rPr>
-          <w:rFonts w:ascii="Arial" w:hAnsi="Arial" w:cs="Arial"/>
-        </w:rPr>
-        <w:t xml:space="preserve"> </w:t>
-      </w:r>
-      <w:proofErr w:type="spellStart"/>
-      <w:r>
-        <w:rPr>
-          <w:rFonts w:ascii="Arial" w:hAnsi="Arial" w:cs="Arial"/>
-        </w:rPr>
-        <w:t>long-term</w:t>
-      </w:r>
-      <w:proofErr w:type="spellEnd"/>
-      <w:r>
-        <w:rPr>
-          <w:rFonts w:ascii="Arial" w:hAnsi="Arial" w:cs="Arial"/>
-        </w:rPr>
-        <w:t xml:space="preserve"> </w:t>
-      </w:r>
-      <w:proofErr w:type="spellStart"/>
-      <w:r>
-        <w:rPr>
-          <w:rFonts w:ascii="Arial" w:hAnsi="Arial" w:cs="Arial"/>
-        </w:rPr>
-        <w:t>operational</w:t>
-      </w:r>
-      <w:proofErr w:type="spellEnd"/>
-      <w:r>
-        <w:rPr>
-          <w:rFonts w:ascii="Arial" w:hAnsi="Arial" w:cs="Arial"/>
-        </w:rPr>
-        <w:t xml:space="preserve"> </w:t>
-      </w:r>
-      <w:proofErr w:type="spellStart"/>
-      <w:r>
-        <w:rPr>
-          <w:rFonts w:ascii="Arial" w:hAnsi="Arial" w:cs="Arial"/>
-        </w:rPr>
-        <w:t>savings</w:t>
-      </w:r>
-      <w:proofErr w:type="spellEnd"/>
-      <w:r>
-        <w:rPr>
-          <w:rFonts w:ascii="Arial" w:hAnsi="Arial" w:cs="Arial"/>
-        </w:rPr>
-        <w:t>.</w:t>
+      <w:r>
+        <w:rPr>
+          <w:rFonts w:ascii="Arial" w:hAnsi="Arial" w:cs="Arial"/>
+        </w:rPr>
+        <w:t xml:space="preserve">The purpose of </w:t>
+      </w:r>
+      <w:r>
+        <w:rPr>
+          <w:rFonts w:ascii="Arial" w:hAnsi="Arial" w:cs="Arial"/>
+        </w:rPr>
+        <w:t>my</w:t>
+      </w:r>
+      <w:r>
+        <w:rPr>
+          <w:rFonts w:ascii="Arial" w:hAnsi="Arial" w:cs="Arial"/>
+        </w:rPr>
+        <w:t xml:space="preserve"> project is to enhance on-site safety by digitizing safety documentation and communication processes. The business need arises from the current reliance on paper-based methods, which contribute to inefficiencies, increased administrative costs, and higher risks of safety incidents. By developing this solution, the organization will reduce accidents, improve compliance, and ultimately generate long-term operational savings.</w:t>
       </w:r>
       <w:r>
         <w:rPr>
@@ -2394,7 +1599,7 @@
               </wp:anchor>
             </w:drawing>
           </mc:Choice>
-          <mc:Fallback xmlns:sl="http://schemas.openxmlformats.org/schemaLibrary/2006/main" xmlns:a="http://schemas.openxmlformats.org/drawingml/2006/main" xmlns:pic="http://schemas.openxmlformats.org/drawingml/2006/picture" xmlns:c="http://schemas.openxmlformats.org/drawingml/2006/chart" xmlns:lc="http://schemas.openxmlformats.org/drawingml/2006/lockedCanvas" xmlns:dgm="http://schemas.openxmlformats.org/drawingml/2006/diagram">
+          <mc:Fallback xmlns:dgm="http://schemas.openxmlformats.org/drawingml/2006/diagram" xmlns:lc="http://schemas.openxmlformats.org/drawingml/2006/lockedCanvas" xmlns:c="http://schemas.openxmlformats.org/drawingml/2006/chart" xmlns:pic="http://schemas.openxmlformats.org/drawingml/2006/picture" xmlns:a="http://schemas.openxmlformats.org/drawingml/2006/main" xmlns:sl="http://schemas.openxmlformats.org/schemaLibrary/2006/main">
             <w:drawing>
               <wp:anchor allowOverlap="1" behindDoc="0" distB="0" distT="0" distL="114300" distR="114300" hidden="0" layoutInCell="1" locked="0" relativeHeight="0" simplePos="0">
                 <wp:simplePos x="0" y="0"/>
@@ -2853,7 +2058,7 @@
               </wp:anchor>
             </w:drawing>
           </mc:Choice>
-          <mc:Fallback xmlns:sl="http://schemas.openxmlformats.org/schemaLibrary/2006/main" xmlns:a="http://schemas.openxmlformats.org/drawingml/2006/main" xmlns:pic="http://schemas.openxmlformats.org/drawingml/2006/picture" xmlns:c="http://schemas.openxmlformats.org/drawingml/2006/chart" xmlns:lc="http://schemas.openxmlformats.org/drawingml/2006/lockedCanvas" xmlns:dgm="http://schemas.openxmlformats.org/drawingml/2006/diagram">
+          <mc:Fallback xmlns:dgm="http://schemas.openxmlformats.org/drawingml/2006/diagram" xmlns:lc="http://schemas.openxmlformats.org/drawingml/2006/lockedCanvas" xmlns:c="http://schemas.openxmlformats.org/drawingml/2006/chart" xmlns:pic="http://schemas.openxmlformats.org/drawingml/2006/picture" xmlns:a="http://schemas.openxmlformats.org/drawingml/2006/main" xmlns:sl="http://schemas.openxmlformats.org/schemaLibrary/2006/main">
             <w:drawing>
               <wp:anchor allowOverlap="1" behindDoc="0" distB="0" distT="0" distL="114300" distR="114300" hidden="0" layoutInCell="1" locked="0" relativeHeight="0" simplePos="0">
                 <wp:simplePos x="0" y="0"/>
@@ -2945,7 +2150,21 @@
               <w:rPr>
                 <w:rFonts w:ascii="Arial" w:eastAsia="Arial" w:hAnsi="Arial" w:cs="Arial"/>
               </w:rPr>
-              <w:t xml:space="preserve"> or </w:t>
+              <w:t xml:space="preserve"> </w:t>
+            </w:r>
+            <w:proofErr w:type="spellStart"/>
+            <w:r>
+              <w:rPr>
+                <w:rFonts w:ascii="Arial" w:eastAsia="Arial" w:hAnsi="Arial" w:cs="Arial"/>
+              </w:rPr>
+              <w:t>or</w:t>
+            </w:r>
+            <w:proofErr w:type="spellEnd"/>
+            <w:r>
+              <w:rPr>
+                <w:rFonts w:ascii="Arial" w:eastAsia="Arial" w:hAnsi="Arial" w:cs="Arial"/>
+              </w:rPr>
+              <w:t xml:space="preserve"> </w:t>
             </w:r>
             <w:proofErr w:type="spellStart"/>
             <w:r>
@@ -3226,7 +2445,6 @@
           <w:p>
             <w:pPr>
               <w:spacing w:after="0" w:line="240" w:lineRule="auto"/>
-              <w:ind w:firstLine="720"/>
               <w:cnfStyle w:val="000000000000" w:firstRow="0" w:lastRow="0" w:firstColumn="0" w:lastColumn="0" w:oddVBand="0" w:evenVBand="0" w:oddHBand="0" w:evenHBand="0" w:firstRowFirstColumn="0" w:firstRowLastColumn="0" w:lastRowFirstColumn="0" w:lastRowLastColumn="0"/>
               <w:rPr>
                 <w:rFonts w:ascii="Arial" w:eastAsia="Arial" w:hAnsi="Arial" w:cs="Arial"/>
@@ -3252,13 +2470,7 @@
               <w:rPr>
                 <w:rFonts w:ascii="Arial" w:hAnsi="Arial" w:cs="Arial"/>
               </w:rPr>
-              <w:t xml:space="preserve"> </w:t>
-            </w:r>
-            <w:r>
-              <w:rPr>
-                <w:rFonts w:ascii="Arial" w:hAnsi="Arial" w:cs="Arial"/>
-              </w:rPr>
-              <w:t>,</w:t>
+              <w:t xml:space="preserve"> ,</w:t>
             </w:r>
             <w:proofErr w:type="gramEnd"/>
             <w:r>
@@ -4404,7 +3616,24 @@
           <w:lang w:val="en-US"/>
         </w:rPr>
         <w:br/>
-        <w:t>The project is expected to reduce safety incidents and administrative overhead, leading to lower operational costs and improved compliance. The enhanced efficiency and reduced risk of onsite accidents will provide a measurable return on investment through decreased downtime and avoidance of regulatory fines.</w:t>
+      </w:r>
+      <w:r>
+        <w:rPr>
+          <w:rFonts w:ascii="Arial" w:eastAsia="Times New Roman" w:hAnsi="Arial" w:cs="Arial"/>
+          <w:sz w:val="24"/>
+          <w:szCs w:val="24"/>
+          <w:lang w:val="en-US"/>
+        </w:rPr>
+        <w:t>My</w:t>
+      </w:r>
+      <w:r>
+        <w:rPr>
+          <w:rFonts w:ascii="Arial" w:eastAsia="Times New Roman" w:hAnsi="Arial" w:cs="Arial"/>
+          <w:sz w:val="24"/>
+          <w:szCs w:val="24"/>
+          <w:lang w:val="en-US"/>
+        </w:rPr>
+        <w:t xml:space="preserve"> project is expected to reduce safety incidents and administrative overhead, leading to lower operational costs and improved compliance. The enhanced efficiency and reduced risk of onsite accidents will provide a measurable return on investment through decreased downtime and avoidance of regulatory fines.</w:t>
       </w:r>
     </w:p>
     <w:p>
@@ -4508,7 +3737,7 @@
               </wp:anchor>
             </w:drawing>
           </mc:Choice>
-          <mc:Fallback xmlns:sl="http://schemas.openxmlformats.org/schemaLibrary/2006/main" xmlns:a="http://schemas.openxmlformats.org/drawingml/2006/main" xmlns:pic="http://schemas.openxmlformats.org/drawingml/2006/picture" xmlns:c="http://schemas.openxmlformats.org/drawingml/2006/chart" xmlns:lc="http://schemas.openxmlformats.org/drawingml/2006/lockedCanvas" xmlns:dgm="http://schemas.openxmlformats.org/drawingml/2006/diagram">
+          <mc:Fallback xmlns:dgm="http://schemas.openxmlformats.org/drawingml/2006/diagram" xmlns:lc="http://schemas.openxmlformats.org/drawingml/2006/lockedCanvas" xmlns:c="http://schemas.openxmlformats.org/drawingml/2006/chart" xmlns:pic="http://schemas.openxmlformats.org/drawingml/2006/picture" xmlns:a="http://schemas.openxmlformats.org/drawingml/2006/main" xmlns:sl="http://schemas.openxmlformats.org/schemaLibrary/2006/main">
             <w:drawing>
               <wp:anchor allowOverlap="1" behindDoc="0" distB="0" distT="0" distL="114300" distR="114300" hidden="0" layoutInCell="1" locked="0" relativeHeight="0" simplePos="0">
                 <wp:simplePos x="0" y="0"/>
@@ -5385,6 +4614,7 @@
       </w:tr>
       <w:tr>
         <w:trPr>
+          <w:trHeight w:val="120"/>
           <w:jc w:val="center"/>
         </w:trPr>
         <w:tc>
@@ -5587,6 +4817,7 @@
         <w:rPr>
           <w:rFonts w:ascii="Arial" w:eastAsia="Arial" w:hAnsi="Arial" w:cs="Arial"/>
           <w:b/>
+          <w:lang w:val="en-US"/>
         </w:rPr>
       </w:pPr>
     </w:p>
